--- a/Design/Manual.docx
+++ b/Design/Manual.docx
@@ -3,20 +3,809 @@
 <w:document xmlns:wpc="http://schemas.microsoft.com/office/word/2010/wordprocessingCanvas" xmlns:mo="http://schemas.microsoft.com/office/mac/office/2008/main" xmlns:mc="http://schemas.openxmlformats.org/markup-compatibility/2006" xmlns:mv="urn:schemas-microsoft-com:mac:vml" xmlns:o="urn:schemas-microsoft-com:office:office" xmlns:r="http://schemas.openxmlformats.org/officeDocument/2006/relationships" xmlns:m="http://schemas.openxmlformats.org/officeDocument/2006/math" xmlns:v="urn:schemas-microsoft-com:vml" xmlns:wp14="http://schemas.microsoft.com/office/word/2010/wordprocessingDrawing" xmlns:wp="http://schemas.openxmlformats.org/drawingml/2006/wordprocessingDrawing" xmlns:w10="urn:schemas-microsoft-com:office:word" xmlns:w="http://schemas.openxmlformats.org/wordprocessingml/2006/main" xmlns:w14="http://schemas.microsoft.com/office/word/2010/wordml" xmlns:wpg="http://schemas.microsoft.com/office/word/2010/wordprocessingGroup" xmlns:wpi="http://schemas.microsoft.com/office/word/2010/wordprocessingInk" xmlns:wne="http://schemas.microsoft.com/office/word/2006/wordml" xmlns:wps="http://schemas.microsoft.com/office/word/2010/wordprocessingShape" mc:Ignorable="w14 wp14">
   <w:background w:color="FFFFFF"/>
   <w:body>
-    <w:p>
-      <w:pPr>
-        <w:pStyle w:val="normal0"/>
-      </w:pPr>
-      <w:bookmarkStart w:id="0" w:name="_GoBack"/>
-      <w:bookmarkEnd w:id="0"/>
-      <w:r>
-        <w:rPr>
-          <w:b/>
-          <w:sz w:val="28"/>
-          <w:u w:val="single"/>
+    <w:sdt>
+      <w:sdtPr>
+        <w:rPr>
+          <w:sz w:val="12"/>
+        </w:rPr>
+        <w:id w:val="-1577359173"/>
+        <w:docPartObj>
+          <w:docPartGallery w:val="Cover Pages"/>
+          <w:docPartUnique/>
+        </w:docPartObj>
+      </w:sdtPr>
+      <w:sdtEndPr>
+        <w:rPr>
+          <w:sz w:val="24"/>
+        </w:rPr>
+      </w:sdtEndPr>
+      <w:sdtContent>
+        <w:p>
+          <w:pPr>
+            <w:rPr>
+              <w:sz w:val="12"/>
+            </w:rPr>
+          </w:pPr>
+        </w:p>
+        <w:p>
+          <w:pPr>
+            <w:pBdr>
+              <w:left w:val="single" w:sz="24" w:space="4" w:color="8DB3E2" w:themeColor="text2" w:themeTint="66"/>
+              <w:bottom w:val="single" w:sz="8" w:space="6" w:color="365F91" w:themeColor="accent1" w:themeShade="BF"/>
+            </w:pBdr>
+            <w:spacing w:after="60"/>
+            <w:rPr>
+              <w:rFonts w:asciiTheme="majorHAnsi" w:eastAsiaTheme="majorEastAsia" w:hAnsiTheme="majorHAnsi" w:cstheme="majorBidi"/>
+              <w:b/>
+              <w:color w:val="365F91" w:themeColor="accent1" w:themeShade="BF"/>
+              <w:sz w:val="48"/>
+              <w:szCs w:val="48"/>
+            </w:rPr>
+          </w:pPr>
+          <w:sdt>
+            <w:sdtPr>
+              <w:rPr>
+                <w:rFonts w:asciiTheme="majorHAnsi" w:eastAsiaTheme="majorEastAsia" w:hAnsiTheme="majorHAnsi" w:cstheme="majorBidi"/>
+                <w:b/>
+                <w:color w:val="365F91" w:themeColor="accent1" w:themeShade="BF"/>
+                <w:sz w:val="48"/>
+                <w:szCs w:val="48"/>
+              </w:rPr>
+              <w:alias w:val="Title"/>
+              <w:tag w:val=""/>
+              <w:id w:val="1786233606"/>
+              <w:placeholder>
+                <w:docPart w:val="0D1E8E9BC21C68418F997C3A04E5BDFB"/>
+              </w:placeholder>
+              <w:dataBinding w:prefixMappings="xmlns:ns0='http://purl.org/dc/elements/1.1/' xmlns:ns1='http://schemas.openxmlformats.org/package/2006/metadata/core-properties' " w:xpath="/ns1:coreProperties[1]/ns0:title[1]" w:storeItemID="{6C3C8BC8-F283-45AE-878A-BAB7291924A1}"/>
+              <w:text/>
+            </w:sdtPr>
+            <w:sdtContent>
+              <w:r>
+                <w:rPr>
+                  <w:rFonts w:asciiTheme="majorHAnsi" w:eastAsiaTheme="majorEastAsia" w:hAnsiTheme="majorHAnsi" w:cstheme="majorBidi"/>
+                  <w:b/>
+                  <w:color w:val="365F91" w:themeColor="accent1" w:themeShade="BF"/>
+                  <w:sz w:val="48"/>
+                  <w:szCs w:val="48"/>
+                </w:rPr>
+                <w:t>Game Manual</w:t>
+              </w:r>
+            </w:sdtContent>
+          </w:sdt>
+        </w:p>
+        <w:sdt>
+          <w:sdtPr>
+            <w:rPr>
+              <w:rFonts w:asciiTheme="majorHAnsi" w:hAnsiTheme="majorHAnsi"/>
+              <w:noProof/>
+              <w:color w:val="365F91" w:themeColor="accent1" w:themeShade="BF"/>
+              <w:sz w:val="36"/>
+              <w:szCs w:val="32"/>
+            </w:rPr>
+            <w:alias w:val="Subtitle"/>
+            <w:tag w:val="Subtitle"/>
+            <w:id w:val="30555238"/>
+            <w:placeholder>
+              <w:docPart w:val="7DFCF31792EE154EA00AD9AE6E63BED8"/>
+            </w:placeholder>
+            <w:text/>
+          </w:sdtPr>
+          <w:sdtContent>
+            <w:p>
+              <w:pPr>
+                <w:pBdr>
+                  <w:left w:val="single" w:sz="24" w:space="4" w:color="8DB3E2" w:themeColor="text2" w:themeTint="66"/>
+                  <w:bottom w:val="single" w:sz="8" w:space="6" w:color="365F91" w:themeColor="accent1" w:themeShade="BF"/>
+                </w:pBdr>
+                <w:contextualSpacing/>
+                <w:rPr>
+                  <w:rFonts w:asciiTheme="majorHAnsi" w:hAnsiTheme="majorHAnsi"/>
+                  <w:noProof/>
+                  <w:color w:val="365F91" w:themeColor="accent1" w:themeShade="BF"/>
+                  <w:sz w:val="36"/>
+                  <w:szCs w:val="32"/>
+                </w:rPr>
+              </w:pPr>
+              <w:r>
+                <w:rPr>
+                  <w:rFonts w:asciiTheme="majorHAnsi" w:hAnsiTheme="majorHAnsi"/>
+                  <w:noProof/>
+                  <w:color w:val="365F91" w:themeColor="accent1" w:themeShade="BF"/>
+                  <w:sz w:val="36"/>
+                  <w:szCs w:val="32"/>
+                </w:rPr>
+                <w:t>Child’s Play</w:t>
+              </w:r>
+            </w:p>
+          </w:sdtContent>
+        </w:sdt>
+        <w:p>
+          <w:pPr>
+            <w:pBdr>
+              <w:left w:val="single" w:sz="24" w:space="4" w:color="D99594" w:themeColor="accent2" w:themeTint="99"/>
+            </w:pBdr>
+            <w:spacing w:before="120" w:after="120"/>
+            <w:rPr>
+              <w:rFonts w:asciiTheme="majorHAnsi" w:hAnsiTheme="majorHAnsi"/>
+              <w:noProof/>
+              <w:color w:val="000000" w:themeColor="text1"/>
+              <w:sz w:val="28"/>
+            </w:rPr>
+          </w:pPr>
+          <w:sdt>
+            <w:sdtPr>
+              <w:rPr>
+                <w:rFonts w:asciiTheme="majorHAnsi" w:hAnsiTheme="majorHAnsi"/>
+                <w:noProof/>
+                <w:color w:val="000000" w:themeColor="text1"/>
+                <w:sz w:val="28"/>
+              </w:rPr>
+              <w:alias w:val="Author"/>
+              <w:id w:val="30555239"/>
+              <w:placeholder>
+                <w:docPart w:val="2BD5A5F02A997E4DA8D525D6E36A780A"/>
+              </w:placeholder>
+              <w:dataBinding w:prefixMappings="xmlns:ns0='http://purl.org/dc/elements/1.1/' xmlns:ns1='http://schemas.openxmlformats.org/package/2006/metadata/core-properties' " w:xpath="/ns1:coreProperties[1]/ns0:creator[1]" w:storeItemID="{6C3C8BC8-F283-45AE-878A-BAB7291924A1}"/>
+              <w:text/>
+            </w:sdtPr>
+            <w:sdtContent>
+              <w:r>
+                <w:rPr>
+                  <w:rFonts w:asciiTheme="majorHAnsi" w:hAnsiTheme="majorHAnsi"/>
+                  <w:noProof/>
+                  <w:color w:val="000000" w:themeColor="text1"/>
+                  <w:sz w:val="28"/>
+                </w:rPr>
+                <w:t>COMP 4981</w:t>
+              </w:r>
+            </w:sdtContent>
+          </w:sdt>
+        </w:p>
+        <w:p>
+          <w:pPr>
+            <w:spacing w:before="4400" w:after="120"/>
+            <w:rPr>
+              <w:rFonts w:asciiTheme="majorHAnsi" w:hAnsiTheme="majorHAnsi"/>
+              <w:b/>
+              <w:caps/>
+              <w:color w:val="365F91" w:themeColor="accent1" w:themeShade="BF"/>
+              <w:sz w:val="28"/>
+              <w:szCs w:val="20"/>
+            </w:rPr>
+          </w:pPr>
+          <w:r>
+            <w:rPr>
+              <w:rFonts w:asciiTheme="majorHAnsi" w:hAnsiTheme="majorHAnsi"/>
+              <w:b/>
+              <w:caps/>
+              <w:color w:val="365F91" w:themeColor="accent1" w:themeShade="BF"/>
+              <w:sz w:val="28"/>
+              <w:szCs w:val="20"/>
+            </w:rPr>
+            <w:t>Abstract</w:t>
+          </w:r>
+        </w:p>
+        <w:sdt>
+          <w:sdtPr>
+            <w:rPr>
+              <w:rFonts w:asciiTheme="majorHAnsi" w:hAnsiTheme="majorHAnsi"/>
+              <w:color w:val="000000" w:themeColor="text1"/>
+              <w:sz w:val="28"/>
+            </w:rPr>
+            <w:alias w:val="Abstract"/>
+            <w:id w:val="1556273158"/>
+            <w:placeholder>
+              <w:docPart w:val="D205805B1EA7124581C342CBB7668D66"/>
+            </w:placeholder>
+            <w:dataBinding w:prefixMappings="xmlns:ns0='http://schemas.microsoft.com/office/2006/coverPageProps' " w:xpath="/ns0:CoverPageProperties[1]/ns0:Abstract[1]" w:storeItemID="{55AF091B-3C7A-41E3-B477-F2FDAA23CFDA}"/>
+            <w:text/>
+          </w:sdtPr>
+          <w:sdtContent>
+            <w:p>
+              <w:pPr>
+                <w:pBdr>
+                  <w:left w:val="single" w:sz="24" w:space="4" w:color="8DB3E2" w:themeColor="text2" w:themeTint="66"/>
+                </w:pBdr>
+                <w:contextualSpacing/>
+                <w:rPr>
+                  <w:rFonts w:asciiTheme="majorHAnsi" w:hAnsiTheme="majorHAnsi"/>
+                  <w:color w:val="000000" w:themeColor="text1"/>
+                  <w:sz w:val="28"/>
+                </w:rPr>
+              </w:pPr>
+              <w:r>
+                <w:rPr>
+                  <w:rFonts w:asciiTheme="majorHAnsi" w:hAnsiTheme="majorHAnsi"/>
+                  <w:color w:val="000000" w:themeColor="text1"/>
+                  <w:sz w:val="28"/>
+                </w:rPr>
+                <w:t xml:space="preserve">System requirements, source </w:t>
+              </w:r>
+              <w:proofErr w:type="gramStart"/>
+              <w:r>
+                <w:rPr>
+                  <w:rFonts w:asciiTheme="majorHAnsi" w:hAnsiTheme="majorHAnsi"/>
+                  <w:color w:val="000000" w:themeColor="text1"/>
+                  <w:sz w:val="28"/>
+                </w:rPr>
+                <w:t>code build</w:t>
+              </w:r>
+              <w:proofErr w:type="gramEnd"/>
+              <w:r>
+                <w:rPr>
+                  <w:rFonts w:asciiTheme="majorHAnsi" w:hAnsiTheme="majorHAnsi"/>
+                  <w:color w:val="000000" w:themeColor="text1"/>
+                  <w:sz w:val="28"/>
+                </w:rPr>
+                <w:t xml:space="preserve"> instructions, client and server operation and how to play.</w:t>
+              </w:r>
+            </w:p>
+          </w:sdtContent>
+        </w:sdt>
+        <w:p/>
+        <w:p>
+          <w:r>
+            <w:br w:type="page"/>
+          </w:r>
+        </w:p>
+        <w:bookmarkStart w:id="0" w:name="_GoBack" w:displacedByCustomXml="next"/>
+        <w:bookmarkEnd w:id="0" w:displacedByCustomXml="next"/>
+      </w:sdtContent>
+    </w:sdt>
+    <w:p>
+      <w:pPr>
+        <w:pStyle w:val="TOC1"/>
+        <w:rPr>
+          <w:sz w:val="32"/>
+          <w:szCs w:val="32"/>
+        </w:rPr>
+      </w:pPr>
+      <w:r>
+        <w:rPr>
+          <w:sz w:val="32"/>
+          <w:szCs w:val="32"/>
+        </w:rPr>
+        <w:lastRenderedPageBreak/>
+        <w:t>Table of Contents</w:t>
+      </w:r>
+    </w:p>
+    <w:p/>
+    <w:p/>
+    <w:p>
+      <w:pPr>
+        <w:pStyle w:val="TOC1"/>
+        <w:rPr>
+          <w:noProof/>
+        </w:rPr>
+      </w:pPr>
+      <w:r>
+        <w:fldChar w:fldCharType="begin"/>
+      </w:r>
+      <w:r>
+        <w:instrText xml:space="preserve"> TOC \o "1-3" </w:instrText>
+      </w:r>
+      <w:r>
+        <w:fldChar w:fldCharType="separate"/>
+      </w:r>
+      <w:r>
+        <w:rPr>
+          <w:noProof/>
         </w:rPr>
         <w:t>System Requirements</w:t>
       </w:r>
+      <w:r>
+        <w:rPr>
+          <w:noProof/>
+        </w:rPr>
+        <w:tab/>
+      </w:r>
+      <w:r>
+        <w:rPr>
+          <w:noProof/>
+        </w:rPr>
+        <w:fldChar w:fldCharType="begin"/>
+      </w:r>
+      <w:r>
+        <w:rPr>
+          <w:noProof/>
+        </w:rPr>
+        <w:instrText xml:space="preserve"> PAGEREF _Toc227140438 \h </w:instrText>
+      </w:r>
+      <w:r>
+        <w:rPr>
+          <w:noProof/>
+        </w:rPr>
+      </w:r>
+      <w:r>
+        <w:rPr>
+          <w:noProof/>
+        </w:rPr>
+        <w:fldChar w:fldCharType="separate"/>
+      </w:r>
+      <w:r>
+        <w:rPr>
+          <w:noProof/>
+        </w:rPr>
+        <w:t>3</w:t>
+      </w:r>
+      <w:r>
+        <w:rPr>
+          <w:noProof/>
+        </w:rPr>
+        <w:fldChar w:fldCharType="end"/>
+      </w:r>
+    </w:p>
+    <w:p>
+      <w:pPr>
+        <w:pStyle w:val="TOC1"/>
+        <w:rPr>
+          <w:noProof/>
+        </w:rPr>
+      </w:pPr>
+      <w:r>
+        <w:rPr>
+          <w:noProof/>
+        </w:rPr>
+        <w:t>Source Code Build Instructions</w:t>
+      </w:r>
+      <w:r>
+        <w:rPr>
+          <w:noProof/>
+        </w:rPr>
+        <w:tab/>
+      </w:r>
+      <w:r>
+        <w:rPr>
+          <w:noProof/>
+        </w:rPr>
+        <w:fldChar w:fldCharType="begin"/>
+      </w:r>
+      <w:r>
+        <w:rPr>
+          <w:noProof/>
+        </w:rPr>
+        <w:instrText xml:space="preserve"> PAGEREF _Toc227140439 \h </w:instrText>
+      </w:r>
+      <w:r>
+        <w:rPr>
+          <w:noProof/>
+        </w:rPr>
+      </w:r>
+      <w:r>
+        <w:rPr>
+          <w:noProof/>
+        </w:rPr>
+        <w:fldChar w:fldCharType="separate"/>
+      </w:r>
+      <w:r>
+        <w:rPr>
+          <w:noProof/>
+        </w:rPr>
+        <w:t>3</w:t>
+      </w:r>
+      <w:r>
+        <w:rPr>
+          <w:noProof/>
+        </w:rPr>
+        <w:fldChar w:fldCharType="end"/>
+      </w:r>
+    </w:p>
+    <w:p>
+      <w:pPr>
+        <w:pStyle w:val="TOC1"/>
+        <w:rPr>
+          <w:noProof/>
+        </w:rPr>
+      </w:pPr>
+      <w:r>
+        <w:rPr>
+          <w:noProof/>
+        </w:rPr>
+        <w:t>How to run the Game Server</w:t>
+      </w:r>
+      <w:r>
+        <w:rPr>
+          <w:noProof/>
+        </w:rPr>
+        <w:tab/>
+      </w:r>
+      <w:r>
+        <w:rPr>
+          <w:noProof/>
+        </w:rPr>
+        <w:fldChar w:fldCharType="begin"/>
+      </w:r>
+      <w:r>
+        <w:rPr>
+          <w:noProof/>
+        </w:rPr>
+        <w:instrText xml:space="preserve"> PAGEREF _Toc227140440 \h </w:instrText>
+      </w:r>
+      <w:r>
+        <w:rPr>
+          <w:noProof/>
+        </w:rPr>
+      </w:r>
+      <w:r>
+        <w:rPr>
+          <w:noProof/>
+        </w:rPr>
+        <w:fldChar w:fldCharType="separate"/>
+      </w:r>
+      <w:r>
+        <w:rPr>
+          <w:noProof/>
+        </w:rPr>
+        <w:t>3</w:t>
+      </w:r>
+      <w:r>
+        <w:rPr>
+          <w:noProof/>
+        </w:rPr>
+        <w:fldChar w:fldCharType="end"/>
+      </w:r>
+    </w:p>
+    <w:p>
+      <w:pPr>
+        <w:pStyle w:val="TOC1"/>
+        <w:rPr>
+          <w:noProof/>
+        </w:rPr>
+      </w:pPr>
+      <w:r>
+        <w:rPr>
+          <w:noProof/>
+        </w:rPr>
+        <w:t>How to run the Game Client</w:t>
+      </w:r>
+      <w:r>
+        <w:rPr>
+          <w:noProof/>
+        </w:rPr>
+        <w:tab/>
+      </w:r>
+      <w:r>
+        <w:rPr>
+          <w:noProof/>
+        </w:rPr>
+        <w:fldChar w:fldCharType="begin"/>
+      </w:r>
+      <w:r>
+        <w:rPr>
+          <w:noProof/>
+        </w:rPr>
+        <w:instrText xml:space="preserve"> PAGEREF _Toc227140441 \h </w:instrText>
+      </w:r>
+      <w:r>
+        <w:rPr>
+          <w:noProof/>
+        </w:rPr>
+      </w:r>
+      <w:r>
+        <w:rPr>
+          <w:noProof/>
+        </w:rPr>
+        <w:fldChar w:fldCharType="separate"/>
+      </w:r>
+      <w:r>
+        <w:rPr>
+          <w:noProof/>
+        </w:rPr>
+        <w:t>4</w:t>
+      </w:r>
+      <w:r>
+        <w:rPr>
+          <w:noProof/>
+        </w:rPr>
+        <w:fldChar w:fldCharType="end"/>
+      </w:r>
+    </w:p>
+    <w:p>
+      <w:pPr>
+        <w:pStyle w:val="TOC1"/>
+        <w:rPr>
+          <w:noProof/>
+        </w:rPr>
+      </w:pPr>
+      <w:r>
+        <w:rPr>
+          <w:noProof/>
+        </w:rPr>
+        <w:t>How to Play</w:t>
+      </w:r>
+      <w:r>
+        <w:rPr>
+          <w:noProof/>
+        </w:rPr>
+        <w:tab/>
+      </w:r>
+      <w:r>
+        <w:rPr>
+          <w:noProof/>
+        </w:rPr>
+        <w:fldChar w:fldCharType="begin"/>
+      </w:r>
+      <w:r>
+        <w:rPr>
+          <w:noProof/>
+        </w:rPr>
+        <w:instrText xml:space="preserve"> PAGEREF _Toc227140442 \h </w:instrText>
+      </w:r>
+      <w:r>
+        <w:rPr>
+          <w:noProof/>
+        </w:rPr>
+      </w:r>
+      <w:r>
+        <w:rPr>
+          <w:noProof/>
+        </w:rPr>
+        <w:fldChar w:fldCharType="separate"/>
+      </w:r>
+      <w:r>
+        <w:rPr>
+          <w:noProof/>
+        </w:rPr>
+        <w:t>6</w:t>
+      </w:r>
+      <w:r>
+        <w:rPr>
+          <w:noProof/>
+        </w:rPr>
+        <w:fldChar w:fldCharType="end"/>
+      </w:r>
+    </w:p>
+    <w:p>
+      <w:pPr>
+        <w:pStyle w:val="TOC2"/>
+        <w:tabs>
+          <w:tab w:val="right" w:leader="dot" w:pos="9350"/>
+        </w:tabs>
+        <w:rPr>
+          <w:noProof/>
+        </w:rPr>
+      </w:pPr>
+      <w:r>
+        <w:rPr>
+          <w:noProof/>
+        </w:rPr>
+        <w:t>Commander</w:t>
+      </w:r>
+      <w:r>
+        <w:rPr>
+          <w:noProof/>
+        </w:rPr>
+        <w:tab/>
+      </w:r>
+      <w:r>
+        <w:rPr>
+          <w:noProof/>
+        </w:rPr>
+        <w:fldChar w:fldCharType="begin"/>
+      </w:r>
+      <w:r>
+        <w:rPr>
+          <w:noProof/>
+        </w:rPr>
+        <w:instrText xml:space="preserve"> PAGEREF _Toc227140443 \h </w:instrText>
+      </w:r>
+      <w:r>
+        <w:rPr>
+          <w:noProof/>
+        </w:rPr>
+      </w:r>
+      <w:r>
+        <w:rPr>
+          <w:noProof/>
+        </w:rPr>
+        <w:fldChar w:fldCharType="separate"/>
+      </w:r>
+      <w:r>
+        <w:rPr>
+          <w:noProof/>
+        </w:rPr>
+        <w:t>7</w:t>
+      </w:r>
+      <w:r>
+        <w:rPr>
+          <w:noProof/>
+        </w:rPr>
+        <w:fldChar w:fldCharType="end"/>
+      </w:r>
+    </w:p>
+    <w:p>
+      <w:pPr>
+        <w:pStyle w:val="TOC2"/>
+        <w:tabs>
+          <w:tab w:val="right" w:leader="dot" w:pos="9350"/>
+        </w:tabs>
+        <w:rPr>
+          <w:noProof/>
+        </w:rPr>
+      </w:pPr>
+      <w:r>
+        <w:rPr>
+          <w:noProof/>
+        </w:rPr>
+        <w:t>Shop</w:t>
+      </w:r>
+      <w:r>
+        <w:rPr>
+          <w:noProof/>
+        </w:rPr>
+        <w:tab/>
+      </w:r>
+      <w:r>
+        <w:rPr>
+          <w:noProof/>
+        </w:rPr>
+        <w:fldChar w:fldCharType="begin"/>
+      </w:r>
+      <w:r>
+        <w:rPr>
+          <w:noProof/>
+        </w:rPr>
+        <w:instrText xml:space="preserve"> PAGEREF _Toc227140444 \h </w:instrText>
+      </w:r>
+      <w:r>
+        <w:rPr>
+          <w:noProof/>
+        </w:rPr>
+      </w:r>
+      <w:r>
+        <w:rPr>
+          <w:noProof/>
+        </w:rPr>
+        <w:fldChar w:fldCharType="separate"/>
+      </w:r>
+      <w:r>
+        <w:rPr>
+          <w:noProof/>
+        </w:rPr>
+        <w:t>7</w:t>
+      </w:r>
+      <w:r>
+        <w:rPr>
+          <w:noProof/>
+        </w:rPr>
+        <w:fldChar w:fldCharType="end"/>
+      </w:r>
+    </w:p>
+    <w:p>
+      <w:pPr>
+        <w:pStyle w:val="TOC2"/>
+        <w:tabs>
+          <w:tab w:val="right" w:leader="dot" w:pos="9350"/>
+        </w:tabs>
+        <w:rPr>
+          <w:noProof/>
+        </w:rPr>
+      </w:pPr>
+      <w:r>
+        <w:rPr>
+          <w:noProof/>
+        </w:rPr>
+        <w:t>Item Costs</w:t>
+      </w:r>
+      <w:r>
+        <w:rPr>
+          <w:noProof/>
+        </w:rPr>
+        <w:tab/>
+      </w:r>
+      <w:r>
+        <w:rPr>
+          <w:noProof/>
+        </w:rPr>
+        <w:fldChar w:fldCharType="begin"/>
+      </w:r>
+      <w:r>
+        <w:rPr>
+          <w:noProof/>
+        </w:rPr>
+        <w:instrText xml:space="preserve"> PAGEREF _Toc227140445 \h </w:instrText>
+      </w:r>
+      <w:r>
+        <w:rPr>
+          <w:noProof/>
+        </w:rPr>
+      </w:r>
+      <w:r>
+        <w:rPr>
+          <w:noProof/>
+        </w:rPr>
+        <w:fldChar w:fldCharType="separate"/>
+      </w:r>
+      <w:r>
+        <w:rPr>
+          <w:noProof/>
+        </w:rPr>
+        <w:t>7</w:t>
+      </w:r>
+      <w:r>
+        <w:rPr>
+          <w:noProof/>
+        </w:rPr>
+        <w:fldChar w:fldCharType="end"/>
+      </w:r>
+    </w:p>
+    <w:p>
+      <w:pPr>
+        <w:pStyle w:val="TOC1"/>
+        <w:rPr>
+          <w:noProof/>
+        </w:rPr>
+      </w:pPr>
+      <w:r>
+        <w:rPr>
+          <w:noProof/>
+        </w:rPr>
+        <w:t>Game Interface</w:t>
+      </w:r>
+      <w:r>
+        <w:rPr>
+          <w:noProof/>
+        </w:rPr>
+        <w:tab/>
+      </w:r>
+      <w:r>
+        <w:rPr>
+          <w:noProof/>
+        </w:rPr>
+        <w:fldChar w:fldCharType="begin"/>
+      </w:r>
+      <w:r>
+        <w:rPr>
+          <w:noProof/>
+        </w:rPr>
+        <w:instrText xml:space="preserve"> PAGEREF _Toc227140446 \h </w:instrText>
+      </w:r>
+      <w:r>
+        <w:rPr>
+          <w:noProof/>
+        </w:rPr>
+      </w:r>
+      <w:r>
+        <w:rPr>
+          <w:noProof/>
+        </w:rPr>
+        <w:fldChar w:fldCharType="separate"/>
+      </w:r>
+      <w:r>
+        <w:rPr>
+          <w:noProof/>
+        </w:rPr>
+        <w:t>8</w:t>
+      </w:r>
+      <w:r>
+        <w:rPr>
+          <w:noProof/>
+        </w:rPr>
+        <w:fldChar w:fldCharType="end"/>
+      </w:r>
+    </w:p>
+    <w:p>
+      <w:pPr>
+        <w:pStyle w:val="Heading1"/>
+      </w:pPr>
+      <w:r>
+        <w:fldChar w:fldCharType="end"/>
+      </w:r>
+      <w:r>
+        <w:br w:type="page"/>
+      </w:r>
+    </w:p>
+    <w:p>
+      <w:pPr>
+        <w:pStyle w:val="Heading1"/>
+      </w:pPr>
+      <w:bookmarkStart w:id="1" w:name="_Toc227140438"/>
+      <w:r>
+        <w:lastRenderedPageBreak/>
+        <w:t>System Requirements</w:t>
+      </w:r>
+      <w:bookmarkEnd w:id="1"/>
     </w:p>
     <w:p>
       <w:pPr>
@@ -95,16 +884,13 @@
     </w:p>
     <w:p>
       <w:pPr>
-        <w:pStyle w:val="normal0"/>
-      </w:pPr>
-      <w:r>
-        <w:rPr>
-          <w:b/>
-          <w:sz w:val="28"/>
-          <w:u w:val="single"/>
-        </w:rPr>
+        <w:pStyle w:val="Heading1"/>
+      </w:pPr>
+      <w:bookmarkStart w:id="2" w:name="_Toc227140439"/>
+      <w:r>
         <w:t>Source Code Build Instructions</w:t>
       </w:r>
+      <w:bookmarkEnd w:id="2"/>
     </w:p>
     <w:p>
       <w:pPr>
@@ -151,7 +937,7 @@
         </w:rPr>
         <w:t xml:space="preserve"> repository </w:t>
       </w:r>
-      <w:hyperlink r:id="rId6">
+      <w:hyperlink r:id="rId10">
         <w:r>
           <w:rPr>
             <w:color w:val="1155CC"/>
@@ -272,149 +1058,23 @@
     </w:p>
     <w:p>
       <w:pPr>
+        <w:pStyle w:val="Heading1"/>
+      </w:pPr>
+      <w:bookmarkStart w:id="3" w:name="_Toc227140440"/>
+      <w:r>
+        <w:t>How to run the Game Server</w:t>
+      </w:r>
+      <w:bookmarkEnd w:id="3"/>
+    </w:p>
+    <w:p>
+      <w:pPr>
         <w:pStyle w:val="normal0"/>
       </w:pPr>
       <w:r>
         <w:rPr>
-          <w:b/>
           <w:sz w:val="28"/>
-          <w:u w:val="single"/>
-        </w:rPr>
-        <w:t>How to run the Game Server</w:t>
-      </w:r>
-    </w:p>
-    <w:p>
-      <w:pPr>
-        <w:pStyle w:val="normal0"/>
-      </w:pPr>
-      <w:r>
-        <w:rPr>
-          <w:sz w:val="28"/>
-        </w:rPr>
-        <w:t>To play, clients must join a game server. Once the server is started, other players on your LAN or on the Internet can join your game. Ensure that</w:t>
-      </w:r>
-      <w:r>
-        <w:rPr>
-          <w:sz w:val="28"/>
-        </w:rPr>
-        <w:t xml:space="preserve"> you know your IP address and port (default: 4545) so that client players can join your server!</w:t>
-      </w:r>
-    </w:p>
-    <w:p>
-      <w:pPr>
-        <w:pStyle w:val="normal0"/>
-      </w:pPr>
-    </w:p>
-    <w:p>
-      <w:pPr>
-        <w:pStyle w:val="normal0"/>
-        <w:numPr>
-          <w:ilvl w:val="0"/>
-          <w:numId w:val="5"/>
-        </w:numPr>
-        <w:ind w:hanging="359"/>
-      </w:pPr>
-      <w:proofErr w:type="gramStart"/>
-      <w:r>
-        <w:rPr>
-          <w:sz w:val="28"/>
-        </w:rPr>
-        <w:t xml:space="preserve">Execute </w:t>
-      </w:r>
-      <w:r>
-        <w:rPr>
-          <w:i/>
-          <w:sz w:val="28"/>
-        </w:rPr>
-        <w:t>./</w:t>
-      </w:r>
-      <w:proofErr w:type="gramEnd"/>
-      <w:r>
-        <w:rPr>
-          <w:i/>
-          <w:sz w:val="28"/>
-        </w:rPr>
-        <w:t>run-server</w:t>
-      </w:r>
-    </w:p>
-    <w:p>
-      <w:pPr>
-        <w:pStyle w:val="normal0"/>
-      </w:pPr>
-      <w:r>
-        <w:rPr>
-          <w:noProof/>
-          <w:lang w:eastAsia="en-US"/>
-        </w:rPr>
-        <w:drawing>
-          <wp:inline distT="0" distB="0" distL="0" distR="0">
-            <wp:extent cx="3371850" cy="2419350"/>
-            <wp:effectExtent l="0" t="0" r="0" b="0"/>
-            <wp:docPr id="7" name="image03.png"/>
-            <wp:cNvGraphicFramePr/>
-            <a:graphic xmlns:a="http://schemas.openxmlformats.org/drawingml/2006/main">
-              <a:graphicData uri="http://schemas.openxmlformats.org/drawingml/2006/picture">
-                <pic:pic xmlns:pic="http://schemas.openxmlformats.org/drawingml/2006/picture">
-                  <pic:nvPicPr>
-                    <pic:cNvPr id="0" name="image03.png"/>
-                    <pic:cNvPicPr preferRelativeResize="0"/>
-                  </pic:nvPicPr>
-                  <pic:blipFill>
-                    <a:blip r:embed="rId7"/>
-                    <a:stretch>
-                      <a:fillRect/>
-                    </a:stretch>
-                  </pic:blipFill>
-                  <pic:spPr>
-                    <a:xfrm>
-                      <a:off x="0" y="0"/>
-                      <a:ext cx="3371850" cy="2419350"/>
-                    </a:xfrm>
-                    <a:prstGeom prst="rect">
-                      <a:avLst/>
-                    </a:prstGeom>
-                  </pic:spPr>
-                </pic:pic>
-              </a:graphicData>
-            </a:graphic>
-          </wp:inline>
-        </w:drawing>
-      </w:r>
-    </w:p>
-    <w:p>
-      <w:pPr>
-        <w:pStyle w:val="normal0"/>
-      </w:pPr>
-    </w:p>
-    <w:p>
-      <w:pPr>
-        <w:pStyle w:val="normal0"/>
-      </w:pPr>
-      <w:r>
-        <w:rPr>
-          <w:b/>
-          <w:sz w:val="28"/>
-          <w:u w:val="single"/>
-        </w:rPr>
-        <w:lastRenderedPageBreak/>
-        <w:t>How to run the Game Client</w:t>
-      </w:r>
-    </w:p>
-    <w:p>
-      <w:pPr>
-        <w:pStyle w:val="normal0"/>
-      </w:pPr>
-      <w:r>
-        <w:rPr>
-          <w:sz w:val="28"/>
-        </w:rPr>
-        <w:t>To join the server, get the IP address and port (default: 4545) of the server then follow the instructions b</w:t>
-      </w:r>
-      <w:r>
-        <w:rPr>
-          <w:sz w:val="28"/>
-        </w:rPr>
-        <w:t>elow.</w:t>
+        </w:rPr>
+        <w:t>To play, clients must join a game server. Once the server is started, other players on your LAN or on the Internet can join your game. Ensure that you know your IP address and port (default: 4545) so that client players can join your server!</w:t>
       </w:r>
     </w:p>
     <w:p>
@@ -426,14 +1086,6 @@
       <w:tblPr>
         <w:tblW w:w="9360" w:type="dxa"/>
         <w:tblInd w:w="90" w:type="dxa"/>
-        <w:tblBorders>
-          <w:top w:val="single" w:sz="8" w:space="0" w:color="000000"/>
-          <w:left w:val="single" w:sz="8" w:space="0" w:color="000000"/>
-          <w:bottom w:val="single" w:sz="8" w:space="0" w:color="000000"/>
-          <w:right w:val="single" w:sz="8" w:space="0" w:color="000000"/>
-          <w:insideH w:val="single" w:sz="8" w:space="0" w:color="000000"/>
-          <w:insideV w:val="single" w:sz="8" w:space="0" w:color="000000"/>
-        </w:tblBorders>
         <w:tblLayout w:type="fixed"/>
         <w:tblCellMar>
           <w:left w:w="10" w:type="dxa"/>
@@ -446,12 +1098,150 @@
         <w:gridCol w:w="5415"/>
       </w:tblGrid>
       <w:tr>
-        <w:tblPrEx>
-          <w:tblCellMar>
-            <w:top w:w="0" w:type="dxa"/>
-            <w:bottom w:w="0" w:type="dxa"/>
-          </w:tblCellMar>
-        </w:tblPrEx>
+        <w:tc>
+          <w:tcPr>
+            <w:tcW w:w="3945" w:type="dxa"/>
+            <w:tcMar>
+              <w:top w:w="100" w:type="dxa"/>
+              <w:left w:w="100" w:type="dxa"/>
+              <w:bottom w:w="100" w:type="dxa"/>
+              <w:right w:w="100" w:type="dxa"/>
+            </w:tcMar>
+          </w:tcPr>
+          <w:p>
+            <w:pPr>
+              <w:pStyle w:val="normal0"/>
+              <w:spacing w:line="240" w:lineRule="auto"/>
+            </w:pPr>
+            <w:r>
+              <w:t xml:space="preserve">1) </w:t>
+            </w:r>
+            <w:proofErr w:type="gramStart"/>
+            <w:r>
+              <w:t xml:space="preserve">Execute </w:t>
+            </w:r>
+            <w:r>
+              <w:rPr>
+                <w:i/>
+              </w:rPr>
+              <w:t>./</w:t>
+            </w:r>
+            <w:proofErr w:type="gramEnd"/>
+            <w:r>
+              <w:rPr>
+                <w:i/>
+              </w:rPr>
+              <w:t>run-</w:t>
+            </w:r>
+            <w:r>
+              <w:rPr>
+                <w:i/>
+              </w:rPr>
+              <w:t>server</w:t>
+            </w:r>
+          </w:p>
+        </w:tc>
+        <w:tc>
+          <w:tcPr>
+            <w:tcW w:w="5415" w:type="dxa"/>
+            <w:tcMar>
+              <w:top w:w="100" w:type="dxa"/>
+              <w:left w:w="100" w:type="dxa"/>
+              <w:bottom w:w="100" w:type="dxa"/>
+              <w:right w:w="100" w:type="dxa"/>
+            </w:tcMar>
+          </w:tcPr>
+          <w:p>
+            <w:pPr>
+              <w:pStyle w:val="normal0"/>
+              <w:spacing w:line="240" w:lineRule="auto"/>
+            </w:pPr>
+            <w:r>
+              <w:rPr>
+                <w:noProof/>
+                <w:lang w:eastAsia="en-US"/>
+              </w:rPr>
+              <w:drawing>
+                <wp:inline distT="0" distB="0" distL="0" distR="0" wp14:anchorId="1084834D" wp14:editId="46ADE409">
+                  <wp:extent cx="3371850" cy="2419350"/>
+                  <wp:effectExtent l="0" t="0" r="0" b="0"/>
+                  <wp:docPr id="7" name="image03.png"/>
+                  <wp:cNvGraphicFramePr/>
+                  <a:graphic xmlns:a="http://schemas.openxmlformats.org/drawingml/2006/main">
+                    <a:graphicData uri="http://schemas.openxmlformats.org/drawingml/2006/picture">
+                      <pic:pic xmlns:pic="http://schemas.openxmlformats.org/drawingml/2006/picture">
+                        <pic:nvPicPr>
+                          <pic:cNvPr id="0" name="image03.png"/>
+                          <pic:cNvPicPr preferRelativeResize="0"/>
+                        </pic:nvPicPr>
+                        <pic:blipFill>
+                          <a:blip r:embed="rId11"/>
+                          <a:stretch>
+                            <a:fillRect/>
+                          </a:stretch>
+                        </pic:blipFill>
+                        <pic:spPr>
+                          <a:xfrm>
+                            <a:off x="0" y="0"/>
+                            <a:ext cx="3371850" cy="2419350"/>
+                          </a:xfrm>
+                          <a:prstGeom prst="rect">
+                            <a:avLst/>
+                          </a:prstGeom>
+                        </pic:spPr>
+                      </pic:pic>
+                    </a:graphicData>
+                  </a:graphic>
+                </wp:inline>
+              </w:drawing>
+            </w:r>
+          </w:p>
+        </w:tc>
+      </w:tr>
+    </w:tbl>
+    <w:p>
+      <w:pPr>
+        <w:pStyle w:val="Heading1"/>
+      </w:pPr>
+      <w:bookmarkStart w:id="4" w:name="_Toc227140441"/>
+      <w:r>
+        <w:lastRenderedPageBreak/>
+        <w:t>How to run the Game Client</w:t>
+      </w:r>
+      <w:bookmarkEnd w:id="4"/>
+    </w:p>
+    <w:p>
+      <w:pPr>
+        <w:pStyle w:val="normal0"/>
+      </w:pPr>
+      <w:r>
+        <w:rPr>
+          <w:sz w:val="28"/>
+        </w:rPr>
+        <w:t>To join the server, get the IP address and port (default: 4545) of the server then follow the instructions below.</w:t>
+      </w:r>
+    </w:p>
+    <w:p>
+      <w:pPr>
+        <w:pStyle w:val="normal0"/>
+      </w:pPr>
+    </w:p>
+    <w:tbl>
+      <w:tblPr>
+        <w:tblW w:w="9360" w:type="dxa"/>
+        <w:tblInd w:w="90" w:type="dxa"/>
+        <w:tblLayout w:type="fixed"/>
+        <w:tblCellMar>
+          <w:left w:w="10" w:type="dxa"/>
+          <w:right w:w="10" w:type="dxa"/>
+        </w:tblCellMar>
+        <w:tblLook w:val="0000" w:firstRow="0" w:lastRow="0" w:firstColumn="0" w:lastColumn="0" w:noHBand="0" w:noVBand="0"/>
+      </w:tblPr>
+      <w:tblGrid>
+        <w:gridCol w:w="3945"/>
+        <w:gridCol w:w="5415"/>
+      </w:tblGrid>
+      <w:tr>
         <w:tc>
           <w:tcPr>
             <w:tcW w:w="3945" w:type="dxa"/>
@@ -510,7 +1300,7 @@
                 <w:lang w:eastAsia="en-US"/>
               </w:rPr>
               <w:drawing>
-                <wp:inline distT="0" distB="0" distL="0" distR="0">
+                <wp:inline distT="0" distB="0" distL="0" distR="0" wp14:anchorId="41755819" wp14:editId="4DC18EE6">
                   <wp:extent cx="3114675" cy="2238375"/>
                   <wp:effectExtent l="0" t="0" r="0" b="0"/>
                   <wp:docPr id="1" name="image01.png"/>
@@ -523,7 +1313,7 @@
                           <pic:cNvPicPr preferRelativeResize="0"/>
                         </pic:nvPicPr>
                         <pic:blipFill>
-                          <a:blip r:embed="rId8"/>
+                          <a:blip r:embed="rId12"/>
                           <a:stretch>
                             <a:fillRect/>
                           </a:stretch>
@@ -547,12 +1337,6 @@
         </w:tc>
       </w:tr>
       <w:tr>
-        <w:tblPrEx>
-          <w:tblCellMar>
-            <w:top w:w="0" w:type="dxa"/>
-            <w:bottom w:w="0" w:type="dxa"/>
-          </w:tblCellMar>
-        </w:tblPrEx>
         <w:tc>
           <w:tcPr>
             <w:tcW w:w="3945" w:type="dxa"/>
@@ -617,10 +1401,7 @@
               <w:ind w:hanging="359"/>
             </w:pPr>
             <w:r>
-              <w:t>Quit - Exit the gam</w:t>
-            </w:r>
-            <w:r>
-              <w:t>e.</w:t>
+              <w:t>Quit - Exit the game.</w:t>
             </w:r>
           </w:p>
         </w:tc>
@@ -645,7 +1426,7 @@
                 <w:lang w:eastAsia="en-US"/>
               </w:rPr>
               <w:drawing>
-                <wp:inline distT="0" distB="0" distL="0" distR="0">
+                <wp:inline distT="0" distB="0" distL="0" distR="0" wp14:anchorId="1593E2E7" wp14:editId="6574671F">
                   <wp:extent cx="3200400" cy="2924175"/>
                   <wp:effectExtent l="0" t="0" r="0" b="0"/>
                   <wp:docPr id="8" name="image09.png"/>
@@ -658,7 +1439,7 @@
                           <pic:cNvPicPr preferRelativeResize="0"/>
                         </pic:nvPicPr>
                         <pic:blipFill>
-                          <a:blip r:embed="rId9"/>
+                          <a:blip r:embed="rId13"/>
                           <a:stretch>
                             <a:fillRect/>
                           </a:stretch>
@@ -682,12 +1463,6 @@
         </w:tc>
       </w:tr>
       <w:tr>
-        <w:tblPrEx>
-          <w:tblCellMar>
-            <w:top w:w="0" w:type="dxa"/>
-            <w:bottom w:w="0" w:type="dxa"/>
-          </w:tblCellMar>
-        </w:tblPrEx>
         <w:tc>
           <w:tcPr>
             <w:tcW w:w="3945" w:type="dxa"/>
@@ -793,7 +1568,7 @@
                 <w:lang w:eastAsia="en-US"/>
               </w:rPr>
               <w:drawing>
-                <wp:inline distT="0" distB="0" distL="0" distR="0">
+                <wp:inline distT="0" distB="0" distL="0" distR="0" wp14:anchorId="3DA4FABC" wp14:editId="7D33DC67">
                   <wp:extent cx="3200400" cy="2924175"/>
                   <wp:effectExtent l="0" t="0" r="0" b="0"/>
                   <wp:docPr id="5" name="image08.png"/>
@@ -806,7 +1581,7 @@
                           <pic:cNvPicPr preferRelativeResize="0"/>
                         </pic:nvPicPr>
                         <pic:blipFill>
-                          <a:blip r:embed="rId10"/>
+                          <a:blip r:embed="rId14"/>
                           <a:stretch>
                             <a:fillRect/>
                           </a:stretch>
@@ -830,12 +1605,6 @@
         </w:tc>
       </w:tr>
       <w:tr>
-        <w:tblPrEx>
-          <w:tblCellMar>
-            <w:top w:w="0" w:type="dxa"/>
-            <w:bottom w:w="0" w:type="dxa"/>
-          </w:tblCellMar>
-        </w:tblPrEx>
         <w:tc>
           <w:tcPr>
             <w:tcW w:w="3945" w:type="dxa"/>
@@ -867,10 +1636,7 @@
               <w:spacing w:line="240" w:lineRule="auto"/>
             </w:pPr>
             <w:r>
-              <w:t>You</w:t>
-            </w:r>
-            <w:r>
-              <w:t xml:space="preserve"> can exit the lobby to return to the main game menu.</w:t>
+              <w:t>You can exit the lobby to return to the main game menu.</w:t>
             </w:r>
           </w:p>
         </w:tc>
@@ -895,7 +1661,7 @@
                 <w:lang w:eastAsia="en-US"/>
               </w:rPr>
               <w:drawing>
-                <wp:inline distT="0" distB="0" distL="0" distR="0">
+                <wp:inline distT="0" distB="0" distL="0" distR="0" wp14:anchorId="499B6104" wp14:editId="68E5AB32">
                   <wp:extent cx="3286125" cy="3000375"/>
                   <wp:effectExtent l="0" t="0" r="0" b="0"/>
                   <wp:docPr id="10" name="image02.png"/>
@@ -908,7 +1674,7 @@
                           <pic:cNvPicPr preferRelativeResize="0"/>
                         </pic:nvPicPr>
                         <pic:blipFill>
-                          <a:blip r:embed="rId11"/>
+                          <a:blip r:embed="rId15"/>
                           <a:stretch>
                             <a:fillRect/>
                           </a:stretch>
@@ -932,12 +1698,6 @@
         </w:tc>
       </w:tr>
       <w:tr>
-        <w:tblPrEx>
-          <w:tblCellMar>
-            <w:top w:w="0" w:type="dxa"/>
-            <w:bottom w:w="0" w:type="dxa"/>
-          </w:tblCellMar>
-        </w:tblPrEx>
         <w:tc>
           <w:tcPr>
             <w:tcW w:w="3945" w:type="dxa"/>
@@ -980,7 +1740,7 @@
                 <w:lang w:eastAsia="en-US"/>
               </w:rPr>
               <w:drawing>
-                <wp:inline distT="0" distB="0" distL="0" distR="0">
+                <wp:inline distT="0" distB="0" distL="0" distR="0" wp14:anchorId="4DE587B6" wp14:editId="79943631">
                   <wp:extent cx="3257550" cy="2981325"/>
                   <wp:effectExtent l="0" t="0" r="0" b="0"/>
                   <wp:docPr id="3" name="image06.png"/>
@@ -993,7 +1753,7 @@
                           <pic:cNvPicPr preferRelativeResize="0"/>
                         </pic:nvPicPr>
                         <pic:blipFill>
-                          <a:blip r:embed="rId12"/>
+                          <a:blip r:embed="rId16"/>
                           <a:stretch>
                             <a:fillRect/>
                           </a:stretch>
@@ -1029,52 +1789,37 @@
     </w:p>
     <w:p>
       <w:pPr>
+        <w:pStyle w:val="Heading1"/>
+      </w:pPr>
+      <w:bookmarkStart w:id="5" w:name="_Toc227140442"/>
+      <w:r>
+        <w:t>How to Play</w:t>
+      </w:r>
+      <w:bookmarkEnd w:id="5"/>
+    </w:p>
+    <w:p>
+      <w:pPr>
         <w:pStyle w:val="normal0"/>
       </w:pPr>
       <w:r>
         <w:rPr>
-          <w:b/>
           <w:sz w:val="28"/>
-          <w:u w:val="single"/>
-        </w:rPr>
-        <w:t>How to Play</w:t>
-      </w:r>
-    </w:p>
-    <w:p>
-      <w:pPr>
-        <w:pStyle w:val="normal0"/>
-      </w:pPr>
+        </w:rPr>
+        <w:t xml:space="preserve">The objective of the game is to destroy the opposing team’s base, located in the opposite corner of the screen from your own base. </w:t>
+      </w:r>
+      <w:proofErr w:type="gramStart"/>
       <w:r>
         <w:rPr>
           <w:sz w:val="28"/>
         </w:rPr>
-        <w:t xml:space="preserve">The objective of the game is to destroy the opposing team’s base, located in the opposite corner of the screen from your own base. </w:t>
-      </w:r>
-      <w:proofErr w:type="gramStart"/>
+        <w:t>Your base and the enemy base are connected by three lanes</w:t>
+      </w:r>
+      <w:proofErr w:type="gramEnd"/>
       <w:r>
         <w:rPr>
           <w:sz w:val="28"/>
         </w:rPr>
-        <w:t>Your base and the enemy base are connected by three lanes</w:t>
-      </w:r>
-      <w:proofErr w:type="gramEnd"/>
-      <w:r>
-        <w:rPr>
-          <w:sz w:val="28"/>
-        </w:rPr>
-        <w:t>. Your team will have a constant flow of neutral attacking units cal</w:t>
-      </w:r>
-      <w:r>
-        <w:rPr>
-          <w:sz w:val="28"/>
-        </w:rPr>
-        <w:t>led “creeps” that will make their way, on each of the three lanes, to enemy tower in order to destroy it. As you destroy enemy creeps, you will gain gold that can be used to purchase more powerful creeps for attacking or defensive “towers” to guard against</w:t>
-      </w:r>
-      <w:r>
-        <w:rPr>
-          <w:sz w:val="28"/>
-        </w:rPr>
-        <w:t xml:space="preserve"> the enemy creeps. In addition, you control a player-controlled creep called a “commander” to take part of the action as well.</w:t>
+        <w:t>. Your team will have a constant flow of neutral attacking units called “creeps” that will make their way, on each of the three lanes, to enemy tower in order to destroy it. As you destroy enemy creeps, you will gain gold that can be used to purchase more powerful creeps for attacking or defensive “towers” to guard against the enemy creeps. In addition, you control a player-controlled creep called a “commander” to take part of the action as well.</w:t>
       </w:r>
     </w:p>
     <w:p>
@@ -1093,7 +1838,7 @@
         </w:rPr>
         <w:lastRenderedPageBreak/>
         <w:drawing>
-          <wp:inline distT="0" distB="0" distL="0" distR="0">
+          <wp:inline distT="0" distB="0" distL="0" distR="0" wp14:anchorId="45EFF747" wp14:editId="21EE33D7">
             <wp:extent cx="2819400" cy="2466975"/>
             <wp:effectExtent l="0" t="0" r="0" b="0"/>
             <wp:docPr id="6" name="image05.png"/>
@@ -1106,7 +1851,7 @@
                     <pic:cNvPicPr preferRelativeResize="0"/>
                   </pic:nvPicPr>
                   <pic:blipFill>
-                    <a:blip r:embed="rId13"/>
+                    <a:blip r:embed="rId17"/>
                     <a:stretch>
                       <a:fillRect/>
                     </a:stretch>
@@ -1132,7 +1877,7 @@
           <w:lang w:eastAsia="en-US"/>
         </w:rPr>
         <w:drawing>
-          <wp:inline distT="0" distB="0" distL="0" distR="0">
+          <wp:inline distT="0" distB="0" distL="0" distR="0" wp14:anchorId="4A4778CD" wp14:editId="32F22511">
             <wp:extent cx="2809875" cy="2466975"/>
             <wp:effectExtent l="0" t="0" r="0" b="0"/>
             <wp:docPr id="11" name="image10.png"/>
@@ -1145,7 +1890,7 @@
                     <pic:cNvPicPr preferRelativeResize="0"/>
                   </pic:nvPicPr>
                   <pic:blipFill>
-                    <a:blip r:embed="rId14"/>
+                    <a:blip r:embed="rId18"/>
                     <a:stretch>
                       <a:fillRect/>
                     </a:stretch>
@@ -1173,14 +1918,37 @@
     </w:p>
     <w:p>
       <w:pPr>
+        <w:pStyle w:val="Heading2"/>
+      </w:pPr>
+      <w:bookmarkStart w:id="6" w:name="_Toc227140443"/>
+      <w:r>
+        <w:t>Commander</w:t>
+      </w:r>
+      <w:bookmarkEnd w:id="6"/>
+    </w:p>
+    <w:p>
+      <w:pPr>
         <w:pStyle w:val="normal0"/>
       </w:pPr>
       <w:r>
         <w:rPr>
-          <w:b/>
           <w:sz w:val="28"/>
         </w:rPr>
-        <w:t>Commander:</w:t>
+        <w:t xml:space="preserve">The commander is controlled with a WASD-scheme (W key moves up, D key moves right, </w:t>
+      </w:r>
+      <w:proofErr w:type="spellStart"/>
+      <w:r>
+        <w:rPr>
+          <w:sz w:val="28"/>
+        </w:rPr>
+        <w:t>etc</w:t>
+      </w:r>
+      <w:proofErr w:type="spellEnd"/>
+      <w:r>
+        <w:rPr>
+          <w:sz w:val="28"/>
+        </w:rPr>
+        <w:t>).</w:t>
       </w:r>
     </w:p>
     <w:p>
@@ -1189,36 +1957,11 @@
       </w:pPr>
       <w:r>
         <w:rPr>
-          <w:sz w:val="28"/>
-        </w:rPr>
-        <w:t xml:space="preserve">The commander is controlled with a WASD-scheme (W key moves up, D key moves right, </w:t>
-      </w:r>
-      <w:proofErr w:type="spellStart"/>
-      <w:r>
-        <w:rPr>
-          <w:sz w:val="28"/>
-        </w:rPr>
-        <w:t>etc</w:t>
-      </w:r>
-      <w:proofErr w:type="spellEnd"/>
-      <w:r>
-        <w:rPr>
-          <w:sz w:val="28"/>
-        </w:rPr>
-        <w:t>).</w:t>
-      </w:r>
-    </w:p>
-    <w:p>
-      <w:pPr>
-        <w:pStyle w:val="normal0"/>
-      </w:pPr>
-      <w:r>
-        <w:rPr>
           <w:noProof/>
           <w:lang w:eastAsia="en-US"/>
         </w:rPr>
         <w:drawing>
-          <wp:inline distT="0" distB="0" distL="0" distR="0">
+          <wp:inline distT="0" distB="0" distL="0" distR="0" wp14:anchorId="0E84D9CA" wp14:editId="19A3E158">
             <wp:extent cx="1924050" cy="1323975"/>
             <wp:effectExtent l="0" t="0" r="0" b="0"/>
             <wp:docPr id="2" name="image04.jpg"/>
@@ -1231,7 +1974,7 @@
                     <pic:cNvPicPr preferRelativeResize="0"/>
                   </pic:nvPicPr>
                   <pic:blipFill>
-                    <a:blip r:embed="rId15"/>
+                    <a:blip r:embed="rId19"/>
                     <a:stretch>
                       <a:fillRect/>
                     </a:stretch>
@@ -1259,14 +2002,23 @@
     </w:p>
     <w:p>
       <w:pPr>
+        <w:pStyle w:val="Heading2"/>
+      </w:pPr>
+      <w:bookmarkStart w:id="7" w:name="_Toc227140444"/>
+      <w:r>
+        <w:t>Shop</w:t>
+      </w:r>
+      <w:bookmarkEnd w:id="7"/>
+    </w:p>
+    <w:p>
+      <w:pPr>
         <w:pStyle w:val="normal0"/>
       </w:pPr>
       <w:r>
         <w:rPr>
-          <w:b/>
           <w:sz w:val="28"/>
         </w:rPr>
-        <w:t>Shop:</w:t>
+        <w:t>To buy towers or special creeps, select a lane with the “lane selector”, ensure you have enough gold for the item then click on the creep or tower icon to purchase.</w:t>
       </w:r>
     </w:p>
     <w:p>
@@ -1275,28 +2027,11 @@
       </w:pPr>
       <w:r>
         <w:rPr>
-          <w:sz w:val="28"/>
-        </w:rPr>
-        <w:t>To buy towers o</w:t>
-      </w:r>
-      <w:r>
-        <w:rPr>
-          <w:sz w:val="28"/>
-        </w:rPr>
-        <w:t>r special creeps, select a lane with the “lane selector”, ensure you have enough gold for the item then click on the creep or tower icon to purchase.</w:t>
-      </w:r>
-    </w:p>
-    <w:p>
-      <w:pPr>
-        <w:pStyle w:val="normal0"/>
-      </w:pPr>
-      <w:r>
-        <w:rPr>
           <w:noProof/>
           <w:lang w:eastAsia="en-US"/>
         </w:rPr>
         <w:drawing>
-          <wp:inline distT="0" distB="0" distL="0" distR="0">
+          <wp:inline distT="0" distB="0" distL="0" distR="0" wp14:anchorId="3F08A0F8" wp14:editId="4914262E">
             <wp:extent cx="5715000" cy="714375"/>
             <wp:effectExtent l="0" t="0" r="0" b="0"/>
             <wp:docPr id="9" name="image00.png"/>
@@ -1309,7 +2044,7 @@
                     <pic:cNvPicPr preferRelativeResize="0"/>
                   </pic:nvPicPr>
                   <pic:blipFill>
-                    <a:blip r:embed="rId16"/>
+                    <a:blip r:embed="rId20"/>
                     <a:stretch>
                       <a:fillRect/>
                     </a:stretch>
@@ -1337,14 +2072,23 @@
     </w:p>
     <w:p>
       <w:pPr>
+        <w:pStyle w:val="Heading2"/>
+      </w:pPr>
+      <w:bookmarkStart w:id="8" w:name="_Toc227140445"/>
+      <w:r>
+        <w:t>Item Costs</w:t>
+      </w:r>
+      <w:bookmarkEnd w:id="8"/>
+    </w:p>
+    <w:p>
+      <w:pPr>
         <w:pStyle w:val="normal0"/>
       </w:pPr>
       <w:r>
         <w:rPr>
-          <w:b/>
           <w:sz w:val="28"/>
         </w:rPr>
-        <w:t>Item Costs:</w:t>
+        <w:t>Special creeps - 10 gold</w:t>
       </w:r>
     </w:p>
     <w:p>
@@ -1355,50 +2099,36 @@
         <w:rPr>
           <w:sz w:val="28"/>
         </w:rPr>
-        <w:t>Special creeps - 10 gold</w:t>
+        <w:t>Tower - 100 gold</w:t>
       </w:r>
     </w:p>
     <w:p>
       <w:pPr>
         <w:pStyle w:val="normal0"/>
       </w:pPr>
-      <w:r>
-        <w:rPr>
-          <w:sz w:val="28"/>
-        </w:rPr>
-        <w:t>Tower - 100 gold</w:t>
-      </w:r>
+    </w:p>
+    <w:p>
+      <w:pPr>
+        <w:pStyle w:val="Heading1"/>
+      </w:pPr>
+      <w:bookmarkStart w:id="9" w:name="_Toc227140446"/>
+      <w:r>
+        <w:lastRenderedPageBreak/>
+        <w:t>Game Interface</w:t>
+      </w:r>
+      <w:bookmarkEnd w:id="9"/>
     </w:p>
     <w:p>
       <w:pPr>
         <w:pStyle w:val="normal0"/>
       </w:pPr>
-    </w:p>
-    <w:p>
-      <w:pPr>
-        <w:pStyle w:val="normal0"/>
-      </w:pPr>
-      <w:r>
-        <w:rPr>
-          <w:b/>
-          <w:sz w:val="28"/>
-          <w:u w:val="single"/>
-        </w:rPr>
-        <w:t>Game Interface</w:t>
-      </w:r>
-    </w:p>
-    <w:p>
-      <w:pPr>
-        <w:pStyle w:val="normal0"/>
-      </w:pPr>
       <w:r>
         <w:rPr>
           <w:noProof/>
           <w:lang w:eastAsia="en-US"/>
         </w:rPr>
-        <w:lastRenderedPageBreak/>
         <w:drawing>
-          <wp:inline distT="0" distB="0" distL="0" distR="0">
+          <wp:inline distT="0" distB="0" distL="0" distR="0" wp14:anchorId="2509959E" wp14:editId="7BBD9F3E">
             <wp:extent cx="5753100" cy="5238750"/>
             <wp:effectExtent l="0" t="0" r="0" b="0"/>
             <wp:docPr id="4" name="image07.png"/>
@@ -1411,7 +2141,7 @@
                     <pic:cNvPicPr preferRelativeResize="0"/>
                   </pic:nvPicPr>
                   <pic:blipFill>
-                    <a:blip r:embed="rId17"/>
+                    <a:blip r:embed="rId21"/>
                     <a:stretch>
                       <a:fillRect/>
                     </a:stretch>
@@ -1475,13 +2205,7 @@
         <w:rPr>
           <w:sz w:val="28"/>
         </w:rPr>
-        <w:t>neutr</w:t>
-      </w:r>
-      <w:r>
-        <w:rPr>
-          <w:sz w:val="28"/>
-        </w:rPr>
-        <w:t>al</w:t>
+        <w:t>neutral</w:t>
       </w:r>
       <w:proofErr w:type="gramEnd"/>
       <w:r>
@@ -1648,12 +2372,142 @@
       <w:proofErr w:type="gramEnd"/>
     </w:p>
     <w:sectPr>
+      <w:footerReference w:type="even" r:id="rId22"/>
+      <w:footerReference w:type="default" r:id="rId23"/>
       <w:pgSz w:w="12240" w:h="15840"/>
       <w:pgMar w:top="1440" w:right="1440" w:bottom="1440" w:left="1440" w:header="720" w:footer="720" w:gutter="0"/>
       <w:cols w:space="720"/>
+      <w:titlePg/>
     </w:sectPr>
   </w:body>
 </w:document>
+</file>
+
+<file path=word/endnotes.xml><?xml version="1.0" encoding="utf-8"?>
+<w:endnotes xmlns:wpc="http://schemas.microsoft.com/office/word/2010/wordprocessingCanvas" xmlns:mo="http://schemas.microsoft.com/office/mac/office/2008/main" xmlns:mc="http://schemas.openxmlformats.org/markup-compatibility/2006" xmlns:mv="urn:schemas-microsoft-com:mac:vml" xmlns:o="urn:schemas-microsoft-com:office:office" xmlns:r="http://schemas.openxmlformats.org/officeDocument/2006/relationships" xmlns:m="http://schemas.openxmlformats.org/officeDocument/2006/math" xmlns:v="urn:schemas-microsoft-com:vml" xmlns:wp14="http://schemas.microsoft.com/office/word/2010/wordprocessingDrawing" xmlns:wp="http://schemas.openxmlformats.org/drawingml/2006/wordprocessingDrawing" xmlns:w10="urn:schemas-microsoft-com:office:word" xmlns:w="http://schemas.openxmlformats.org/wordprocessingml/2006/main" xmlns:w14="http://schemas.microsoft.com/office/word/2010/wordml" xmlns:wpg="http://schemas.microsoft.com/office/word/2010/wordprocessingGroup" xmlns:wpi="http://schemas.microsoft.com/office/word/2010/wordprocessingInk" xmlns:wne="http://schemas.microsoft.com/office/word/2006/wordml" xmlns:wps="http://schemas.microsoft.com/office/word/2010/wordprocessingShape" mc:Ignorable="w14 wp14">
+  <w:endnote w:type="separator" w:id="-1">
+    <w:p>
+      <w:r>
+        <w:separator/>
+      </w:r>
+    </w:p>
+  </w:endnote>
+  <w:endnote w:type="continuationSeparator" w:id="0">
+    <w:p>
+      <w:r>
+        <w:continuationSeparator/>
+      </w:r>
+    </w:p>
+  </w:endnote>
+</w:endnotes>
+</file>
+
+<file path=word/footer1.xml><?xml version="1.0" encoding="utf-8"?>
+<w:ftr xmlns:wpc="http://schemas.microsoft.com/office/word/2010/wordprocessingCanvas" xmlns:mo="http://schemas.microsoft.com/office/mac/office/2008/main" xmlns:mc="http://schemas.openxmlformats.org/markup-compatibility/2006" xmlns:mv="urn:schemas-microsoft-com:mac:vml" xmlns:o="urn:schemas-microsoft-com:office:office" xmlns:r="http://schemas.openxmlformats.org/officeDocument/2006/relationships" xmlns:m="http://schemas.openxmlformats.org/officeDocument/2006/math" xmlns:v="urn:schemas-microsoft-com:vml" xmlns:wp14="http://schemas.microsoft.com/office/word/2010/wordprocessingDrawing" xmlns:wp="http://schemas.openxmlformats.org/drawingml/2006/wordprocessingDrawing" xmlns:w10="urn:schemas-microsoft-com:office:word" xmlns:w="http://schemas.openxmlformats.org/wordprocessingml/2006/main" xmlns:w14="http://schemas.microsoft.com/office/word/2010/wordml" xmlns:wpg="http://schemas.microsoft.com/office/word/2010/wordprocessingGroup" xmlns:wpi="http://schemas.microsoft.com/office/word/2010/wordprocessingInk" xmlns:wne="http://schemas.microsoft.com/office/word/2006/wordml" xmlns:wps="http://schemas.microsoft.com/office/word/2010/wordprocessingShape" mc:Ignorable="w14 wp14">
+  <w:p>
+    <w:pPr>
+      <w:pStyle w:val="Footer"/>
+      <w:framePr w:wrap="around" w:vAnchor="text" w:hAnchor="margin" w:xAlign="right" w:y="1"/>
+      <w:rPr>
+        <w:rStyle w:val="PageNumber"/>
+      </w:rPr>
+    </w:pPr>
+    <w:r>
+      <w:rPr>
+        <w:rStyle w:val="PageNumber"/>
+      </w:rPr>
+      <w:fldChar w:fldCharType="begin"/>
+    </w:r>
+    <w:r>
+      <w:rPr>
+        <w:rStyle w:val="PageNumber"/>
+      </w:rPr>
+      <w:instrText xml:space="preserve">PAGE  </w:instrText>
+    </w:r>
+    <w:r>
+      <w:rPr>
+        <w:rStyle w:val="PageNumber"/>
+      </w:rPr>
+      <w:fldChar w:fldCharType="end"/>
+    </w:r>
+  </w:p>
+  <w:p>
+    <w:pPr>
+      <w:pStyle w:val="Footer"/>
+      <w:ind w:right="360"/>
+    </w:pPr>
+  </w:p>
+</w:ftr>
+</file>
+
+<file path=word/footer2.xml><?xml version="1.0" encoding="utf-8"?>
+<w:ftr xmlns:wpc="http://schemas.microsoft.com/office/word/2010/wordprocessingCanvas" xmlns:mo="http://schemas.microsoft.com/office/mac/office/2008/main" xmlns:mc="http://schemas.openxmlformats.org/markup-compatibility/2006" xmlns:mv="urn:schemas-microsoft-com:mac:vml" xmlns:o="urn:schemas-microsoft-com:office:office" xmlns:r="http://schemas.openxmlformats.org/officeDocument/2006/relationships" xmlns:m="http://schemas.openxmlformats.org/officeDocument/2006/math" xmlns:v="urn:schemas-microsoft-com:vml" xmlns:wp14="http://schemas.microsoft.com/office/word/2010/wordprocessingDrawing" xmlns:wp="http://schemas.openxmlformats.org/drawingml/2006/wordprocessingDrawing" xmlns:w10="urn:schemas-microsoft-com:office:word" xmlns:w="http://schemas.openxmlformats.org/wordprocessingml/2006/main" xmlns:w14="http://schemas.microsoft.com/office/word/2010/wordml" xmlns:wpg="http://schemas.microsoft.com/office/word/2010/wordprocessingGroup" xmlns:wpi="http://schemas.microsoft.com/office/word/2010/wordprocessingInk" xmlns:wne="http://schemas.microsoft.com/office/word/2006/wordml" xmlns:wps="http://schemas.microsoft.com/office/word/2010/wordprocessingShape" mc:Ignorable="w14 wp14">
+  <w:p>
+    <w:pPr>
+      <w:pStyle w:val="Footer"/>
+      <w:framePr w:wrap="around" w:vAnchor="text" w:hAnchor="margin" w:xAlign="right" w:y="1"/>
+      <w:rPr>
+        <w:rStyle w:val="PageNumber"/>
+      </w:rPr>
+    </w:pPr>
+    <w:r>
+      <w:rPr>
+        <w:rStyle w:val="PageNumber"/>
+      </w:rPr>
+      <w:fldChar w:fldCharType="begin"/>
+    </w:r>
+    <w:r>
+      <w:rPr>
+        <w:rStyle w:val="PageNumber"/>
+      </w:rPr>
+      <w:instrText xml:space="preserve">PAGE  </w:instrText>
+    </w:r>
+    <w:r>
+      <w:rPr>
+        <w:rStyle w:val="PageNumber"/>
+      </w:rPr>
+      <w:fldChar w:fldCharType="separate"/>
+    </w:r>
+    <w:r>
+      <w:rPr>
+        <w:rStyle w:val="PageNumber"/>
+        <w:noProof/>
+      </w:rPr>
+      <w:t>2</w:t>
+    </w:r>
+    <w:r>
+      <w:rPr>
+        <w:rStyle w:val="PageNumber"/>
+      </w:rPr>
+      <w:fldChar w:fldCharType="end"/>
+    </w:r>
+  </w:p>
+  <w:p>
+    <w:pPr>
+      <w:pStyle w:val="Footer"/>
+      <w:ind w:right="360"/>
+    </w:pPr>
+  </w:p>
+</w:ftr>
+</file>
+
+<file path=word/footnotes.xml><?xml version="1.0" encoding="utf-8"?>
+<w:footnotes xmlns:wpc="http://schemas.microsoft.com/office/word/2010/wordprocessingCanvas" xmlns:mo="http://schemas.microsoft.com/office/mac/office/2008/main" xmlns:mc="http://schemas.openxmlformats.org/markup-compatibility/2006" xmlns:mv="urn:schemas-microsoft-com:mac:vml" xmlns:o="urn:schemas-microsoft-com:office:office" xmlns:r="http://schemas.openxmlformats.org/officeDocument/2006/relationships" xmlns:m="http://schemas.openxmlformats.org/officeDocument/2006/math" xmlns:v="urn:schemas-microsoft-com:vml" xmlns:wp14="http://schemas.microsoft.com/office/word/2010/wordprocessingDrawing" xmlns:wp="http://schemas.openxmlformats.org/drawingml/2006/wordprocessingDrawing" xmlns:w10="urn:schemas-microsoft-com:office:word" xmlns:w="http://schemas.openxmlformats.org/wordprocessingml/2006/main" xmlns:w14="http://schemas.microsoft.com/office/word/2010/wordml" xmlns:wpg="http://schemas.microsoft.com/office/word/2010/wordprocessingGroup" xmlns:wpi="http://schemas.microsoft.com/office/word/2010/wordprocessingInk" xmlns:wne="http://schemas.microsoft.com/office/word/2006/wordml" xmlns:wps="http://schemas.microsoft.com/office/word/2010/wordprocessingShape" mc:Ignorable="w14 wp14">
+  <w:footnote w:type="separator" w:id="-1">
+    <w:p>
+      <w:r>
+        <w:separator/>
+      </w:r>
+    </w:p>
+  </w:footnote>
+  <w:footnote w:type="continuationSeparator" w:id="0">
+    <w:p>
+      <w:r>
+        <w:continuationSeparator/>
+      </w:r>
+    </w:p>
+  </w:footnote>
+</w:footnotes>
 </file>
 
 <file path=word/numbering.xml><?xml version="1.0" encoding="utf-8"?>
@@ -3116,6 +3970,145 @@
       <w:szCs w:val="18"/>
     </w:rPr>
   </w:style>
+  <w:style w:type="paragraph" w:styleId="TOC1">
+    <w:name w:val="toc 1"/>
+    <w:basedOn w:val="Normal"/>
+    <w:next w:val="Normal"/>
+    <w:autoRedefine/>
+    <w:uiPriority w:val="39"/>
+    <w:unhideWhenUsed/>
+    <w:rsid w:val="00762365"/>
+    <w:pPr>
+      <w:tabs>
+        <w:tab w:val="right" w:leader="dot" w:pos="9350"/>
+      </w:tabs>
+    </w:pPr>
+  </w:style>
+  <w:style w:type="paragraph" w:styleId="TOC2">
+    <w:name w:val="toc 2"/>
+    <w:basedOn w:val="Normal"/>
+    <w:next w:val="Normal"/>
+    <w:autoRedefine/>
+    <w:uiPriority w:val="39"/>
+    <w:unhideWhenUsed/>
+    <w:rsid w:val="00762365"/>
+    <w:pPr>
+      <w:ind w:left="240"/>
+    </w:pPr>
+  </w:style>
+  <w:style w:type="paragraph" w:styleId="TOC3">
+    <w:name w:val="toc 3"/>
+    <w:basedOn w:val="Normal"/>
+    <w:next w:val="Normal"/>
+    <w:autoRedefine/>
+    <w:uiPriority w:val="39"/>
+    <w:unhideWhenUsed/>
+    <w:rsid w:val="00762365"/>
+    <w:pPr>
+      <w:ind w:left="480"/>
+    </w:pPr>
+  </w:style>
+  <w:style w:type="paragraph" w:styleId="TOC4">
+    <w:name w:val="toc 4"/>
+    <w:basedOn w:val="Normal"/>
+    <w:next w:val="Normal"/>
+    <w:autoRedefine/>
+    <w:uiPriority w:val="39"/>
+    <w:unhideWhenUsed/>
+    <w:rsid w:val="00762365"/>
+    <w:pPr>
+      <w:ind w:left="720"/>
+    </w:pPr>
+  </w:style>
+  <w:style w:type="paragraph" w:styleId="TOC5">
+    <w:name w:val="toc 5"/>
+    <w:basedOn w:val="Normal"/>
+    <w:next w:val="Normal"/>
+    <w:autoRedefine/>
+    <w:uiPriority w:val="39"/>
+    <w:unhideWhenUsed/>
+    <w:rsid w:val="00762365"/>
+    <w:pPr>
+      <w:ind w:left="960"/>
+    </w:pPr>
+  </w:style>
+  <w:style w:type="paragraph" w:styleId="TOC6">
+    <w:name w:val="toc 6"/>
+    <w:basedOn w:val="Normal"/>
+    <w:next w:val="Normal"/>
+    <w:autoRedefine/>
+    <w:uiPriority w:val="39"/>
+    <w:unhideWhenUsed/>
+    <w:rsid w:val="00762365"/>
+    <w:pPr>
+      <w:ind w:left="1200"/>
+    </w:pPr>
+  </w:style>
+  <w:style w:type="paragraph" w:styleId="TOC7">
+    <w:name w:val="toc 7"/>
+    <w:basedOn w:val="Normal"/>
+    <w:next w:val="Normal"/>
+    <w:autoRedefine/>
+    <w:uiPriority w:val="39"/>
+    <w:unhideWhenUsed/>
+    <w:rsid w:val="00762365"/>
+    <w:pPr>
+      <w:ind w:left="1440"/>
+    </w:pPr>
+  </w:style>
+  <w:style w:type="paragraph" w:styleId="TOC8">
+    <w:name w:val="toc 8"/>
+    <w:basedOn w:val="Normal"/>
+    <w:next w:val="Normal"/>
+    <w:autoRedefine/>
+    <w:uiPriority w:val="39"/>
+    <w:unhideWhenUsed/>
+    <w:rsid w:val="00762365"/>
+    <w:pPr>
+      <w:ind w:left="1680"/>
+    </w:pPr>
+  </w:style>
+  <w:style w:type="paragraph" w:styleId="TOC9">
+    <w:name w:val="toc 9"/>
+    <w:basedOn w:val="Normal"/>
+    <w:next w:val="Normal"/>
+    <w:autoRedefine/>
+    <w:uiPriority w:val="39"/>
+    <w:unhideWhenUsed/>
+    <w:rsid w:val="00762365"/>
+    <w:pPr>
+      <w:ind w:left="1920"/>
+    </w:pPr>
+  </w:style>
+  <w:style w:type="paragraph" w:styleId="Footer">
+    <w:name w:val="footer"/>
+    <w:basedOn w:val="Normal"/>
+    <w:link w:val="FooterChar"/>
+    <w:uiPriority w:val="99"/>
+    <w:unhideWhenUsed/>
+    <w:rsid w:val="00762365"/>
+    <w:pPr>
+      <w:tabs>
+        <w:tab w:val="center" w:pos="4320"/>
+        <w:tab w:val="right" w:pos="8640"/>
+      </w:tabs>
+    </w:pPr>
+  </w:style>
+  <w:style w:type="character" w:customStyle="1" w:styleId="FooterChar">
+    <w:name w:val="Footer Char"/>
+    <w:basedOn w:val="DefaultParagraphFont"/>
+    <w:link w:val="Footer"/>
+    <w:uiPriority w:val="99"/>
+    <w:rsid w:val="00762365"/>
+  </w:style>
+  <w:style w:type="character" w:styleId="PageNumber">
+    <w:name w:val="page number"/>
+    <w:basedOn w:val="DefaultParagraphFont"/>
+    <w:uiPriority w:val="99"/>
+    <w:semiHidden/>
+    <w:unhideWhenUsed/>
+    <w:rsid w:val="00762365"/>
+  </w:style>
 </w:styles>
 </file>
 
@@ -3446,7 +4439,763 @@
       <w:szCs w:val="18"/>
     </w:rPr>
   </w:style>
+  <w:style w:type="paragraph" w:styleId="TOC1">
+    <w:name w:val="toc 1"/>
+    <w:basedOn w:val="Normal"/>
+    <w:next w:val="Normal"/>
+    <w:autoRedefine/>
+    <w:uiPriority w:val="39"/>
+    <w:unhideWhenUsed/>
+    <w:rsid w:val="00762365"/>
+    <w:pPr>
+      <w:tabs>
+        <w:tab w:val="right" w:leader="dot" w:pos="9350"/>
+      </w:tabs>
+    </w:pPr>
+  </w:style>
+  <w:style w:type="paragraph" w:styleId="TOC2">
+    <w:name w:val="toc 2"/>
+    <w:basedOn w:val="Normal"/>
+    <w:next w:val="Normal"/>
+    <w:autoRedefine/>
+    <w:uiPriority w:val="39"/>
+    <w:unhideWhenUsed/>
+    <w:rsid w:val="00762365"/>
+    <w:pPr>
+      <w:ind w:left="240"/>
+    </w:pPr>
+  </w:style>
+  <w:style w:type="paragraph" w:styleId="TOC3">
+    <w:name w:val="toc 3"/>
+    <w:basedOn w:val="Normal"/>
+    <w:next w:val="Normal"/>
+    <w:autoRedefine/>
+    <w:uiPriority w:val="39"/>
+    <w:unhideWhenUsed/>
+    <w:rsid w:val="00762365"/>
+    <w:pPr>
+      <w:ind w:left="480"/>
+    </w:pPr>
+  </w:style>
+  <w:style w:type="paragraph" w:styleId="TOC4">
+    <w:name w:val="toc 4"/>
+    <w:basedOn w:val="Normal"/>
+    <w:next w:val="Normal"/>
+    <w:autoRedefine/>
+    <w:uiPriority w:val="39"/>
+    <w:unhideWhenUsed/>
+    <w:rsid w:val="00762365"/>
+    <w:pPr>
+      <w:ind w:left="720"/>
+    </w:pPr>
+  </w:style>
+  <w:style w:type="paragraph" w:styleId="TOC5">
+    <w:name w:val="toc 5"/>
+    <w:basedOn w:val="Normal"/>
+    <w:next w:val="Normal"/>
+    <w:autoRedefine/>
+    <w:uiPriority w:val="39"/>
+    <w:unhideWhenUsed/>
+    <w:rsid w:val="00762365"/>
+    <w:pPr>
+      <w:ind w:left="960"/>
+    </w:pPr>
+  </w:style>
+  <w:style w:type="paragraph" w:styleId="TOC6">
+    <w:name w:val="toc 6"/>
+    <w:basedOn w:val="Normal"/>
+    <w:next w:val="Normal"/>
+    <w:autoRedefine/>
+    <w:uiPriority w:val="39"/>
+    <w:unhideWhenUsed/>
+    <w:rsid w:val="00762365"/>
+    <w:pPr>
+      <w:ind w:left="1200"/>
+    </w:pPr>
+  </w:style>
+  <w:style w:type="paragraph" w:styleId="TOC7">
+    <w:name w:val="toc 7"/>
+    <w:basedOn w:val="Normal"/>
+    <w:next w:val="Normal"/>
+    <w:autoRedefine/>
+    <w:uiPriority w:val="39"/>
+    <w:unhideWhenUsed/>
+    <w:rsid w:val="00762365"/>
+    <w:pPr>
+      <w:ind w:left="1440"/>
+    </w:pPr>
+  </w:style>
+  <w:style w:type="paragraph" w:styleId="TOC8">
+    <w:name w:val="toc 8"/>
+    <w:basedOn w:val="Normal"/>
+    <w:next w:val="Normal"/>
+    <w:autoRedefine/>
+    <w:uiPriority w:val="39"/>
+    <w:unhideWhenUsed/>
+    <w:rsid w:val="00762365"/>
+    <w:pPr>
+      <w:ind w:left="1680"/>
+    </w:pPr>
+  </w:style>
+  <w:style w:type="paragraph" w:styleId="TOC9">
+    <w:name w:val="toc 9"/>
+    <w:basedOn w:val="Normal"/>
+    <w:next w:val="Normal"/>
+    <w:autoRedefine/>
+    <w:uiPriority w:val="39"/>
+    <w:unhideWhenUsed/>
+    <w:rsid w:val="00762365"/>
+    <w:pPr>
+      <w:ind w:left="1920"/>
+    </w:pPr>
+  </w:style>
+  <w:style w:type="paragraph" w:styleId="Footer">
+    <w:name w:val="footer"/>
+    <w:basedOn w:val="Normal"/>
+    <w:link w:val="FooterChar"/>
+    <w:uiPriority w:val="99"/>
+    <w:unhideWhenUsed/>
+    <w:rsid w:val="00762365"/>
+    <w:pPr>
+      <w:tabs>
+        <w:tab w:val="center" w:pos="4320"/>
+        <w:tab w:val="right" w:pos="8640"/>
+      </w:tabs>
+    </w:pPr>
+  </w:style>
+  <w:style w:type="character" w:customStyle="1" w:styleId="FooterChar">
+    <w:name w:val="Footer Char"/>
+    <w:basedOn w:val="DefaultParagraphFont"/>
+    <w:link w:val="Footer"/>
+    <w:uiPriority w:val="99"/>
+    <w:rsid w:val="00762365"/>
+  </w:style>
+  <w:style w:type="character" w:styleId="PageNumber">
+    <w:name w:val="page number"/>
+    <w:basedOn w:val="DefaultParagraphFont"/>
+    <w:uiPriority w:val="99"/>
+    <w:semiHidden/>
+    <w:unhideWhenUsed/>
+    <w:rsid w:val="00762365"/>
+  </w:style>
 </w:styles>
+</file>
+
+<file path=word/glossary/document.xml><?xml version="1.0" encoding="utf-8"?>
+<w:glossaryDocument xmlns:wpc="http://schemas.microsoft.com/office/word/2010/wordprocessingCanvas" xmlns:mo="http://schemas.microsoft.com/office/mac/office/2008/main" xmlns:mc="http://schemas.openxmlformats.org/markup-compatibility/2006" xmlns:mv="urn:schemas-microsoft-com:mac:vml" xmlns:o="urn:schemas-microsoft-com:office:office" xmlns:r="http://schemas.openxmlformats.org/officeDocument/2006/relationships" xmlns:m="http://schemas.openxmlformats.org/officeDocument/2006/math" xmlns:v="urn:schemas-microsoft-com:vml" xmlns:wp14="http://schemas.microsoft.com/office/word/2010/wordprocessingDrawing" xmlns:wp="http://schemas.openxmlformats.org/drawingml/2006/wordprocessingDrawing" xmlns:w10="urn:schemas-microsoft-com:office:word" xmlns:w="http://schemas.openxmlformats.org/wordprocessingml/2006/main" xmlns:w14="http://schemas.microsoft.com/office/word/2010/wordml" xmlns:wpg="http://schemas.microsoft.com/office/word/2010/wordprocessingGroup" xmlns:wpi="http://schemas.microsoft.com/office/word/2010/wordprocessingInk" xmlns:wne="http://schemas.microsoft.com/office/word/2006/wordml" xmlns:wps="http://schemas.microsoft.com/office/word/2010/wordprocessingShape" mc:Ignorable="w14 wp14">
+  <w:docParts>
+    <w:docPart>
+      <w:docPartPr>
+        <w:name w:val="0D1E8E9BC21C68418F997C3A04E5BDFB"/>
+        <w:category>
+          <w:name w:val="General"/>
+          <w:gallery w:val="placeholder"/>
+        </w:category>
+        <w:types>
+          <w:type w:val="bbPlcHdr"/>
+        </w:types>
+        <w:behaviors>
+          <w:behavior w:val="content"/>
+        </w:behaviors>
+        <w:guid w:val="{BE1DB839-9891-8C45-9E20-1F4E00342C7E}"/>
+      </w:docPartPr>
+      <w:docPartBody>
+        <w:p>
+          <w:pPr>
+            <w:pStyle w:val="0D1E8E9BC21C68418F997C3A04E5BDFB"/>
+          </w:pPr>
+          <w:r>
+            <w:rPr>
+              <w:rFonts w:asciiTheme="majorHAnsi" w:eastAsiaTheme="majorEastAsia" w:hAnsiTheme="majorHAnsi" w:cstheme="majorBidi"/>
+              <w:b/>
+              <w:color w:val="365F91" w:themeColor="accent1" w:themeShade="BF"/>
+              <w:sz w:val="48"/>
+              <w:szCs w:val="48"/>
+            </w:rPr>
+            <w:t>[Document Title]</w:t>
+          </w:r>
+        </w:p>
+      </w:docPartBody>
+    </w:docPart>
+    <w:docPart>
+      <w:docPartPr>
+        <w:name w:val="7DFCF31792EE154EA00AD9AE6E63BED8"/>
+        <w:category>
+          <w:name w:val="General"/>
+          <w:gallery w:val="placeholder"/>
+        </w:category>
+        <w:types>
+          <w:type w:val="bbPlcHdr"/>
+        </w:types>
+        <w:behaviors>
+          <w:behavior w:val="content"/>
+        </w:behaviors>
+        <w:guid w:val="{6900E23A-4077-EA47-8038-1127AD9326BB}"/>
+      </w:docPartPr>
+      <w:docPartBody>
+        <w:p>
+          <w:pPr>
+            <w:pStyle w:val="7DFCF31792EE154EA00AD9AE6E63BED8"/>
+          </w:pPr>
+          <w:r>
+            <w:rPr>
+              <w:rFonts w:asciiTheme="majorHAnsi" w:hAnsiTheme="majorHAnsi"/>
+              <w:noProof/>
+              <w:color w:val="365F91" w:themeColor="accent1" w:themeShade="BF"/>
+              <w:sz w:val="36"/>
+              <w:szCs w:val="32"/>
+            </w:rPr>
+            <w:t>[Document Subtitle]</w:t>
+          </w:r>
+        </w:p>
+      </w:docPartBody>
+    </w:docPart>
+    <w:docPart>
+      <w:docPartPr>
+        <w:name w:val="2BD5A5F02A997E4DA8D525D6E36A780A"/>
+        <w:category>
+          <w:name w:val="General"/>
+          <w:gallery w:val="placeholder"/>
+        </w:category>
+        <w:types>
+          <w:type w:val="bbPlcHdr"/>
+        </w:types>
+        <w:behaviors>
+          <w:behavior w:val="content"/>
+        </w:behaviors>
+        <w:guid w:val="{2A69BE97-29B0-7B4A-93CA-850D873B86EC}"/>
+      </w:docPartPr>
+      <w:docPartBody>
+        <w:p>
+          <w:pPr>
+            <w:pStyle w:val="2BD5A5F02A997E4DA8D525D6E36A780A"/>
+          </w:pPr>
+          <w:r>
+            <w:rPr>
+              <w:rFonts w:asciiTheme="majorHAnsi" w:hAnsiTheme="majorHAnsi"/>
+              <w:noProof/>
+              <w:color w:val="000000" w:themeColor="text1"/>
+              <w:sz w:val="28"/>
+            </w:rPr>
+            <w:t>[Author]</w:t>
+          </w:r>
+        </w:p>
+      </w:docPartBody>
+    </w:docPart>
+  </w:docParts>
+</w:glossaryDocument>
+</file>
+
+<file path=word/glossary/fontTable.xml><?xml version="1.0" encoding="utf-8"?>
+<w:fonts xmlns:mc="http://schemas.openxmlformats.org/markup-compatibility/2006" xmlns:r="http://schemas.openxmlformats.org/officeDocument/2006/relationships" xmlns:w="http://schemas.openxmlformats.org/wordprocessingml/2006/main" xmlns:w14="http://schemas.microsoft.com/office/word/2010/wordml" mc:Ignorable="w14">
+  <w:font w:name="Arial">
+    <w:panose1 w:val="020B0604020202020204"/>
+    <w:charset w:val="00"/>
+    <w:family w:val="auto"/>
+    <w:pitch w:val="variable"/>
+    <w:sig w:usb0="E0002AFF" w:usb1="C0007843" w:usb2="00000009" w:usb3="00000000" w:csb0="000001FF" w:csb1="00000000"/>
+  </w:font>
+  <w:font w:name="Cambria">
+    <w:panose1 w:val="02040503050406030204"/>
+    <w:charset w:val="00"/>
+    <w:family w:val="auto"/>
+    <w:pitch w:val="variable"/>
+    <w:sig w:usb0="E00002FF" w:usb1="400004FF" w:usb2="00000000" w:usb3="00000000" w:csb0="0000019F" w:csb1="00000000"/>
+  </w:font>
+  <w:font w:name="ＭＳ 明朝">
+    <w:panose1 w:val="00000000000000000000"/>
+    <w:charset w:val="80"/>
+    <w:family w:val="roman"/>
+    <w:notTrueType/>
+    <w:pitch w:val="fixed"/>
+    <w:sig w:usb0="00000001" w:usb1="08070000" w:usb2="00000010" w:usb3="00000000" w:csb0="00020000" w:csb1="00000000"/>
+  </w:font>
+  <w:font w:name="Times New Roman">
+    <w:panose1 w:val="02020603050405020304"/>
+    <w:charset w:val="00"/>
+    <w:family w:val="auto"/>
+    <w:pitch w:val="variable"/>
+    <w:sig w:usb0="00000003" w:usb1="00000000" w:usb2="00000000" w:usb3="00000000" w:csb0="00000001" w:csb1="00000000"/>
+  </w:font>
+  <w:font w:name="Trebuchet MS">
+    <w:panose1 w:val="020B0603020202020204"/>
+    <w:charset w:val="00"/>
+    <w:family w:val="auto"/>
+    <w:pitch w:val="variable"/>
+    <w:sig w:usb0="00000287" w:usb1="00000000" w:usb2="00000000" w:usb3="00000000" w:csb0="0000009F" w:csb1="00000000"/>
+  </w:font>
+  <w:font w:name="Lucida Grande">
+    <w:panose1 w:val="020B0600040502020204"/>
+    <w:charset w:val="00"/>
+    <w:family w:val="roman"/>
+    <w:notTrueType/>
+    <w:pitch w:val="default"/>
+  </w:font>
+  <w:font w:name="Calibri">
+    <w:panose1 w:val="020F0502020204030204"/>
+    <w:charset w:val="00"/>
+    <w:family w:val="auto"/>
+    <w:pitch w:val="variable"/>
+    <w:sig w:usb0="E10002FF" w:usb1="4000ACFF" w:usb2="00000009" w:usb3="00000000" w:csb0="0000019F" w:csb1="00000000"/>
+  </w:font>
+  <w:font w:name="ＭＳ ゴシック">
+    <w:panose1 w:val="00000000000000000000"/>
+    <w:charset w:val="80"/>
+    <w:family w:val="modern"/>
+    <w:notTrueType/>
+    <w:pitch w:val="fixed"/>
+    <w:sig w:usb0="00000001" w:usb1="08070000" w:usb2="00000010" w:usb3="00000000" w:csb0="00020000" w:csb1="00000000"/>
+  </w:font>
+</w:fonts>
+</file>
+
+<file path=word/glossary/settings.xml><?xml version="1.0" encoding="utf-8"?>
+<w:settings xmlns:mc="http://schemas.openxmlformats.org/markup-compatibility/2006" xmlns:o="urn:schemas-microsoft-com:office:office" xmlns:r="http://schemas.openxmlformats.org/officeDocument/2006/relationships" xmlns:m="http://schemas.openxmlformats.org/officeDocument/2006/math" xmlns:v="urn:schemas-microsoft-com:vml" xmlns:w10="urn:schemas-microsoft-com:office:word" xmlns:w="http://schemas.openxmlformats.org/wordprocessingml/2006/main" xmlns:w14="http://schemas.microsoft.com/office/word/2010/wordml" xmlns:sl="http://schemas.openxmlformats.org/schemaLibrary/2006/main" mc:Ignorable="w14">
+  <w:view w:val="normal"/>
+  <w:defaultTabStop w:val="720"/>
+  <w:characterSpacingControl w:val="doNotCompress"/>
+  <w:compat>
+    <w:useFELayout/>
+    <w:compatSetting w:name="compatibilityMode" w:uri="http://schemas.microsoft.com/office/word" w:val="14"/>
+    <w:compatSetting w:name="overrideTableStyleFontSizeAndJustification" w:uri="http://schemas.microsoft.com/office/word" w:val="1"/>
+    <w:compatSetting w:name="enableOpenTypeFeatures" w:uri="http://schemas.microsoft.com/office/word" w:val="1"/>
+    <w:compatSetting w:name="doNotFlipMirrorIndents" w:uri="http://schemas.microsoft.com/office/word" w:val="1"/>
+  </w:compat>
+  <w:rsids>
+    <w:rsidRoot w:val="00A7222E"/>
+    <w:rsid w:val="00A7222E"/>
+  </w:rsids>
+  <m:mathPr>
+    <m:mathFont m:val="Cambria Math"/>
+    <m:brkBin m:val="before"/>
+    <m:brkBinSub m:val="--"/>
+    <m:smallFrac m:val="0"/>
+    <m:dispDef/>
+    <m:lMargin m:val="0"/>
+    <m:rMargin m:val="0"/>
+    <m:defJc m:val="centerGroup"/>
+    <m:wrapIndent m:val="1440"/>
+    <m:intLim m:val="subSup"/>
+    <m:naryLim m:val="undOvr"/>
+  </m:mathPr>
+  <w:themeFontLang w:val="en-US" w:eastAsia="ja-JP"/>
+  <w:clrSchemeMapping w:bg1="light1" w:t1="dark1" w:bg2="light2" w:t2="dark2" w:accent1="accent1" w:accent2="accent2" w:accent3="accent3" w:accent4="accent4" w:accent5="accent5" w:accent6="accent6" w:hyperlink="hyperlink" w:followedHyperlink="followedHyperlink"/>
+  <w:doNotAutoCompressPictures/>
+  <w:decimalSymbol w:val="."/>
+  <w:listSeparator w:val=","/>
+  <w14:defaultImageDpi w14:val="300"/>
+</w:settings>
+</file>
+
+<file path=word/glossary/styles.xml><?xml version="1.0" encoding="utf-8"?>
+<w:styles xmlns:mc="http://schemas.openxmlformats.org/markup-compatibility/2006" xmlns:r="http://schemas.openxmlformats.org/officeDocument/2006/relationships" xmlns:w="http://schemas.openxmlformats.org/wordprocessingml/2006/main" xmlns:w14="http://schemas.microsoft.com/office/word/2010/wordml" mc:Ignorable="w14">
+  <w:docDefaults>
+    <w:rPrDefault>
+      <w:rPr>
+        <w:rFonts w:asciiTheme="minorHAnsi" w:eastAsiaTheme="minorEastAsia" w:hAnsiTheme="minorHAnsi" w:cstheme="minorBidi"/>
+        <w:sz w:val="24"/>
+        <w:szCs w:val="24"/>
+        <w:lang w:val="en-US" w:eastAsia="ja-JP" w:bidi="ar-SA"/>
+      </w:rPr>
+    </w:rPrDefault>
+    <w:pPrDefault/>
+  </w:docDefaults>
+  <w:latentStyles w:defLockedState="0" w:defUIPriority="99" w:defSemiHidden="1" w:defUnhideWhenUsed="1" w:defQFormat="0" w:count="276">
+    <w:lsdException w:name="Normal" w:semiHidden="0" w:uiPriority="0" w:unhideWhenUsed="0" w:qFormat="1"/>
+    <w:lsdException w:name="heading 1" w:semiHidden="0" w:uiPriority="9" w:unhideWhenUsed="0" w:qFormat="1"/>
+    <w:lsdException w:name="heading 2" w:uiPriority="9" w:qFormat="1"/>
+    <w:lsdException w:name="heading 3" w:uiPriority="9" w:qFormat="1"/>
+    <w:lsdException w:name="heading 4" w:uiPriority="9" w:qFormat="1"/>
+    <w:lsdException w:name="heading 5" w:uiPriority="9" w:qFormat="1"/>
+    <w:lsdException w:name="heading 6" w:uiPriority="9" w:qFormat="1"/>
+    <w:lsdException w:name="heading 7" w:uiPriority="9" w:qFormat="1"/>
+    <w:lsdException w:name="heading 8" w:uiPriority="9" w:qFormat="1"/>
+    <w:lsdException w:name="heading 9" w:uiPriority="9" w:qFormat="1"/>
+    <w:lsdException w:name="toc 1" w:uiPriority="39"/>
+    <w:lsdException w:name="toc 2" w:uiPriority="39"/>
+    <w:lsdException w:name="toc 3" w:uiPriority="39"/>
+    <w:lsdException w:name="toc 4" w:uiPriority="39"/>
+    <w:lsdException w:name="toc 5" w:uiPriority="39"/>
+    <w:lsdException w:name="toc 6" w:uiPriority="39"/>
+    <w:lsdException w:name="toc 7" w:uiPriority="39"/>
+    <w:lsdException w:name="toc 8" w:uiPriority="39"/>
+    <w:lsdException w:name="toc 9" w:uiPriority="39"/>
+    <w:lsdException w:name="caption" w:uiPriority="35" w:qFormat="1"/>
+    <w:lsdException w:name="Title" w:semiHidden="0" w:uiPriority="10" w:unhideWhenUsed="0" w:qFormat="1"/>
+    <w:lsdException w:name="Default Paragraph Font" w:uiPriority="1"/>
+    <w:lsdException w:name="Subtitle" w:semiHidden="0" w:uiPriority="11" w:unhideWhenUsed="0" w:qFormat="1"/>
+    <w:lsdException w:name="Strong" w:semiHidden="0" w:uiPriority="22" w:unhideWhenUsed="0" w:qFormat="1"/>
+    <w:lsdException w:name="Emphasis" w:semiHidden="0" w:uiPriority="20" w:unhideWhenUsed="0" w:qFormat="1"/>
+    <w:lsdException w:name="Table Grid" w:semiHidden="0" w:uiPriority="59" w:unhideWhenUsed="0"/>
+    <w:lsdException w:name="Placeholder Text" w:unhideWhenUsed="0"/>
+    <w:lsdException w:name="No Spacing" w:semiHidden="0" w:uiPriority="1" w:unhideWhenUsed="0" w:qFormat="1"/>
+    <w:lsdException w:name="Light Shading" w:semiHidden="0" w:uiPriority="60" w:unhideWhenUsed="0"/>
+    <w:lsdException w:name="Light List" w:semiHidden="0" w:uiPriority="61" w:unhideWhenUsed="0"/>
+    <w:lsdException w:name="Light Grid" w:semiHidden="0" w:uiPriority="62" w:unhideWhenUsed="0"/>
+    <w:lsdException w:name="Medium Shading 1" w:semiHidden="0" w:uiPriority="63" w:unhideWhenUsed="0"/>
+    <w:lsdException w:name="Medium Shading 2" w:semiHidden="0" w:uiPriority="64" w:unhideWhenUsed="0"/>
+    <w:lsdException w:name="Medium List 1" w:semiHidden="0" w:uiPriority="65" w:unhideWhenUsed="0"/>
+    <w:lsdException w:name="Medium List 2" w:semiHidden="0" w:uiPriority="66" w:unhideWhenUsed="0"/>
+    <w:lsdException w:name="Medium Grid 1" w:semiHidden="0" w:uiPriority="67" w:unhideWhenUsed="0"/>
+    <w:lsdException w:name="Medium Grid 2" w:semiHidden="0" w:uiPriority="68" w:unhideWhenUsed="0"/>
+    <w:lsdException w:name="Medium Grid 3" w:semiHidden="0" w:uiPriority="69" w:unhideWhenUsed="0"/>
+    <w:lsdException w:name="Dark List" w:semiHidden="0" w:uiPriority="70" w:unhideWhenUsed="0"/>
+    <w:lsdException w:name="Colorful Shading" w:semiHidden="0" w:uiPriority="71" w:unhideWhenUsed="0"/>
+    <w:lsdException w:name="Colorful List" w:semiHidden="0" w:uiPriority="72" w:unhideWhenUsed="0"/>
+    <w:lsdException w:name="Colorful Grid" w:semiHidden="0" w:uiPriority="73" w:unhideWhenUsed="0"/>
+    <w:lsdException w:name="Light Shading Accent 1" w:semiHidden="0" w:uiPriority="60" w:unhideWhenUsed="0"/>
+    <w:lsdException w:name="Light List Accent 1" w:semiHidden="0" w:uiPriority="61" w:unhideWhenUsed="0"/>
+    <w:lsdException w:name="Light Grid Accent 1" w:semiHidden="0" w:uiPriority="62" w:unhideWhenUsed="0"/>
+    <w:lsdException w:name="Medium Shading 1 Accent 1" w:semiHidden="0" w:uiPriority="63" w:unhideWhenUsed="0"/>
+    <w:lsdException w:name="Medium Shading 2 Accent 1" w:semiHidden="0" w:uiPriority="64" w:unhideWhenUsed="0"/>
+    <w:lsdException w:name="Medium List 1 Accent 1" w:semiHidden="0" w:uiPriority="65" w:unhideWhenUsed="0"/>
+    <w:lsdException w:name="Revision" w:unhideWhenUsed="0"/>
+    <w:lsdException w:name="List Paragraph" w:semiHidden="0" w:uiPriority="34" w:unhideWhenUsed="0" w:qFormat="1"/>
+    <w:lsdException w:name="Quote" w:semiHidden="0" w:uiPriority="29" w:unhideWhenUsed="0" w:qFormat="1"/>
+    <w:lsdException w:name="Intense Quote" w:semiHidden="0" w:uiPriority="30" w:unhideWhenUsed="0" w:qFormat="1"/>
+    <w:lsdException w:name="Medium List 2 Accent 1" w:semiHidden="0" w:uiPriority="66" w:unhideWhenUsed="0"/>
+    <w:lsdException w:name="Medium Grid 1 Accent 1" w:semiHidden="0" w:uiPriority="67" w:unhideWhenUsed="0"/>
+    <w:lsdException w:name="Medium Grid 2 Accent 1" w:semiHidden="0" w:uiPriority="68" w:unhideWhenUsed="0"/>
+    <w:lsdException w:name="Medium Grid 3 Accent 1" w:semiHidden="0" w:uiPriority="69" w:unhideWhenUsed="0"/>
+    <w:lsdException w:name="Dark List Accent 1" w:semiHidden="0" w:uiPriority="70" w:unhideWhenUsed="0"/>
+    <w:lsdException w:name="Colorful Shading Accent 1" w:semiHidden="0" w:uiPriority="71" w:unhideWhenUsed="0"/>
+    <w:lsdException w:name="Colorful List Accent 1" w:semiHidden="0" w:uiPriority="72" w:unhideWhenUsed="0"/>
+    <w:lsdException w:name="Colorful Grid Accent 1" w:semiHidden="0" w:uiPriority="73" w:unhideWhenUsed="0"/>
+    <w:lsdException w:name="Light Shading Accent 2" w:semiHidden="0" w:uiPriority="60" w:unhideWhenUsed="0"/>
+    <w:lsdException w:name="Light List Accent 2" w:semiHidden="0" w:uiPriority="61" w:unhideWhenUsed="0"/>
+    <w:lsdException w:name="Light Grid Accent 2" w:semiHidden="0" w:uiPriority="62" w:unhideWhenUsed="0"/>
+    <w:lsdException w:name="Medium Shading 1 Accent 2" w:semiHidden="0" w:uiPriority="63" w:unhideWhenUsed="0"/>
+    <w:lsdException w:name="Medium Shading 2 Accent 2" w:semiHidden="0" w:uiPriority="64" w:unhideWhenUsed="0"/>
+    <w:lsdException w:name="Medium List 1 Accent 2" w:semiHidden="0" w:uiPriority="65" w:unhideWhenUsed="0"/>
+    <w:lsdException w:name="Medium List 2 Accent 2" w:semiHidden="0" w:uiPriority="66" w:unhideWhenUsed="0"/>
+    <w:lsdException w:name="Medium Grid 1 Accent 2" w:semiHidden="0" w:uiPriority="67" w:unhideWhenUsed="0"/>
+    <w:lsdException w:name="Medium Grid 2 Accent 2" w:semiHidden="0" w:uiPriority="68" w:unhideWhenUsed="0"/>
+    <w:lsdException w:name="Medium Grid 3 Accent 2" w:semiHidden="0" w:uiPriority="69" w:unhideWhenUsed="0"/>
+    <w:lsdException w:name="Dark List Accent 2" w:semiHidden="0" w:uiPriority="70" w:unhideWhenUsed="0"/>
+    <w:lsdException w:name="Colorful Shading Accent 2" w:semiHidden="0" w:uiPriority="71" w:unhideWhenUsed="0"/>
+    <w:lsdException w:name="Colorful List Accent 2" w:semiHidden="0" w:uiPriority="72" w:unhideWhenUsed="0"/>
+    <w:lsdException w:name="Colorful Grid Accent 2" w:semiHidden="0" w:uiPriority="73" w:unhideWhenUsed="0"/>
+    <w:lsdException w:name="Light Shading Accent 3" w:semiHidden="0" w:uiPriority="60" w:unhideWhenUsed="0"/>
+    <w:lsdException w:name="Light List Accent 3" w:semiHidden="0" w:uiPriority="61" w:unhideWhenUsed="0"/>
+    <w:lsdException w:name="Light Grid Accent 3" w:semiHidden="0" w:uiPriority="62" w:unhideWhenUsed="0"/>
+    <w:lsdException w:name="Medium Shading 1 Accent 3" w:semiHidden="0" w:uiPriority="63" w:unhideWhenUsed="0"/>
+    <w:lsdException w:name="Medium Shading 2 Accent 3" w:semiHidden="0" w:uiPriority="64" w:unhideWhenUsed="0"/>
+    <w:lsdException w:name="Medium List 1 Accent 3" w:semiHidden="0" w:uiPriority="65" w:unhideWhenUsed="0"/>
+    <w:lsdException w:name="Medium List 2 Accent 3" w:semiHidden="0" w:uiPriority="66" w:unhideWhenUsed="0"/>
+    <w:lsdException w:name="Medium Grid 1 Accent 3" w:semiHidden="0" w:uiPriority="67" w:unhideWhenUsed="0"/>
+    <w:lsdException w:name="Medium Grid 2 Accent 3" w:semiHidden="0" w:uiPriority="68" w:unhideWhenUsed="0"/>
+    <w:lsdException w:name="Medium Grid 3 Accent 3" w:semiHidden="0" w:uiPriority="69" w:unhideWhenUsed="0"/>
+    <w:lsdException w:name="Dark List Accent 3" w:semiHidden="0" w:uiPriority="70" w:unhideWhenUsed="0"/>
+    <w:lsdException w:name="Colorful Shading Accent 3" w:semiHidden="0" w:uiPriority="71" w:unhideWhenUsed="0"/>
+    <w:lsdException w:name="Colorful List Accent 3" w:semiHidden="0" w:uiPriority="72" w:unhideWhenUsed="0"/>
+    <w:lsdException w:name="Colorful Grid Accent 3" w:semiHidden="0" w:uiPriority="73" w:unhideWhenUsed="0"/>
+    <w:lsdException w:name="Light Shading Accent 4" w:semiHidden="0" w:uiPriority="60" w:unhideWhenUsed="0"/>
+    <w:lsdException w:name="Light List Accent 4" w:semiHidden="0" w:uiPriority="61" w:unhideWhenUsed="0"/>
+    <w:lsdException w:name="Light Grid Accent 4" w:semiHidden="0" w:uiPriority="62" w:unhideWhenUsed="0"/>
+    <w:lsdException w:name="Medium Shading 1 Accent 4" w:semiHidden="0" w:uiPriority="63" w:unhideWhenUsed="0"/>
+    <w:lsdException w:name="Medium Shading 2 Accent 4" w:semiHidden="0" w:uiPriority="64" w:unhideWhenUsed="0"/>
+    <w:lsdException w:name="Medium List 1 Accent 4" w:semiHidden="0" w:uiPriority="65" w:unhideWhenUsed="0"/>
+    <w:lsdException w:name="Medium List 2 Accent 4" w:semiHidden="0" w:uiPriority="66" w:unhideWhenUsed="0"/>
+    <w:lsdException w:name="Medium Grid 1 Accent 4" w:semiHidden="0" w:uiPriority="67" w:unhideWhenUsed="0"/>
+    <w:lsdException w:name="Medium Grid 2 Accent 4" w:semiHidden="0" w:uiPriority="68" w:unhideWhenUsed="0"/>
+    <w:lsdException w:name="Medium Grid 3 Accent 4" w:semiHidden="0" w:uiPriority="69" w:unhideWhenUsed="0"/>
+    <w:lsdException w:name="Dark List Accent 4" w:semiHidden="0" w:uiPriority="70" w:unhideWhenUsed="0"/>
+    <w:lsdException w:name="Colorful Shading Accent 4" w:semiHidden="0" w:uiPriority="71" w:unhideWhenUsed="0"/>
+    <w:lsdException w:name="Colorful List Accent 4" w:semiHidden="0" w:uiPriority="72" w:unhideWhenUsed="0"/>
+    <w:lsdException w:name="Colorful Grid Accent 4" w:semiHidden="0" w:uiPriority="73" w:unhideWhenUsed="0"/>
+    <w:lsdException w:name="Light Shading Accent 5" w:semiHidden="0" w:uiPriority="60" w:unhideWhenUsed="0"/>
+    <w:lsdException w:name="Light List Accent 5" w:semiHidden="0" w:uiPriority="61" w:unhideWhenUsed="0"/>
+    <w:lsdException w:name="Light Grid Accent 5" w:semiHidden="0" w:uiPriority="62" w:unhideWhenUsed="0"/>
+    <w:lsdException w:name="Medium Shading 1 Accent 5" w:semiHidden="0" w:uiPriority="63" w:unhideWhenUsed="0"/>
+    <w:lsdException w:name="Medium Shading 2 Accent 5" w:semiHidden="0" w:uiPriority="64" w:unhideWhenUsed="0"/>
+    <w:lsdException w:name="Medium List 1 Accent 5" w:semiHidden="0" w:uiPriority="65" w:unhideWhenUsed="0"/>
+    <w:lsdException w:name="Medium List 2 Accent 5" w:semiHidden="0" w:uiPriority="66" w:unhideWhenUsed="0"/>
+    <w:lsdException w:name="Medium Grid 1 Accent 5" w:semiHidden="0" w:uiPriority="67" w:unhideWhenUsed="0"/>
+    <w:lsdException w:name="Medium Grid 2 Accent 5" w:semiHidden="0" w:uiPriority="68" w:unhideWhenUsed="0"/>
+    <w:lsdException w:name="Medium Grid 3 Accent 5" w:semiHidden="0" w:uiPriority="69" w:unhideWhenUsed="0"/>
+    <w:lsdException w:name="Dark List Accent 5" w:semiHidden="0" w:uiPriority="70" w:unhideWhenUsed="0"/>
+    <w:lsdException w:name="Colorful Shading Accent 5" w:semiHidden="0" w:uiPriority="71" w:unhideWhenUsed="0"/>
+    <w:lsdException w:name="Colorful List Accent 5" w:semiHidden="0" w:uiPriority="72" w:unhideWhenUsed="0"/>
+    <w:lsdException w:name="Colorful Grid Accent 5" w:semiHidden="0" w:uiPriority="73" w:unhideWhenUsed="0"/>
+    <w:lsdException w:name="Light Shading Accent 6" w:semiHidden="0" w:uiPriority="60" w:unhideWhenUsed="0"/>
+    <w:lsdException w:name="Light List Accent 6" w:semiHidden="0" w:uiPriority="61" w:unhideWhenUsed="0"/>
+    <w:lsdException w:name="Light Grid Accent 6" w:semiHidden="0" w:uiPriority="62" w:unhideWhenUsed="0"/>
+    <w:lsdException w:name="Medium Shading 1 Accent 6" w:semiHidden="0" w:uiPriority="63" w:unhideWhenUsed="0"/>
+    <w:lsdException w:name="Medium Shading 2 Accent 6" w:semiHidden="0" w:uiPriority="64" w:unhideWhenUsed="0"/>
+    <w:lsdException w:name="Medium List 1 Accent 6" w:semiHidden="0" w:uiPriority="65" w:unhideWhenUsed="0"/>
+    <w:lsdException w:name="Medium List 2 Accent 6" w:semiHidden="0" w:uiPriority="66" w:unhideWhenUsed="0"/>
+    <w:lsdException w:name="Medium Grid 1 Accent 6" w:semiHidden="0" w:uiPriority="67" w:unhideWhenUsed="0"/>
+    <w:lsdException w:name="Medium Grid 2 Accent 6" w:semiHidden="0" w:uiPriority="68" w:unhideWhenUsed="0"/>
+    <w:lsdException w:name="Medium Grid 3 Accent 6" w:semiHidden="0" w:uiPriority="69" w:unhideWhenUsed="0"/>
+    <w:lsdException w:name="Dark List Accent 6" w:semiHidden="0" w:uiPriority="70" w:unhideWhenUsed="0"/>
+    <w:lsdException w:name="Colorful Shading Accent 6" w:semiHidden="0" w:uiPriority="71" w:unhideWhenUsed="0"/>
+    <w:lsdException w:name="Colorful List Accent 6" w:semiHidden="0" w:uiPriority="72" w:unhideWhenUsed="0"/>
+    <w:lsdException w:name="Colorful Grid Accent 6" w:semiHidden="0" w:uiPriority="73" w:unhideWhenUsed="0"/>
+    <w:lsdException w:name="Subtle Emphasis" w:semiHidden="0" w:uiPriority="19" w:unhideWhenUsed="0" w:qFormat="1"/>
+    <w:lsdException w:name="Intense Emphasis" w:semiHidden="0" w:uiPriority="21" w:unhideWhenUsed="0" w:qFormat="1"/>
+    <w:lsdException w:name="Subtle Reference" w:semiHidden="0" w:uiPriority="31" w:unhideWhenUsed="0" w:qFormat="1"/>
+    <w:lsdException w:name="Intense Reference" w:semiHidden="0" w:uiPriority="32" w:unhideWhenUsed="0" w:qFormat="1"/>
+    <w:lsdException w:name="Book Title" w:semiHidden="0" w:uiPriority="33" w:unhideWhenUsed="0" w:qFormat="1"/>
+    <w:lsdException w:name="Bibliography" w:uiPriority="37"/>
+    <w:lsdException w:name="TOC Heading" w:uiPriority="39" w:qFormat="1"/>
+  </w:latentStyles>
+  <w:style w:type="paragraph" w:default="1" w:styleId="Normal">
+    <w:name w:val="Normal"/>
+    <w:qFormat/>
+  </w:style>
+  <w:style w:type="character" w:default="1" w:styleId="DefaultParagraphFont">
+    <w:name w:val="Default Paragraph Font"/>
+    <w:uiPriority w:val="1"/>
+    <w:semiHidden/>
+    <w:unhideWhenUsed/>
+  </w:style>
+  <w:style w:type="table" w:default="1" w:styleId="TableNormal">
+    <w:name w:val="Normal Table"/>
+    <w:uiPriority w:val="99"/>
+    <w:semiHidden/>
+    <w:unhideWhenUsed/>
+    <w:tblPr>
+      <w:tblInd w:w="0" w:type="dxa"/>
+      <w:tblCellMar>
+        <w:top w:w="0" w:type="dxa"/>
+        <w:left w:w="108" w:type="dxa"/>
+        <w:bottom w:w="0" w:type="dxa"/>
+        <w:right w:w="108" w:type="dxa"/>
+      </w:tblCellMar>
+    </w:tblPr>
+  </w:style>
+  <w:style w:type="numbering" w:default="1" w:styleId="NoList">
+    <w:name w:val="No List"/>
+    <w:uiPriority w:val="99"/>
+    <w:semiHidden/>
+    <w:unhideWhenUsed/>
+  </w:style>
+  <w:style w:type="paragraph" w:customStyle="1" w:styleId="0D1E8E9BC21C68418F997C3A04E5BDFB">
+    <w:name w:val="0D1E8E9BC21C68418F997C3A04E5BDFB"/>
+    <w:rsid w:val="00A7222E"/>
+  </w:style>
+  <w:style w:type="paragraph" w:customStyle="1" w:styleId="7DFCF31792EE154EA00AD9AE6E63BED8">
+    <w:name w:val="7DFCF31792EE154EA00AD9AE6E63BED8"/>
+    <w:rsid w:val="00A7222E"/>
+  </w:style>
+  <w:style w:type="paragraph" w:customStyle="1" w:styleId="2BD5A5F02A997E4DA8D525D6E36A780A">
+    <w:name w:val="2BD5A5F02A997E4DA8D525D6E36A780A"/>
+    <w:rsid w:val="00A7222E"/>
+  </w:style>
+  <w:style w:type="paragraph" w:customStyle="1" w:styleId="D205805B1EA7124581C342CBB7668D66">
+    <w:name w:val="D205805B1EA7124581C342CBB7668D66"/>
+    <w:rsid w:val="00A7222E"/>
+  </w:style>
+</w:styles>
+</file>
+
+<file path=word/glossary/stylesWithEffects.xml><?xml version="1.0" encoding="utf-8"?>
+<w:styles xmlns:wpc="http://schemas.microsoft.com/office/word/2010/wordprocessingCanvas" xmlns:mo="http://schemas.microsoft.com/office/mac/office/2008/main" xmlns:mc="http://schemas.openxmlformats.org/markup-compatibility/2006" xmlns:mv="urn:schemas-microsoft-com:mac:vml" xmlns:o="urn:schemas-microsoft-com:office:office" xmlns:r="http://schemas.openxmlformats.org/officeDocument/2006/relationships" xmlns:m="http://schemas.openxmlformats.org/officeDocument/2006/math" xmlns:v="urn:schemas-microsoft-com:vml" xmlns:wp14="http://schemas.microsoft.com/office/word/2010/wordprocessingDrawing" xmlns:wp="http://schemas.openxmlformats.org/drawingml/2006/wordprocessingDrawing" xmlns:w10="urn:schemas-microsoft-com:office:word" xmlns:w="http://schemas.openxmlformats.org/wordprocessingml/2006/main" xmlns:w14="http://schemas.microsoft.com/office/word/2010/wordml" xmlns:wpg="http://schemas.microsoft.com/office/word/2010/wordprocessingGroup" xmlns:wpi="http://schemas.microsoft.com/office/word/2010/wordprocessingInk" xmlns:wne="http://schemas.microsoft.com/office/word/2006/wordml" xmlns:wps="http://schemas.microsoft.com/office/word/2010/wordprocessingShape" mc:Ignorable="w14 wp14">
+  <w:docDefaults>
+    <w:rPrDefault>
+      <w:rPr>
+        <w:rFonts w:asciiTheme="minorHAnsi" w:eastAsiaTheme="minorEastAsia" w:hAnsiTheme="minorHAnsi" w:cstheme="minorBidi"/>
+        <w:sz w:val="24"/>
+        <w:szCs w:val="24"/>
+        <w:lang w:val="en-US" w:eastAsia="ja-JP" w:bidi="ar-SA"/>
+      </w:rPr>
+    </w:rPrDefault>
+    <w:pPrDefault/>
+  </w:docDefaults>
+  <w:latentStyles w:defLockedState="0" w:defUIPriority="99" w:defSemiHidden="1" w:defUnhideWhenUsed="1" w:defQFormat="0" w:count="276">
+    <w:lsdException w:name="Normal" w:semiHidden="0" w:uiPriority="0" w:unhideWhenUsed="0" w:qFormat="1"/>
+    <w:lsdException w:name="heading 1" w:semiHidden="0" w:uiPriority="9" w:unhideWhenUsed="0" w:qFormat="1"/>
+    <w:lsdException w:name="heading 2" w:uiPriority="9" w:qFormat="1"/>
+    <w:lsdException w:name="heading 3" w:uiPriority="9" w:qFormat="1"/>
+    <w:lsdException w:name="heading 4" w:uiPriority="9" w:qFormat="1"/>
+    <w:lsdException w:name="heading 5" w:uiPriority="9" w:qFormat="1"/>
+    <w:lsdException w:name="heading 6" w:uiPriority="9" w:qFormat="1"/>
+    <w:lsdException w:name="heading 7" w:uiPriority="9" w:qFormat="1"/>
+    <w:lsdException w:name="heading 8" w:uiPriority="9" w:qFormat="1"/>
+    <w:lsdException w:name="heading 9" w:uiPriority="9" w:qFormat="1"/>
+    <w:lsdException w:name="toc 1" w:uiPriority="39"/>
+    <w:lsdException w:name="toc 2" w:uiPriority="39"/>
+    <w:lsdException w:name="toc 3" w:uiPriority="39"/>
+    <w:lsdException w:name="toc 4" w:uiPriority="39"/>
+    <w:lsdException w:name="toc 5" w:uiPriority="39"/>
+    <w:lsdException w:name="toc 6" w:uiPriority="39"/>
+    <w:lsdException w:name="toc 7" w:uiPriority="39"/>
+    <w:lsdException w:name="toc 8" w:uiPriority="39"/>
+    <w:lsdException w:name="toc 9" w:uiPriority="39"/>
+    <w:lsdException w:name="caption" w:uiPriority="35" w:qFormat="1"/>
+    <w:lsdException w:name="Title" w:semiHidden="0" w:uiPriority="10" w:unhideWhenUsed="0" w:qFormat="1"/>
+    <w:lsdException w:name="Default Paragraph Font" w:uiPriority="1"/>
+    <w:lsdException w:name="Subtitle" w:semiHidden="0" w:uiPriority="11" w:unhideWhenUsed="0" w:qFormat="1"/>
+    <w:lsdException w:name="Strong" w:semiHidden="0" w:uiPriority="22" w:unhideWhenUsed="0" w:qFormat="1"/>
+    <w:lsdException w:name="Emphasis" w:semiHidden="0" w:uiPriority="20" w:unhideWhenUsed="0" w:qFormat="1"/>
+    <w:lsdException w:name="Table Grid" w:semiHidden="0" w:uiPriority="59" w:unhideWhenUsed="0"/>
+    <w:lsdException w:name="Placeholder Text" w:unhideWhenUsed="0"/>
+    <w:lsdException w:name="No Spacing" w:semiHidden="0" w:uiPriority="1" w:unhideWhenUsed="0" w:qFormat="1"/>
+    <w:lsdException w:name="Light Shading" w:semiHidden="0" w:uiPriority="60" w:unhideWhenUsed="0"/>
+    <w:lsdException w:name="Light List" w:semiHidden="0" w:uiPriority="61" w:unhideWhenUsed="0"/>
+    <w:lsdException w:name="Light Grid" w:semiHidden="0" w:uiPriority="62" w:unhideWhenUsed="0"/>
+    <w:lsdException w:name="Medium Shading 1" w:semiHidden="0" w:uiPriority="63" w:unhideWhenUsed="0"/>
+    <w:lsdException w:name="Medium Shading 2" w:semiHidden="0" w:uiPriority="64" w:unhideWhenUsed="0"/>
+    <w:lsdException w:name="Medium List 1" w:semiHidden="0" w:uiPriority="65" w:unhideWhenUsed="0"/>
+    <w:lsdException w:name="Medium List 2" w:semiHidden="0" w:uiPriority="66" w:unhideWhenUsed="0"/>
+    <w:lsdException w:name="Medium Grid 1" w:semiHidden="0" w:uiPriority="67" w:unhideWhenUsed="0"/>
+    <w:lsdException w:name="Medium Grid 2" w:semiHidden="0" w:uiPriority="68" w:unhideWhenUsed="0"/>
+    <w:lsdException w:name="Medium Grid 3" w:semiHidden="0" w:uiPriority="69" w:unhideWhenUsed="0"/>
+    <w:lsdException w:name="Dark List" w:semiHidden="0" w:uiPriority="70" w:unhideWhenUsed="0"/>
+    <w:lsdException w:name="Colorful Shading" w:semiHidden="0" w:uiPriority="71" w:unhideWhenUsed="0"/>
+    <w:lsdException w:name="Colorful List" w:semiHidden="0" w:uiPriority="72" w:unhideWhenUsed="0"/>
+    <w:lsdException w:name="Colorful Grid" w:semiHidden="0" w:uiPriority="73" w:unhideWhenUsed="0"/>
+    <w:lsdException w:name="Light Shading Accent 1" w:semiHidden="0" w:uiPriority="60" w:unhideWhenUsed="0"/>
+    <w:lsdException w:name="Light List Accent 1" w:semiHidden="0" w:uiPriority="61" w:unhideWhenUsed="0"/>
+    <w:lsdException w:name="Light Grid Accent 1" w:semiHidden="0" w:uiPriority="62" w:unhideWhenUsed="0"/>
+    <w:lsdException w:name="Medium Shading 1 Accent 1" w:semiHidden="0" w:uiPriority="63" w:unhideWhenUsed="0"/>
+    <w:lsdException w:name="Medium Shading 2 Accent 1" w:semiHidden="0" w:uiPriority="64" w:unhideWhenUsed="0"/>
+    <w:lsdException w:name="Medium List 1 Accent 1" w:semiHidden="0" w:uiPriority="65" w:unhideWhenUsed="0"/>
+    <w:lsdException w:name="Revision" w:unhideWhenUsed="0"/>
+    <w:lsdException w:name="List Paragraph" w:semiHidden="0" w:uiPriority="34" w:unhideWhenUsed="0" w:qFormat="1"/>
+    <w:lsdException w:name="Quote" w:semiHidden="0" w:uiPriority="29" w:unhideWhenUsed="0" w:qFormat="1"/>
+    <w:lsdException w:name="Intense Quote" w:semiHidden="0" w:uiPriority="30" w:unhideWhenUsed="0" w:qFormat="1"/>
+    <w:lsdException w:name="Medium List 2 Accent 1" w:semiHidden="0" w:uiPriority="66" w:unhideWhenUsed="0"/>
+    <w:lsdException w:name="Medium Grid 1 Accent 1" w:semiHidden="0" w:uiPriority="67" w:unhideWhenUsed="0"/>
+    <w:lsdException w:name="Medium Grid 2 Accent 1" w:semiHidden="0" w:uiPriority="68" w:unhideWhenUsed="0"/>
+    <w:lsdException w:name="Medium Grid 3 Accent 1" w:semiHidden="0" w:uiPriority="69" w:unhideWhenUsed="0"/>
+    <w:lsdException w:name="Dark List Accent 1" w:semiHidden="0" w:uiPriority="70" w:unhideWhenUsed="0"/>
+    <w:lsdException w:name="Colorful Shading Accent 1" w:semiHidden="0" w:uiPriority="71" w:unhideWhenUsed="0"/>
+    <w:lsdException w:name="Colorful List Accent 1" w:semiHidden="0" w:uiPriority="72" w:unhideWhenUsed="0"/>
+    <w:lsdException w:name="Colorful Grid Accent 1" w:semiHidden="0" w:uiPriority="73" w:unhideWhenUsed="0"/>
+    <w:lsdException w:name="Light Shading Accent 2" w:semiHidden="0" w:uiPriority="60" w:unhideWhenUsed="0"/>
+    <w:lsdException w:name="Light List Accent 2" w:semiHidden="0" w:uiPriority="61" w:unhideWhenUsed="0"/>
+    <w:lsdException w:name="Light Grid Accent 2" w:semiHidden="0" w:uiPriority="62" w:unhideWhenUsed="0"/>
+    <w:lsdException w:name="Medium Shading 1 Accent 2" w:semiHidden="0" w:uiPriority="63" w:unhideWhenUsed="0"/>
+    <w:lsdException w:name="Medium Shading 2 Accent 2" w:semiHidden="0" w:uiPriority="64" w:unhideWhenUsed="0"/>
+    <w:lsdException w:name="Medium List 1 Accent 2" w:semiHidden="0" w:uiPriority="65" w:unhideWhenUsed="0"/>
+    <w:lsdException w:name="Medium List 2 Accent 2" w:semiHidden="0" w:uiPriority="66" w:unhideWhenUsed="0"/>
+    <w:lsdException w:name="Medium Grid 1 Accent 2" w:semiHidden="0" w:uiPriority="67" w:unhideWhenUsed="0"/>
+    <w:lsdException w:name="Medium Grid 2 Accent 2" w:semiHidden="0" w:uiPriority="68" w:unhideWhenUsed="0"/>
+    <w:lsdException w:name="Medium Grid 3 Accent 2" w:semiHidden="0" w:uiPriority="69" w:unhideWhenUsed="0"/>
+    <w:lsdException w:name="Dark List Accent 2" w:semiHidden="0" w:uiPriority="70" w:unhideWhenUsed="0"/>
+    <w:lsdException w:name="Colorful Shading Accent 2" w:semiHidden="0" w:uiPriority="71" w:unhideWhenUsed="0"/>
+    <w:lsdException w:name="Colorful List Accent 2" w:semiHidden="0" w:uiPriority="72" w:unhideWhenUsed="0"/>
+    <w:lsdException w:name="Colorful Grid Accent 2" w:semiHidden="0" w:uiPriority="73" w:unhideWhenUsed="0"/>
+    <w:lsdException w:name="Light Shading Accent 3" w:semiHidden="0" w:uiPriority="60" w:unhideWhenUsed="0"/>
+    <w:lsdException w:name="Light List Accent 3" w:semiHidden="0" w:uiPriority="61" w:unhideWhenUsed="0"/>
+    <w:lsdException w:name="Light Grid Accent 3" w:semiHidden="0" w:uiPriority="62" w:unhideWhenUsed="0"/>
+    <w:lsdException w:name="Medium Shading 1 Accent 3" w:semiHidden="0" w:uiPriority="63" w:unhideWhenUsed="0"/>
+    <w:lsdException w:name="Medium Shading 2 Accent 3" w:semiHidden="0" w:uiPriority="64" w:unhideWhenUsed="0"/>
+    <w:lsdException w:name="Medium List 1 Accent 3" w:semiHidden="0" w:uiPriority="65" w:unhideWhenUsed="0"/>
+    <w:lsdException w:name="Medium List 2 Accent 3" w:semiHidden="0" w:uiPriority="66" w:unhideWhenUsed="0"/>
+    <w:lsdException w:name="Medium Grid 1 Accent 3" w:semiHidden="0" w:uiPriority="67" w:unhideWhenUsed="0"/>
+    <w:lsdException w:name="Medium Grid 2 Accent 3" w:semiHidden="0" w:uiPriority="68" w:unhideWhenUsed="0"/>
+    <w:lsdException w:name="Medium Grid 3 Accent 3" w:semiHidden="0" w:uiPriority="69" w:unhideWhenUsed="0"/>
+    <w:lsdException w:name="Dark List Accent 3" w:semiHidden="0" w:uiPriority="70" w:unhideWhenUsed="0"/>
+    <w:lsdException w:name="Colorful Shading Accent 3" w:semiHidden="0" w:uiPriority="71" w:unhideWhenUsed="0"/>
+    <w:lsdException w:name="Colorful List Accent 3" w:semiHidden="0" w:uiPriority="72" w:unhideWhenUsed="0"/>
+    <w:lsdException w:name="Colorful Grid Accent 3" w:semiHidden="0" w:uiPriority="73" w:unhideWhenUsed="0"/>
+    <w:lsdException w:name="Light Shading Accent 4" w:semiHidden="0" w:uiPriority="60" w:unhideWhenUsed="0"/>
+    <w:lsdException w:name="Light List Accent 4" w:semiHidden="0" w:uiPriority="61" w:unhideWhenUsed="0"/>
+    <w:lsdException w:name="Light Grid Accent 4" w:semiHidden="0" w:uiPriority="62" w:unhideWhenUsed="0"/>
+    <w:lsdException w:name="Medium Shading 1 Accent 4" w:semiHidden="0" w:uiPriority="63" w:unhideWhenUsed="0"/>
+    <w:lsdException w:name="Medium Shading 2 Accent 4" w:semiHidden="0" w:uiPriority="64" w:unhideWhenUsed="0"/>
+    <w:lsdException w:name="Medium List 1 Accent 4" w:semiHidden="0" w:uiPriority="65" w:unhideWhenUsed="0"/>
+    <w:lsdException w:name="Medium List 2 Accent 4" w:semiHidden="0" w:uiPriority="66" w:unhideWhenUsed="0"/>
+    <w:lsdException w:name="Medium Grid 1 Accent 4" w:semiHidden="0" w:uiPriority="67" w:unhideWhenUsed="0"/>
+    <w:lsdException w:name="Medium Grid 2 Accent 4" w:semiHidden="0" w:uiPriority="68" w:unhideWhenUsed="0"/>
+    <w:lsdException w:name="Medium Grid 3 Accent 4" w:semiHidden="0" w:uiPriority="69" w:unhideWhenUsed="0"/>
+    <w:lsdException w:name="Dark List Accent 4" w:semiHidden="0" w:uiPriority="70" w:unhideWhenUsed="0"/>
+    <w:lsdException w:name="Colorful Shading Accent 4" w:semiHidden="0" w:uiPriority="71" w:unhideWhenUsed="0"/>
+    <w:lsdException w:name="Colorful List Accent 4" w:semiHidden="0" w:uiPriority="72" w:unhideWhenUsed="0"/>
+    <w:lsdException w:name="Colorful Grid Accent 4" w:semiHidden="0" w:uiPriority="73" w:unhideWhenUsed="0"/>
+    <w:lsdException w:name="Light Shading Accent 5" w:semiHidden="0" w:uiPriority="60" w:unhideWhenUsed="0"/>
+    <w:lsdException w:name="Light List Accent 5" w:semiHidden="0" w:uiPriority="61" w:unhideWhenUsed="0"/>
+    <w:lsdException w:name="Light Grid Accent 5" w:semiHidden="0" w:uiPriority="62" w:unhideWhenUsed="0"/>
+    <w:lsdException w:name="Medium Shading 1 Accent 5" w:semiHidden="0" w:uiPriority="63" w:unhideWhenUsed="0"/>
+    <w:lsdException w:name="Medium Shading 2 Accent 5" w:semiHidden="0" w:uiPriority="64" w:unhideWhenUsed="0"/>
+    <w:lsdException w:name="Medium List 1 Accent 5" w:semiHidden="0" w:uiPriority="65" w:unhideWhenUsed="0"/>
+    <w:lsdException w:name="Medium List 2 Accent 5" w:semiHidden="0" w:uiPriority="66" w:unhideWhenUsed="0"/>
+    <w:lsdException w:name="Medium Grid 1 Accent 5" w:semiHidden="0" w:uiPriority="67" w:unhideWhenUsed="0"/>
+    <w:lsdException w:name="Medium Grid 2 Accent 5" w:semiHidden="0" w:uiPriority="68" w:unhideWhenUsed="0"/>
+    <w:lsdException w:name="Medium Grid 3 Accent 5" w:semiHidden="0" w:uiPriority="69" w:unhideWhenUsed="0"/>
+    <w:lsdException w:name="Dark List Accent 5" w:semiHidden="0" w:uiPriority="70" w:unhideWhenUsed="0"/>
+    <w:lsdException w:name="Colorful Shading Accent 5" w:semiHidden="0" w:uiPriority="71" w:unhideWhenUsed="0"/>
+    <w:lsdException w:name="Colorful List Accent 5" w:semiHidden="0" w:uiPriority="72" w:unhideWhenUsed="0"/>
+    <w:lsdException w:name="Colorful Grid Accent 5" w:semiHidden="0" w:uiPriority="73" w:unhideWhenUsed="0"/>
+    <w:lsdException w:name="Light Shading Accent 6" w:semiHidden="0" w:uiPriority="60" w:unhideWhenUsed="0"/>
+    <w:lsdException w:name="Light List Accent 6" w:semiHidden="0" w:uiPriority="61" w:unhideWhenUsed="0"/>
+    <w:lsdException w:name="Light Grid Accent 6" w:semiHidden="0" w:uiPriority="62" w:unhideWhenUsed="0"/>
+    <w:lsdException w:name="Medium Shading 1 Accent 6" w:semiHidden="0" w:uiPriority="63" w:unhideWhenUsed="0"/>
+    <w:lsdException w:name="Medium Shading 2 Accent 6" w:semiHidden="0" w:uiPriority="64" w:unhideWhenUsed="0"/>
+    <w:lsdException w:name="Medium List 1 Accent 6" w:semiHidden="0" w:uiPriority="65" w:unhideWhenUsed="0"/>
+    <w:lsdException w:name="Medium List 2 Accent 6" w:semiHidden="0" w:uiPriority="66" w:unhideWhenUsed="0"/>
+    <w:lsdException w:name="Medium Grid 1 Accent 6" w:semiHidden="0" w:uiPriority="67" w:unhideWhenUsed="0"/>
+    <w:lsdException w:name="Medium Grid 2 Accent 6" w:semiHidden="0" w:uiPriority="68" w:unhideWhenUsed="0"/>
+    <w:lsdException w:name="Medium Grid 3 Accent 6" w:semiHidden="0" w:uiPriority="69" w:unhideWhenUsed="0"/>
+    <w:lsdException w:name="Dark List Accent 6" w:semiHidden="0" w:uiPriority="70" w:unhideWhenUsed="0"/>
+    <w:lsdException w:name="Colorful Shading Accent 6" w:semiHidden="0" w:uiPriority="71" w:unhideWhenUsed="0"/>
+    <w:lsdException w:name="Colorful List Accent 6" w:semiHidden="0" w:uiPriority="72" w:unhideWhenUsed="0"/>
+    <w:lsdException w:name="Colorful Grid Accent 6" w:semiHidden="0" w:uiPriority="73" w:unhideWhenUsed="0"/>
+    <w:lsdException w:name="Subtle Emphasis" w:semiHidden="0" w:uiPriority="19" w:unhideWhenUsed="0" w:qFormat="1"/>
+    <w:lsdException w:name="Intense Emphasis" w:semiHidden="0" w:uiPriority="21" w:unhideWhenUsed="0" w:qFormat="1"/>
+    <w:lsdException w:name="Subtle Reference" w:semiHidden="0" w:uiPriority="31" w:unhideWhenUsed="0" w:qFormat="1"/>
+    <w:lsdException w:name="Intense Reference" w:semiHidden="0" w:uiPriority="32" w:unhideWhenUsed="0" w:qFormat="1"/>
+    <w:lsdException w:name="Book Title" w:semiHidden="0" w:uiPriority="33" w:unhideWhenUsed="0" w:qFormat="1"/>
+    <w:lsdException w:name="Bibliography" w:uiPriority="37"/>
+    <w:lsdException w:name="TOC Heading" w:uiPriority="39" w:qFormat="1"/>
+  </w:latentStyles>
+  <w:style w:type="paragraph" w:default="1" w:styleId="Normal">
+    <w:name w:val="Normal"/>
+    <w:qFormat/>
+  </w:style>
+  <w:style w:type="character" w:default="1" w:styleId="DefaultParagraphFont">
+    <w:name w:val="Default Paragraph Font"/>
+    <w:uiPriority w:val="1"/>
+    <w:semiHidden/>
+    <w:unhideWhenUsed/>
+  </w:style>
+  <w:style w:type="table" w:default="1" w:styleId="TableNormal">
+    <w:name w:val="Normal Table"/>
+    <w:uiPriority w:val="99"/>
+    <w:semiHidden/>
+    <w:unhideWhenUsed/>
+    <w:tblPr>
+      <w:tblInd w:w="0" w:type="dxa"/>
+      <w:tblCellMar>
+        <w:top w:w="0" w:type="dxa"/>
+        <w:left w:w="108" w:type="dxa"/>
+        <w:bottom w:w="0" w:type="dxa"/>
+        <w:right w:w="108" w:type="dxa"/>
+      </w:tblCellMar>
+    </w:tblPr>
+  </w:style>
+  <w:style w:type="numbering" w:default="1" w:styleId="NoList">
+    <w:name w:val="No List"/>
+    <w:uiPriority w:val="99"/>
+    <w:semiHidden/>
+    <w:unhideWhenUsed/>
+  </w:style>
+  <w:style w:type="paragraph" w:customStyle="1" w:styleId="0D1E8E9BC21C68418F997C3A04E5BDFB">
+    <w:name w:val="0D1E8E9BC21C68418F997C3A04E5BDFB"/>
+    <w:rsid w:val="00A7222E"/>
+  </w:style>
+  <w:style w:type="paragraph" w:customStyle="1" w:styleId="7DFCF31792EE154EA00AD9AE6E63BED8">
+    <w:name w:val="7DFCF31792EE154EA00AD9AE6E63BED8"/>
+    <w:rsid w:val="00A7222E"/>
+  </w:style>
+  <w:style w:type="paragraph" w:customStyle="1" w:styleId="2BD5A5F02A997E4DA8D525D6E36A780A">
+    <w:name w:val="2BD5A5F02A997E4DA8D525D6E36A780A"/>
+    <w:rsid w:val="00A7222E"/>
+  </w:style>
+  <w:style w:type="paragraph" w:customStyle="1" w:styleId="D205805B1EA7124581C342CBB7668D66">
+    <w:name w:val="D205805B1EA7124581C342CBB7668D66"/>
+    <w:rsid w:val="00A7222E"/>
+  </w:style>
+</w:styles>
+</file>
+
+<file path=word/glossary/webSettings.xml><?xml version="1.0" encoding="utf-8"?>
+<w:webSettings xmlns:mc="http://schemas.openxmlformats.org/markup-compatibility/2006" xmlns:r="http://schemas.openxmlformats.org/officeDocument/2006/relationships" xmlns:w="http://schemas.openxmlformats.org/wordprocessingml/2006/main" xmlns:w14="http://schemas.microsoft.com/office/word/2010/wordml" mc:Ignorable="w14">
+  <w:allowPNG/>
+  <w:doNotSaveAsSingleFile/>
+</w:webSettings>
 </file>
 
 <file path=word/theme/theme1.xml><?xml version="1.0" encoding="utf-8"?>
@@ -3767,4 +5516,35 @@
   </a:objectDefaults>
   <a:extraClrSchemeLst/>
 </a:theme>
+</file>
+
+<file path=customXml/item1.xml><?xml version="1.0" encoding="utf-8"?>
+<CoverPageProperties xmlns="http://schemas.microsoft.com/office/2006/coverPageProps">
+  <PublishDate/>
+  <Abstract>System requirements, source code build instructions, client and server operation and how to play.</Abstract>
+  <CompanyAddress/>
+  <CompanyPhone/>
+  <CompanyFax/>
+  <CompanyEmail/>
+</CoverPageProperties>
+</file>
+
+<file path=customXml/item2.xml><?xml version="1.0" encoding="utf-8"?>
+<b:Sources xmlns:b="http://schemas.openxmlformats.org/officeDocument/2006/bibliography" xmlns="http://schemas.openxmlformats.org/officeDocument/2006/bibliography" SelectedStyle="/APA.XSL" StyleName="APA"/>
+</file>
+
+<file path=customXml/itemProps1.xml><?xml version="1.0" encoding="utf-8"?>
+<ds:datastoreItem xmlns:ds="http://schemas.openxmlformats.org/officeDocument/2006/customXml" ds:itemID="{55AF091B-3C7A-41E3-B477-F2FDAA23CFDA}">
+  <ds:schemaRefs>
+    <ds:schemaRef ds:uri="http://schemas.microsoft.com/office/2006/coverPageProps"/>
+  </ds:schemaRefs>
+</ds:datastoreItem>
+</file>
+
+<file path=customXml/itemProps2.xml><?xml version="1.0" encoding="utf-8"?>
+<ds:datastoreItem xmlns:ds="http://schemas.openxmlformats.org/officeDocument/2006/customXml" ds:itemID="{E7086239-232C-9848-89A4-D5C56C4F22C8}">
+  <ds:schemaRefs>
+    <ds:schemaRef ds:uri="http://schemas.openxmlformats.org/officeDocument/2006/bibliography"/>
+  </ds:schemaRefs>
+</ds:datastoreItem>
 </file>
--- a/Design/Manual.docx
+++ b/Design/Manual.docx
@@ -1,6 +1,6 @@
 
 <file path=word/document.xml><?xml version="1.0" encoding="utf-8"?>
-<w:document xmlns:wpc="http://schemas.microsoft.com/office/word/2010/wordprocessingCanvas" xmlns:mo="http://schemas.microsoft.com/office/mac/office/2008/main" xmlns:mc="http://schemas.openxmlformats.org/markup-compatibility/2006" xmlns:mv="urn:schemas-microsoft-com:mac:vml" xmlns:o="urn:schemas-microsoft-com:office:office" xmlns:r="http://schemas.openxmlformats.org/officeDocument/2006/relationships" xmlns:m="http://schemas.openxmlformats.org/officeDocument/2006/math" xmlns:v="urn:schemas-microsoft-com:vml" xmlns:wp14="http://schemas.microsoft.com/office/word/2010/wordprocessingDrawing" xmlns:wp="http://schemas.openxmlformats.org/drawingml/2006/wordprocessingDrawing" xmlns:w10="urn:schemas-microsoft-com:office:word" xmlns:w="http://schemas.openxmlformats.org/wordprocessingml/2006/main" xmlns:w14="http://schemas.microsoft.com/office/word/2010/wordml" xmlns:wpg="http://schemas.microsoft.com/office/word/2010/wordprocessingGroup" xmlns:wpi="http://schemas.microsoft.com/office/word/2010/wordprocessingInk" xmlns:wne="http://schemas.microsoft.com/office/word/2006/wordml" xmlns:wps="http://schemas.microsoft.com/office/word/2010/wordprocessingShape" mc:Ignorable="w14 wp14">
+<w:document xmlns:wpc="http://schemas.microsoft.com/office/word/2010/wordprocessingCanvas" xmlns:mc="http://schemas.openxmlformats.org/markup-compatibility/2006" xmlns:o="urn:schemas-microsoft-com:office:office" xmlns:r="http://schemas.openxmlformats.org/officeDocument/2006/relationships" xmlns:m="http://schemas.openxmlformats.org/officeDocument/2006/math" xmlns:v="urn:schemas-microsoft-com:vml" xmlns:wp14="http://schemas.microsoft.com/office/word/2010/wordprocessingDrawing" xmlns:wp="http://schemas.openxmlformats.org/drawingml/2006/wordprocessingDrawing" xmlns:w10="urn:schemas-microsoft-com:office:word" xmlns:w="http://schemas.openxmlformats.org/wordprocessingml/2006/main" xmlns:w14="http://schemas.microsoft.com/office/word/2010/wordml" xmlns:wpg="http://schemas.microsoft.com/office/word/2010/wordprocessingGroup" xmlns:wpi="http://schemas.microsoft.com/office/word/2010/wordprocessingInk" xmlns:wne="http://schemas.microsoft.com/office/word/2006/wordml" xmlns:wps="http://schemas.microsoft.com/office/word/2010/wordprocessingShape" mc:Ignorable="w14 wp14">
   <w:background w:color="FFFFFF"/>
   <w:body>
     <w:sdt>
@@ -60,6 +60,7 @@
               <w:dataBinding w:prefixMappings="xmlns:ns0='http://purl.org/dc/elements/1.1/' xmlns:ns1='http://schemas.openxmlformats.org/package/2006/metadata/core-properties' " w:xpath="/ns1:coreProperties[1]/ns0:title[1]" w:storeItemID="{6C3C8BC8-F283-45AE-878A-BAB7291924A1}"/>
               <w:text/>
             </w:sdtPr>
+            <w:sdtEndPr/>
             <w:sdtContent>
               <w:r>
                 <w:rPr>
@@ -91,6 +92,7 @@
             </w:placeholder>
             <w:text/>
           </w:sdtPr>
+          <w:sdtEndPr/>
           <w:sdtContent>
             <w:p>
               <w:pPr>
@@ -149,6 +151,7 @@
               <w:dataBinding w:prefixMappings="xmlns:ns0='http://purl.org/dc/elements/1.1/' xmlns:ns1='http://schemas.openxmlformats.org/package/2006/metadata/core-properties' " w:xpath="/ns1:coreProperties[1]/ns0:creator[1]" w:storeItemID="{6C3C8BC8-F283-45AE-878A-BAB7291924A1}"/>
               <w:text/>
             </w:sdtPr>
+            <w:sdtEndPr/>
             <w:sdtContent>
               <w:r>
                 <w:rPr>
@@ -195,12 +198,10 @@
             </w:rPr>
             <w:alias w:val="Abstract"/>
             <w:id w:val="1556273158"/>
-            <w:placeholder>
-              <w:docPart w:val="D205805B1EA7124581C342CBB7668D66"/>
-            </w:placeholder>
             <w:dataBinding w:prefixMappings="xmlns:ns0='http://schemas.microsoft.com/office/2006/coverPageProps' " w:xpath="/ns0:CoverPageProperties[1]/ns0:Abstract[1]" w:storeItemID="{55AF091B-3C7A-41E3-B477-F2FDAA23CFDA}"/>
             <w:text/>
           </w:sdtPr>
+          <w:sdtEndPr/>
           <w:sdtContent>
             <w:p>
               <w:pPr>
@@ -220,25 +221,7 @@
                   <w:color w:val="000000" w:themeColor="text1"/>
                   <w:sz w:val="28"/>
                 </w:rPr>
-                <w:t xml:space="preserve">System requirements, source </w:t>
-              </w:r>
-              <w:proofErr w:type="gramStart"/>
-              <w:r>
-                <w:rPr>
-                  <w:rFonts w:asciiTheme="majorHAnsi" w:hAnsiTheme="majorHAnsi"/>
-                  <w:color w:val="000000" w:themeColor="text1"/>
-                  <w:sz w:val="28"/>
-                </w:rPr>
-                <w:t>code build</w:t>
-              </w:r>
-              <w:proofErr w:type="gramEnd"/>
-              <w:r>
-                <w:rPr>
-                  <w:rFonts w:asciiTheme="majorHAnsi" w:hAnsiTheme="majorHAnsi"/>
-                  <w:color w:val="000000" w:themeColor="text1"/>
-                  <w:sz w:val="28"/>
-                </w:rPr>
-                <w:t xml:space="preserve"> instructions, client and server operation and how to play.</w:t>
+                <w:t>System requirements, source code build instructions, client and server operation and how to play.</w:t>
               </w:r>
             </w:p>
           </w:sdtContent>
@@ -249,8 +232,6 @@
             <w:br w:type="page"/>
           </w:r>
         </w:p>
-        <w:bookmarkStart w:id="0" w:name="_GoBack" w:displacedByCustomXml="next"/>
-        <w:bookmarkEnd w:id="0" w:displacedByCustomXml="next"/>
       </w:sdtContent>
     </w:sdt>
     <w:p>
@@ -800,54 +781,46 @@
       <w:pPr>
         <w:pStyle w:val="Heading1"/>
       </w:pPr>
-      <w:bookmarkStart w:id="1" w:name="_Toc227140438"/>
+      <w:bookmarkStart w:id="0" w:name="_Toc227140438"/>
       <w:r>
         <w:lastRenderedPageBreak/>
         <w:t>System Requirements</w:t>
       </w:r>
-      <w:bookmarkEnd w:id="1"/>
-    </w:p>
-    <w:p>
-      <w:pPr>
-        <w:pStyle w:val="normal0"/>
+      <w:bookmarkEnd w:id="0"/>
+    </w:p>
+    <w:p>
+      <w:pPr>
+        <w:pStyle w:val="Normal1"/>
         <w:numPr>
           <w:ilvl w:val="0"/>
           <w:numId w:val="3"/>
         </w:numPr>
         <w:ind w:hanging="359"/>
       </w:pPr>
-      <w:proofErr w:type="gramStart"/>
       <w:r>
         <w:rPr>
           <w:sz w:val="28"/>
         </w:rPr>
-        <w:t>x86</w:t>
-      </w:r>
-      <w:proofErr w:type="gramEnd"/>
+        <w:t xml:space="preserve">x86 Linux-based Operating System with X11 (Ubuntu, Fedora, </w:t>
+      </w:r>
+      <w:proofErr w:type="spellStart"/>
       <w:r>
         <w:rPr>
           <w:sz w:val="28"/>
         </w:rPr>
-        <w:t xml:space="preserve"> Linux-based Operating System with X11 (Ubuntu, Fedora, </w:t>
-      </w:r>
-      <w:proofErr w:type="spellStart"/>
+        <w:t>etc</w:t>
+      </w:r>
+      <w:proofErr w:type="spellEnd"/>
       <w:r>
         <w:rPr>
           <w:sz w:val="28"/>
         </w:rPr>
-        <w:t>etc</w:t>
-      </w:r>
-      <w:proofErr w:type="spellEnd"/>
-      <w:r>
-        <w:rPr>
-          <w:sz w:val="28"/>
-        </w:rPr>
         <w:t>)</w:t>
       </w:r>
     </w:p>
     <w:p>
       <w:pPr>
-        <w:pStyle w:val="normal0"/>
+        <w:pStyle w:val="Normal1"/>
         <w:numPr>
           <w:ilvl w:val="0"/>
           <w:numId w:val="3"/>
@@ -863,7 +836,7 @@
     </w:p>
     <w:p>
       <w:pPr>
-        <w:pStyle w:val="normal0"/>
+        <w:pStyle w:val="Normal1"/>
         <w:numPr>
           <w:ilvl w:val="0"/>
           <w:numId w:val="3"/>
@@ -879,22 +852,22 @@
     </w:p>
     <w:p>
       <w:pPr>
-        <w:pStyle w:val="normal0"/>
+        <w:pStyle w:val="Normal1"/>
       </w:pPr>
     </w:p>
     <w:p>
       <w:pPr>
         <w:pStyle w:val="Heading1"/>
       </w:pPr>
-      <w:bookmarkStart w:id="2" w:name="_Toc227140439"/>
+      <w:bookmarkStart w:id="1" w:name="_Toc227140439"/>
       <w:r>
         <w:t>Source Code Build Instructions</w:t>
       </w:r>
-      <w:bookmarkEnd w:id="2"/>
-    </w:p>
-    <w:p>
-      <w:pPr>
-        <w:pStyle w:val="normal0"/>
+      <w:bookmarkEnd w:id="1"/>
+    </w:p>
+    <w:p>
+      <w:pPr>
+        <w:pStyle w:val="Normal1"/>
       </w:pPr>
       <w:r>
         <w:rPr>
@@ -905,12 +878,12 @@
     </w:p>
     <w:p>
       <w:pPr>
-        <w:pStyle w:val="normal0"/>
-      </w:pPr>
-    </w:p>
-    <w:p>
-      <w:pPr>
-        <w:pStyle w:val="normal0"/>
+        <w:pStyle w:val="Normal1"/>
+      </w:pPr>
+    </w:p>
+    <w:p>
+      <w:pPr>
+        <w:pStyle w:val="Normal1"/>
         <w:numPr>
           <w:ilvl w:val="0"/>
           <w:numId w:val="6"/>
@@ -950,7 +923,7 @@
     </w:p>
     <w:p>
       <w:pPr>
-        <w:pStyle w:val="normal0"/>
+        <w:pStyle w:val="Normal1"/>
         <w:numPr>
           <w:ilvl w:val="0"/>
           <w:numId w:val="6"/>
@@ -966,7 +939,7 @@
     </w:p>
     <w:p>
       <w:pPr>
-        <w:pStyle w:val="normal0"/>
+        <w:pStyle w:val="Normal1"/>
         <w:numPr>
           <w:ilvl w:val="0"/>
           <w:numId w:val="6"/>
@@ -982,14 +955,13 @@
     </w:p>
     <w:p>
       <w:pPr>
-        <w:pStyle w:val="normal0"/>
+        <w:pStyle w:val="Normal1"/>
         <w:numPr>
           <w:ilvl w:val="0"/>
           <w:numId w:val="6"/>
         </w:numPr>
         <w:ind w:hanging="359"/>
       </w:pPr>
-      <w:proofErr w:type="gramStart"/>
       <w:r>
         <w:rPr>
           <w:sz w:val="28"/>
@@ -1001,20 +973,12 @@
           <w:i/>
           <w:sz w:val="28"/>
         </w:rPr>
-        <w:t>./</w:t>
-      </w:r>
-      <w:proofErr w:type="gramEnd"/>
-      <w:r>
-        <w:rPr>
-          <w:i/>
-          <w:sz w:val="28"/>
-        </w:rPr>
-        <w:t>bootstrap</w:t>
-      </w:r>
-    </w:p>
-    <w:p>
-      <w:pPr>
-        <w:pStyle w:val="normal0"/>
+        <w:t>./bootstrap</w:t>
+      </w:r>
+    </w:p>
+    <w:p>
+      <w:pPr>
+        <w:pStyle w:val="Normal1"/>
         <w:numPr>
           <w:ilvl w:val="0"/>
           <w:numId w:val="6"/>
@@ -1030,7 +994,7 @@
     </w:p>
     <w:p>
       <w:pPr>
-        <w:pStyle w:val="normal0"/>
+        <w:pStyle w:val="Normal1"/>
         <w:numPr>
           <w:ilvl w:val="0"/>
           <w:numId w:val="6"/>
@@ -1053,22 +1017,22 @@
     </w:p>
     <w:p>
       <w:pPr>
-        <w:pStyle w:val="normal0"/>
+        <w:pStyle w:val="Normal1"/>
       </w:pPr>
     </w:p>
     <w:p>
       <w:pPr>
         <w:pStyle w:val="Heading1"/>
       </w:pPr>
-      <w:bookmarkStart w:id="3" w:name="_Toc227140440"/>
+      <w:bookmarkStart w:id="2" w:name="_Toc227140440"/>
       <w:r>
         <w:t>How to run the Game Server</w:t>
       </w:r>
-      <w:bookmarkEnd w:id="3"/>
-    </w:p>
-    <w:p>
-      <w:pPr>
-        <w:pStyle w:val="normal0"/>
+      <w:bookmarkEnd w:id="2"/>
+    </w:p>
+    <w:p>
+      <w:pPr>
+        <w:pStyle w:val="Normal1"/>
       </w:pPr>
       <w:r>
         <w:rPr>
@@ -1079,7 +1043,7 @@
     </w:p>
     <w:p>
       <w:pPr>
-        <w:pStyle w:val="normal0"/>
+        <w:pStyle w:val="Normal1"/>
       </w:pPr>
     </w:p>
     <w:tbl>
@@ -1110,34 +1074,17 @@
           </w:tcPr>
           <w:p>
             <w:pPr>
-              <w:pStyle w:val="normal0"/>
+              <w:pStyle w:val="Normal1"/>
               <w:spacing w:line="240" w:lineRule="auto"/>
             </w:pPr>
             <w:r>
-              <w:t xml:space="preserve">1) </w:t>
-            </w:r>
-            <w:proofErr w:type="gramStart"/>
-            <w:r>
-              <w:t xml:space="preserve">Execute </w:t>
+              <w:t xml:space="preserve">1) Execute </w:t>
             </w:r>
             <w:r>
               <w:rPr>
                 <w:i/>
               </w:rPr>
-              <w:t>./</w:t>
-            </w:r>
-            <w:proofErr w:type="gramEnd"/>
-            <w:r>
-              <w:rPr>
-                <w:i/>
-              </w:rPr>
-              <w:t>run-</w:t>
-            </w:r>
-            <w:r>
-              <w:rPr>
-                <w:i/>
-              </w:rPr>
-              <w:t>server</w:t>
+              <w:t>./run-server</w:t>
             </w:r>
           </w:p>
         </w:tc>
@@ -1153,13 +1100,13 @@
           </w:tcPr>
           <w:p>
             <w:pPr>
-              <w:pStyle w:val="normal0"/>
+              <w:pStyle w:val="Normal1"/>
               <w:spacing w:line="240" w:lineRule="auto"/>
             </w:pPr>
             <w:r>
               <w:rPr>
                 <w:noProof/>
-                <w:lang w:eastAsia="en-US"/>
+                <w:lang w:val="en-CA" w:eastAsia="en-CA"/>
               </w:rPr>
               <w:drawing>
                 <wp:inline distT="0" distB="0" distL="0" distR="0" wp14:anchorId="1084834D" wp14:editId="46ADE409">
@@ -1203,16 +1150,16 @@
       <w:pPr>
         <w:pStyle w:val="Heading1"/>
       </w:pPr>
-      <w:bookmarkStart w:id="4" w:name="_Toc227140441"/>
+      <w:bookmarkStart w:id="3" w:name="_Toc227140441"/>
       <w:r>
         <w:lastRenderedPageBreak/>
         <w:t>How to run the Game Client</w:t>
       </w:r>
-      <w:bookmarkEnd w:id="4"/>
-    </w:p>
-    <w:p>
-      <w:pPr>
-        <w:pStyle w:val="normal0"/>
+      <w:bookmarkEnd w:id="3"/>
+    </w:p>
+    <w:p>
+      <w:pPr>
+        <w:pStyle w:val="Normal1"/>
       </w:pPr>
       <w:r>
         <w:rPr>
@@ -1223,7 +1170,7 @@
     </w:p>
     <w:p>
       <w:pPr>
-        <w:pStyle w:val="normal0"/>
+        <w:pStyle w:val="Normal1"/>
       </w:pPr>
     </w:p>
     <w:tbl>
@@ -1254,28 +1201,17 @@
           </w:tcPr>
           <w:p>
             <w:pPr>
-              <w:pStyle w:val="normal0"/>
+              <w:pStyle w:val="Normal1"/>
               <w:spacing w:line="240" w:lineRule="auto"/>
             </w:pPr>
             <w:r>
-              <w:t xml:space="preserve">1) </w:t>
-            </w:r>
-            <w:proofErr w:type="gramStart"/>
-            <w:r>
-              <w:t xml:space="preserve">Execute </w:t>
+              <w:t xml:space="preserve">1) Execute </w:t>
             </w:r>
             <w:r>
               <w:rPr>
                 <w:i/>
               </w:rPr>
-              <w:t>./</w:t>
-            </w:r>
-            <w:proofErr w:type="gramEnd"/>
-            <w:r>
-              <w:rPr>
-                <w:i/>
-              </w:rPr>
-              <w:t>run-client</w:t>
+              <w:t>./run-client</w:t>
             </w:r>
           </w:p>
         </w:tc>
@@ -1291,13 +1227,13 @@
           </w:tcPr>
           <w:p>
             <w:pPr>
-              <w:pStyle w:val="normal0"/>
+              <w:pStyle w:val="Normal1"/>
               <w:spacing w:line="240" w:lineRule="auto"/>
             </w:pPr>
             <w:r>
               <w:rPr>
                 <w:noProof/>
-                <w:lang w:eastAsia="en-US"/>
+                <w:lang w:val="en-CA" w:eastAsia="en-CA"/>
               </w:rPr>
               <w:drawing>
                 <wp:inline distT="0" distB="0" distL="0" distR="0" wp14:anchorId="41755819" wp14:editId="4DC18EE6">
@@ -1349,7 +1285,7 @@
           </w:tcPr>
           <w:p>
             <w:pPr>
-              <w:pStyle w:val="normal0"/>
+              <w:pStyle w:val="Normal1"/>
               <w:spacing w:line="240" w:lineRule="auto"/>
             </w:pPr>
             <w:r>
@@ -1358,13 +1294,13 @@
           </w:p>
           <w:p>
             <w:pPr>
-              <w:pStyle w:val="normal0"/>
+              <w:pStyle w:val="Normal1"/>
               <w:spacing w:line="240" w:lineRule="auto"/>
             </w:pPr>
           </w:p>
           <w:p>
             <w:pPr>
-              <w:pStyle w:val="normal0"/>
+              <w:pStyle w:val="Normal1"/>
               <w:numPr>
                 <w:ilvl w:val="0"/>
                 <w:numId w:val="4"/>
@@ -1378,7 +1314,7 @@
           </w:p>
           <w:p>
             <w:pPr>
-              <w:pStyle w:val="normal0"/>
+              <w:pStyle w:val="Normal1"/>
               <w:numPr>
                 <w:ilvl w:val="0"/>
                 <w:numId w:val="4"/>
@@ -1392,7 +1328,7 @@
           </w:p>
           <w:p>
             <w:pPr>
-              <w:pStyle w:val="normal0"/>
+              <w:pStyle w:val="Normal1"/>
               <w:numPr>
                 <w:ilvl w:val="0"/>
                 <w:numId w:val="4"/>
@@ -1417,13 +1353,13 @@
           </w:tcPr>
           <w:p>
             <w:pPr>
-              <w:pStyle w:val="normal0"/>
+              <w:pStyle w:val="Normal1"/>
               <w:spacing w:line="240" w:lineRule="auto"/>
             </w:pPr>
             <w:r>
               <w:rPr>
                 <w:noProof/>
-                <w:lang w:eastAsia="en-US"/>
+                <w:lang w:val="en-CA" w:eastAsia="en-CA"/>
               </w:rPr>
               <w:drawing>
                 <wp:inline distT="0" distB="0" distL="0" distR="0" wp14:anchorId="1593E2E7" wp14:editId="6574671F">
@@ -1475,7 +1411,7 @@
           </w:tcPr>
           <w:p>
             <w:pPr>
-              <w:pStyle w:val="normal0"/>
+              <w:pStyle w:val="Normal1"/>
               <w:spacing w:line="240" w:lineRule="auto"/>
             </w:pPr>
             <w:r>
@@ -1485,13 +1421,13 @@
           </w:p>
           <w:p>
             <w:pPr>
-              <w:pStyle w:val="normal0"/>
+              <w:pStyle w:val="Normal1"/>
               <w:spacing w:line="240" w:lineRule="auto"/>
             </w:pPr>
           </w:p>
           <w:p>
             <w:pPr>
-              <w:pStyle w:val="normal0"/>
+              <w:pStyle w:val="Normal1"/>
               <w:numPr>
                 <w:ilvl w:val="0"/>
                 <w:numId w:val="2"/>
@@ -1505,7 +1441,7 @@
           </w:p>
           <w:p>
             <w:pPr>
-              <w:pStyle w:val="normal0"/>
+              <w:pStyle w:val="Normal1"/>
               <w:numPr>
                 <w:ilvl w:val="0"/>
                 <w:numId w:val="2"/>
@@ -1519,7 +1455,7 @@
           </w:p>
           <w:p>
             <w:pPr>
-              <w:pStyle w:val="normal0"/>
+              <w:pStyle w:val="Normal1"/>
               <w:numPr>
                 <w:ilvl w:val="0"/>
                 <w:numId w:val="2"/>
@@ -1533,13 +1469,13 @@
           </w:p>
           <w:p>
             <w:pPr>
-              <w:pStyle w:val="normal0"/>
+              <w:pStyle w:val="Normal1"/>
               <w:spacing w:line="240" w:lineRule="auto"/>
             </w:pPr>
           </w:p>
           <w:p>
             <w:pPr>
-              <w:pStyle w:val="normal0"/>
+              <w:pStyle w:val="Normal1"/>
               <w:spacing w:line="240" w:lineRule="auto"/>
             </w:pPr>
             <w:r>
@@ -1559,13 +1495,13 @@
           </w:tcPr>
           <w:p>
             <w:pPr>
-              <w:pStyle w:val="normal0"/>
+              <w:pStyle w:val="Normal1"/>
               <w:spacing w:line="240" w:lineRule="auto"/>
             </w:pPr>
             <w:r>
               <w:rPr>
                 <w:noProof/>
-                <w:lang w:eastAsia="en-US"/>
+                <w:lang w:val="en-CA" w:eastAsia="en-CA"/>
               </w:rPr>
               <w:drawing>
                 <wp:inline distT="0" distB="0" distL="0" distR="0" wp14:anchorId="3DA4FABC" wp14:editId="7D33DC67">
@@ -1617,7 +1553,7 @@
           </w:tcPr>
           <w:p>
             <w:pPr>
-              <w:pStyle w:val="normal0"/>
+              <w:pStyle w:val="Normal1"/>
               <w:spacing w:line="240" w:lineRule="auto"/>
             </w:pPr>
             <w:r>
@@ -1626,13 +1562,13 @@
           </w:p>
           <w:p>
             <w:pPr>
-              <w:pStyle w:val="normal0"/>
+              <w:pStyle w:val="Normal1"/>
               <w:spacing w:line="240" w:lineRule="auto"/>
             </w:pPr>
           </w:p>
           <w:p>
             <w:pPr>
-              <w:pStyle w:val="normal0"/>
+              <w:pStyle w:val="Normal1"/>
               <w:spacing w:line="240" w:lineRule="auto"/>
             </w:pPr>
             <w:r>
@@ -1652,13 +1588,13 @@
           </w:tcPr>
           <w:p>
             <w:pPr>
-              <w:pStyle w:val="normal0"/>
+              <w:pStyle w:val="Normal1"/>
               <w:spacing w:line="240" w:lineRule="auto"/>
             </w:pPr>
             <w:r>
               <w:rPr>
                 <w:noProof/>
-                <w:lang w:eastAsia="en-US"/>
+                <w:lang w:val="en-CA" w:eastAsia="en-CA"/>
               </w:rPr>
               <w:drawing>
                 <wp:inline distT="0" distB="0" distL="0" distR="0" wp14:anchorId="499B6104" wp14:editId="68E5AB32">
@@ -1710,7 +1646,7 @@
           </w:tcPr>
           <w:p>
             <w:pPr>
-              <w:pStyle w:val="normal0"/>
+              <w:pStyle w:val="Normal1"/>
               <w:spacing w:line="240" w:lineRule="auto"/>
             </w:pPr>
             <w:r>
@@ -1731,13 +1667,13 @@
           </w:tcPr>
           <w:p>
             <w:pPr>
-              <w:pStyle w:val="normal0"/>
+              <w:pStyle w:val="Normal1"/>
               <w:spacing w:line="240" w:lineRule="auto"/>
             </w:pPr>
             <w:r>
               <w:rPr>
                 <w:noProof/>
-                <w:lang w:eastAsia="en-US"/>
+                <w:lang w:val="en-CA" w:eastAsia="en-CA"/>
               </w:rPr>
               <w:drawing>
                 <wp:inline distT="0" distB="0" distL="0" distR="0" wp14:anchorId="4DE587B6" wp14:editId="79943631">
@@ -1779,62 +1715,48 @@
     </w:tbl>
     <w:p>
       <w:pPr>
-        <w:pStyle w:val="normal0"/>
-      </w:pPr>
-    </w:p>
-    <w:p>
-      <w:pPr>
-        <w:pStyle w:val="normal0"/>
+        <w:pStyle w:val="Normal1"/>
+      </w:pPr>
+    </w:p>
+    <w:p>
+      <w:pPr>
+        <w:pStyle w:val="Normal1"/>
       </w:pPr>
     </w:p>
     <w:p>
       <w:pPr>
         <w:pStyle w:val="Heading1"/>
       </w:pPr>
-      <w:bookmarkStart w:id="5" w:name="_Toc227140442"/>
+      <w:bookmarkStart w:id="4" w:name="_Toc227140442"/>
       <w:r>
         <w:t>How to Play</w:t>
       </w:r>
-      <w:bookmarkEnd w:id="5"/>
-    </w:p>
-    <w:p>
-      <w:pPr>
-        <w:pStyle w:val="normal0"/>
+      <w:bookmarkEnd w:id="4"/>
+    </w:p>
+    <w:p>
+      <w:pPr>
+        <w:pStyle w:val="Normal1"/>
       </w:pPr>
       <w:r>
         <w:rPr>
           <w:sz w:val="28"/>
         </w:rPr>
-        <w:t xml:space="preserve">The objective of the game is to destroy the opposing team’s base, located in the opposite corner of the screen from your own base. </w:t>
-      </w:r>
-      <w:proofErr w:type="gramStart"/>
-      <w:r>
-        <w:rPr>
-          <w:sz w:val="28"/>
-        </w:rPr>
-        <w:t>Your base and the enemy base are connected by three lanes</w:t>
-      </w:r>
-      <w:proofErr w:type="gramEnd"/>
-      <w:r>
-        <w:rPr>
-          <w:sz w:val="28"/>
-        </w:rPr>
-        <w:t>. Your team will have a constant flow of neutral attacking units called “creeps” that will make their way, on each of the three lanes, to enemy tower in order to destroy it. As you destroy enemy creeps, you will gain gold that can be used to purchase more powerful creeps for attacking or defensive “towers” to guard against the enemy creeps. In addition, you control a player-controlled creep called a “commander” to take part of the action as well.</w:t>
-      </w:r>
-    </w:p>
-    <w:p>
-      <w:pPr>
-        <w:pStyle w:val="normal0"/>
-      </w:pPr>
-    </w:p>
-    <w:p>
-      <w:pPr>
-        <w:pStyle w:val="normal0"/>
-      </w:pPr>
-      <w:r>
-        <w:rPr>
-          <w:noProof/>
-          <w:lang w:eastAsia="en-US"/>
+        <w:t>The objective of the game is to destroy the opposing team’s base, located in the opposite corner of the screen from your own base. Your base and the enemy base are connected by three lanes. Your team will have a constant flow of neutral attacking units called “creeps” that will make their way, on each of the three lanes, to enemy tower in order to destroy it. As you destroy enemy creeps, you will gain gold that can be used to purchase more powerful creeps for attacking or defensive “towers” to guard against the enemy creeps. In addition, you control a player-controlled creep called a “commander” to take part of the action as well.</w:t>
+      </w:r>
+    </w:p>
+    <w:p>
+      <w:pPr>
+        <w:pStyle w:val="Normal1"/>
+      </w:pPr>
+    </w:p>
+    <w:p>
+      <w:pPr>
+        <w:pStyle w:val="Normal1"/>
+      </w:pPr>
+      <w:r>
+        <w:rPr>
+          <w:noProof/>
+          <w:lang w:val="en-CA" w:eastAsia="en-CA"/>
         </w:rPr>
         <w:lastRenderedPageBreak/>
         <w:drawing>
@@ -1874,7 +1796,7 @@
       <w:r>
         <w:rPr>
           <w:noProof/>
-          <w:lang w:eastAsia="en-US"/>
+          <w:lang w:val="en-CA" w:eastAsia="en-CA"/>
         </w:rPr>
         <w:drawing>
           <wp:inline distT="0" distB="0" distL="0" distR="0" wp14:anchorId="4A4778CD" wp14:editId="32F22511">
@@ -1913,22 +1835,22 @@
     </w:p>
     <w:p>
       <w:pPr>
-        <w:pStyle w:val="normal0"/>
+        <w:pStyle w:val="Normal1"/>
       </w:pPr>
     </w:p>
     <w:p>
       <w:pPr>
         <w:pStyle w:val="Heading2"/>
       </w:pPr>
-      <w:bookmarkStart w:id="6" w:name="_Toc227140443"/>
+      <w:bookmarkStart w:id="5" w:name="_Toc227140443"/>
       <w:r>
         <w:t>Commander</w:t>
       </w:r>
-      <w:bookmarkEnd w:id="6"/>
-    </w:p>
-    <w:p>
-      <w:pPr>
-        <w:pStyle w:val="normal0"/>
+      <w:bookmarkEnd w:id="5"/>
+    </w:p>
+    <w:p>
+      <w:pPr>
+        <w:pStyle w:val="Normal1"/>
       </w:pPr>
       <w:r>
         <w:rPr>
@@ -1953,12 +1875,12 @@
     </w:p>
     <w:p>
       <w:pPr>
-        <w:pStyle w:val="normal0"/>
-      </w:pPr>
-      <w:r>
-        <w:rPr>
-          <w:noProof/>
-          <w:lang w:eastAsia="en-US"/>
+        <w:pStyle w:val="Normal1"/>
+      </w:pPr>
+      <w:r>
+        <w:rPr>
+          <w:noProof/>
+          <w:lang w:val="en-CA" w:eastAsia="en-CA"/>
         </w:rPr>
         <w:drawing>
           <wp:inline distT="0" distB="0" distL="0" distR="0" wp14:anchorId="0E84D9CA" wp14:editId="19A3E158">
@@ -1997,22 +1919,22 @@
     </w:p>
     <w:p>
       <w:pPr>
-        <w:pStyle w:val="normal0"/>
+        <w:pStyle w:val="Normal1"/>
       </w:pPr>
     </w:p>
     <w:p>
       <w:pPr>
         <w:pStyle w:val="Heading2"/>
       </w:pPr>
-      <w:bookmarkStart w:id="7" w:name="_Toc227140444"/>
+      <w:bookmarkStart w:id="6" w:name="_Toc227140444"/>
       <w:r>
         <w:t>Shop</w:t>
       </w:r>
-      <w:bookmarkEnd w:id="7"/>
-    </w:p>
-    <w:p>
-      <w:pPr>
-        <w:pStyle w:val="normal0"/>
+      <w:bookmarkEnd w:id="6"/>
+    </w:p>
+    <w:p>
+      <w:pPr>
+        <w:pStyle w:val="Normal1"/>
       </w:pPr>
       <w:r>
         <w:rPr>
@@ -2023,12 +1945,12 @@
     </w:p>
     <w:p>
       <w:pPr>
-        <w:pStyle w:val="normal0"/>
-      </w:pPr>
-      <w:r>
-        <w:rPr>
-          <w:noProof/>
-          <w:lang w:eastAsia="en-US"/>
+        <w:pStyle w:val="Normal1"/>
+      </w:pPr>
+      <w:r>
+        <w:rPr>
+          <w:noProof/>
+          <w:lang w:val="en-CA" w:eastAsia="en-CA"/>
         </w:rPr>
         <w:drawing>
           <wp:inline distT="0" distB="0" distL="0" distR="0" wp14:anchorId="3F08A0F8" wp14:editId="4914262E">
@@ -2067,22 +1989,22 @@
     </w:p>
     <w:p>
       <w:pPr>
-        <w:pStyle w:val="normal0"/>
+        <w:pStyle w:val="Normal1"/>
       </w:pPr>
     </w:p>
     <w:p>
       <w:pPr>
         <w:pStyle w:val="Heading2"/>
       </w:pPr>
-      <w:bookmarkStart w:id="8" w:name="_Toc227140445"/>
+      <w:bookmarkStart w:id="7" w:name="_Toc227140445"/>
       <w:r>
         <w:t>Item Costs</w:t>
       </w:r>
-      <w:bookmarkEnd w:id="8"/>
-    </w:p>
-    <w:p>
-      <w:pPr>
-        <w:pStyle w:val="normal0"/>
+      <w:bookmarkEnd w:id="7"/>
+    </w:p>
+    <w:p>
+      <w:pPr>
+        <w:pStyle w:val="Normal1"/>
       </w:pPr>
       <w:r>
         <w:rPr>
@@ -2093,7 +2015,7 @@
     </w:p>
     <w:p>
       <w:pPr>
-        <w:pStyle w:val="normal0"/>
+        <w:pStyle w:val="Normal1"/>
       </w:pPr>
       <w:r>
         <w:rPr>
@@ -2104,56 +2026,71 @@
     </w:p>
     <w:p>
       <w:pPr>
-        <w:pStyle w:val="normal0"/>
+        <w:pStyle w:val="Normal1"/>
       </w:pPr>
     </w:p>
     <w:p>
       <w:pPr>
         <w:pStyle w:val="Heading1"/>
       </w:pPr>
-      <w:bookmarkStart w:id="9" w:name="_Toc227140446"/>
+      <w:bookmarkStart w:id="8" w:name="_Toc227140446"/>
       <w:r>
         <w:lastRenderedPageBreak/>
         <w:t>Game Interface</w:t>
       </w:r>
-      <w:bookmarkEnd w:id="9"/>
-    </w:p>
-    <w:p>
-      <w:pPr>
-        <w:pStyle w:val="normal0"/>
-      </w:pPr>
-      <w:r>
-        <w:rPr>
-          <w:noProof/>
-          <w:lang w:eastAsia="en-US"/>
+      <w:bookmarkEnd w:id="8"/>
+    </w:p>
+    <w:p>
+      <w:pPr>
+        <w:pStyle w:val="Normal1"/>
+      </w:pPr>
+      <w:r>
+        <w:rPr>
+          <w:noProof/>
+          <w:lang w:val="en-CA" w:eastAsia="en-CA"/>
         </w:rPr>
         <w:drawing>
-          <wp:inline distT="0" distB="0" distL="0" distR="0" wp14:anchorId="2509959E" wp14:editId="7BBD9F3E">
-            <wp:extent cx="5753100" cy="5238750"/>
+          <wp:inline distT="0" distB="0" distL="0" distR="0" wp14:anchorId="09D729FC" wp14:editId="02392459">
+            <wp:extent cx="5943600" cy="5413316"/>
             <wp:effectExtent l="0" t="0" r="0" b="0"/>
-            <wp:docPr id="4" name="image07.png"/>
-            <wp:cNvGraphicFramePr/>
+            <wp:docPr id="13" name="Picture 13" descr="C:\Users\Luke\Desktop\game_ui_screenshot.gif"/>
+            <wp:cNvGraphicFramePr>
+              <a:graphicFrameLocks xmlns:a="http://schemas.openxmlformats.org/drawingml/2006/main" noChangeAspect="1"/>
+            </wp:cNvGraphicFramePr>
             <a:graphic xmlns:a="http://schemas.openxmlformats.org/drawingml/2006/main">
               <a:graphicData uri="http://schemas.openxmlformats.org/drawingml/2006/picture">
                 <pic:pic xmlns:pic="http://schemas.openxmlformats.org/drawingml/2006/picture">
                   <pic:nvPicPr>
-                    <pic:cNvPr id="0" name="image07.png"/>
-                    <pic:cNvPicPr preferRelativeResize="0"/>
+                    <pic:cNvPr id="0" name="Picture 3" descr="C:\Users\Luke\Desktop\game_ui_screenshot.gif"/>
+                    <pic:cNvPicPr>
+                      <a:picLocks noChangeAspect="1" noChangeArrowheads="1"/>
+                    </pic:cNvPicPr>
                   </pic:nvPicPr>
                   <pic:blipFill>
-                    <a:blip r:embed="rId21"/>
+                    <a:blip r:embed="rId21">
+                      <a:extLst>
+                        <a:ext uri="{28A0092B-C50C-407E-A947-70E740481C1C}">
+                          <a14:useLocalDpi xmlns:a14="http://schemas.microsoft.com/office/drawing/2010/main" val="0"/>
+                        </a:ext>
+                      </a:extLst>
+                    </a:blip>
+                    <a:srcRect/>
                     <a:stretch>
                       <a:fillRect/>
                     </a:stretch>
                   </pic:blipFill>
-                  <pic:spPr>
+                  <pic:spPr bwMode="auto">
                     <a:xfrm>
                       <a:off x="0" y="0"/>
-                      <a:ext cx="5753100" cy="5238750"/>
+                      <a:ext cx="5943600" cy="5413316"/>
                     </a:xfrm>
                     <a:prstGeom prst="rect">
                       <a:avLst/>
                     </a:prstGeom>
+                    <a:noFill/>
+                    <a:ln>
+                      <a:noFill/>
+                    </a:ln>
                   </pic:spPr>
                 </pic:pic>
               </a:graphicData>
@@ -2164,212 +2101,138 @@
     </w:p>
     <w:p>
       <w:pPr>
-        <w:pStyle w:val="normal0"/>
-      </w:pPr>
-    </w:p>
-    <w:p>
-      <w:pPr>
-        <w:pStyle w:val="normal0"/>
+        <w:pStyle w:val="Normal1"/>
+      </w:pPr>
+    </w:p>
+    <w:p>
+      <w:pPr>
+        <w:pStyle w:val="Normal1"/>
         <w:numPr>
           <w:ilvl w:val="0"/>
           <w:numId w:val="1"/>
         </w:numPr>
         <w:ind w:hanging="359"/>
       </w:pPr>
-      <w:proofErr w:type="gramStart"/>
       <w:r>
         <w:rPr>
           <w:sz w:val="28"/>
         </w:rPr>
-        <w:t>your</w:t>
-      </w:r>
-      <w:proofErr w:type="gramEnd"/>
-      <w:r>
-        <w:rPr>
-          <w:sz w:val="28"/>
-        </w:rPr>
-        <w:t xml:space="preserve"> team’s current gold</w:t>
-      </w:r>
-    </w:p>
-    <w:p>
-      <w:pPr>
-        <w:pStyle w:val="normal0"/>
+        <w:t>your team’s current gold</w:t>
+      </w:r>
+    </w:p>
+    <w:p>
+      <w:pPr>
+        <w:pStyle w:val="Normal1"/>
         <w:numPr>
           <w:ilvl w:val="0"/>
           <w:numId w:val="1"/>
         </w:numPr>
         <w:ind w:hanging="359"/>
       </w:pPr>
-      <w:proofErr w:type="gramStart"/>
       <w:r>
         <w:rPr>
           <w:sz w:val="28"/>
         </w:rPr>
-        <w:t>neutral</w:t>
-      </w:r>
-      <w:proofErr w:type="gramEnd"/>
-      <w:r>
-        <w:rPr>
-          <w:sz w:val="28"/>
-        </w:rPr>
-        <w:t xml:space="preserve"> creep</w:t>
-      </w:r>
-    </w:p>
-    <w:p>
-      <w:pPr>
-        <w:pStyle w:val="normal0"/>
+        <w:t>neutral creep</w:t>
+      </w:r>
+    </w:p>
+    <w:p>
+      <w:pPr>
+        <w:pStyle w:val="Normal1"/>
         <w:numPr>
           <w:ilvl w:val="0"/>
           <w:numId w:val="1"/>
         </w:numPr>
         <w:ind w:hanging="359"/>
       </w:pPr>
-      <w:proofErr w:type="gramStart"/>
       <w:r>
         <w:rPr>
           <w:sz w:val="28"/>
         </w:rPr>
         <w:t>base</w:t>
       </w:r>
-      <w:proofErr w:type="gramEnd"/>
-    </w:p>
-    <w:p>
-      <w:pPr>
-        <w:pStyle w:val="normal0"/>
+    </w:p>
+    <w:p>
+      <w:pPr>
+        <w:pStyle w:val="Normal1"/>
         <w:numPr>
           <w:ilvl w:val="0"/>
           <w:numId w:val="1"/>
         </w:numPr>
         <w:ind w:hanging="359"/>
       </w:pPr>
-      <w:proofErr w:type="gramStart"/>
       <w:r>
         <w:rPr>
           <w:sz w:val="28"/>
         </w:rPr>
-        <w:t>purchasable</w:t>
-      </w:r>
-      <w:proofErr w:type="gramEnd"/>
-      <w:r>
-        <w:rPr>
-          <w:sz w:val="28"/>
-        </w:rPr>
-        <w:t xml:space="preserve"> towers</w:t>
-      </w:r>
-    </w:p>
-    <w:p>
-      <w:pPr>
-        <w:pStyle w:val="normal0"/>
+        <w:t>purchasable towers</w:t>
+      </w:r>
+    </w:p>
+    <w:p>
+      <w:pPr>
+        <w:pStyle w:val="Normal1"/>
         <w:numPr>
           <w:ilvl w:val="0"/>
           <w:numId w:val="1"/>
         </w:numPr>
         <w:ind w:hanging="359"/>
       </w:pPr>
-      <w:proofErr w:type="gramStart"/>
       <w:r>
         <w:rPr>
           <w:sz w:val="28"/>
         </w:rPr>
-        <w:t>lane</w:t>
-      </w:r>
-      <w:proofErr w:type="gramEnd"/>
-      <w:r>
-        <w:rPr>
-          <w:sz w:val="28"/>
-        </w:rPr>
-        <w:t xml:space="preserve"> selector (select top, mid, or bottom lane)</w:t>
-      </w:r>
-    </w:p>
-    <w:p>
-      <w:pPr>
-        <w:pStyle w:val="normal0"/>
+        <w:t>lane selector (select top, mid, or bottom lane)</w:t>
+      </w:r>
+    </w:p>
+    <w:p>
+      <w:pPr>
+        <w:pStyle w:val="Normal1"/>
         <w:numPr>
           <w:ilvl w:val="0"/>
           <w:numId w:val="1"/>
         </w:numPr>
         <w:ind w:hanging="359"/>
       </w:pPr>
-      <w:proofErr w:type="gramStart"/>
       <w:r>
         <w:rPr>
           <w:sz w:val="28"/>
         </w:rPr>
-        <w:t>player</w:t>
-      </w:r>
-      <w:proofErr w:type="gramEnd"/>
-      <w:r>
-        <w:rPr>
-          <w:sz w:val="28"/>
-        </w:rPr>
-        <w:t>-controlled commander</w:t>
-      </w:r>
-    </w:p>
-    <w:p>
-      <w:pPr>
-        <w:pStyle w:val="normal0"/>
+        <w:t>player-controlled commander</w:t>
+      </w:r>
+    </w:p>
+    <w:p>
+      <w:pPr>
+        <w:pStyle w:val="Normal1"/>
         <w:numPr>
           <w:ilvl w:val="0"/>
           <w:numId w:val="1"/>
         </w:numPr>
         <w:ind w:hanging="359"/>
       </w:pPr>
-      <w:proofErr w:type="gramStart"/>
       <w:r>
         <w:rPr>
           <w:sz w:val="28"/>
         </w:rPr>
-        <w:t>purchasable</w:t>
-      </w:r>
-      <w:proofErr w:type="gramEnd"/>
-      <w:r>
-        <w:rPr>
-          <w:sz w:val="28"/>
-        </w:rPr>
-        <w:t xml:space="preserve"> special creeps</w:t>
-      </w:r>
-    </w:p>
-    <w:p>
-      <w:pPr>
-        <w:pStyle w:val="normal0"/>
+        <w:t>purchasable special creeps</w:t>
+      </w:r>
+    </w:p>
+    <w:p>
+      <w:pPr>
+        <w:pStyle w:val="Normal1"/>
         <w:numPr>
           <w:ilvl w:val="0"/>
           <w:numId w:val="1"/>
         </w:numPr>
         <w:ind w:hanging="359"/>
       </w:pPr>
-      <w:proofErr w:type="gramStart"/>
       <w:r>
         <w:rPr>
           <w:sz w:val="28"/>
         </w:rPr>
-        <w:t>lanes</w:t>
-      </w:r>
-      <w:proofErr w:type="gramEnd"/>
-      <w:r>
-        <w:rPr>
-          <w:sz w:val="28"/>
-        </w:rPr>
-        <w:t xml:space="preserve"> (top, mid, bottom)</w:t>
-      </w:r>
-    </w:p>
-    <w:p>
-      <w:pPr>
-        <w:pStyle w:val="normal0"/>
-        <w:numPr>
-          <w:ilvl w:val="0"/>
-          <w:numId w:val="1"/>
-        </w:numPr>
-        <w:ind w:hanging="359"/>
-      </w:pPr>
-      <w:proofErr w:type="gramStart"/>
-      <w:r>
-        <w:rPr>
-          <w:sz w:val="28"/>
-        </w:rPr>
-        <w:t>surrender</w:t>
-      </w:r>
-      <w:proofErr w:type="gramEnd"/>
+        <w:t>lanes (top, mid, bottom)</w:t>
+      </w:r>
+      <w:bookmarkStart w:id="9" w:name="_GoBack"/>
+      <w:bookmarkEnd w:id="9"/>
     </w:p>
     <w:sectPr>
       <w:footerReference w:type="even" r:id="rId22"/>
@@ -2384,7 +2247,7 @@
 </file>
 
 <file path=word/endnotes.xml><?xml version="1.0" encoding="utf-8"?>
-<w:endnotes xmlns:wpc="http://schemas.microsoft.com/office/word/2010/wordprocessingCanvas" xmlns:mo="http://schemas.microsoft.com/office/mac/office/2008/main" xmlns:mc="http://schemas.openxmlformats.org/markup-compatibility/2006" xmlns:mv="urn:schemas-microsoft-com:mac:vml" xmlns:o="urn:schemas-microsoft-com:office:office" xmlns:r="http://schemas.openxmlformats.org/officeDocument/2006/relationships" xmlns:m="http://schemas.openxmlformats.org/officeDocument/2006/math" xmlns:v="urn:schemas-microsoft-com:vml" xmlns:wp14="http://schemas.microsoft.com/office/word/2010/wordprocessingDrawing" xmlns:wp="http://schemas.openxmlformats.org/drawingml/2006/wordprocessingDrawing" xmlns:w10="urn:schemas-microsoft-com:office:word" xmlns:w="http://schemas.openxmlformats.org/wordprocessingml/2006/main" xmlns:w14="http://schemas.microsoft.com/office/word/2010/wordml" xmlns:wpg="http://schemas.microsoft.com/office/word/2010/wordprocessingGroup" xmlns:wpi="http://schemas.microsoft.com/office/word/2010/wordprocessingInk" xmlns:wne="http://schemas.microsoft.com/office/word/2006/wordml" xmlns:wps="http://schemas.microsoft.com/office/word/2010/wordprocessingShape" mc:Ignorable="w14 wp14">
+<w:endnotes xmlns:wpc="http://schemas.microsoft.com/office/word/2010/wordprocessingCanvas" xmlns:mc="http://schemas.openxmlformats.org/markup-compatibility/2006" xmlns:o="urn:schemas-microsoft-com:office:office" xmlns:r="http://schemas.openxmlformats.org/officeDocument/2006/relationships" xmlns:m="http://schemas.openxmlformats.org/officeDocument/2006/math" xmlns:v="urn:schemas-microsoft-com:vml" xmlns:wp14="http://schemas.microsoft.com/office/word/2010/wordprocessingDrawing" xmlns:wp="http://schemas.openxmlformats.org/drawingml/2006/wordprocessingDrawing" xmlns:w10="urn:schemas-microsoft-com:office:word" xmlns:w="http://schemas.openxmlformats.org/wordprocessingml/2006/main" xmlns:w14="http://schemas.microsoft.com/office/word/2010/wordml" xmlns:wpg="http://schemas.microsoft.com/office/word/2010/wordprocessingGroup" xmlns:wpi="http://schemas.microsoft.com/office/word/2010/wordprocessingInk" xmlns:wne="http://schemas.microsoft.com/office/word/2006/wordml" xmlns:wps="http://schemas.microsoft.com/office/word/2010/wordprocessingShape" mc:Ignorable="w14 wp14">
   <w:endnote w:type="separator" w:id="-1">
     <w:p>
       <w:r>
@@ -2403,7 +2266,7 @@
 </file>
 
 <file path=word/footer1.xml><?xml version="1.0" encoding="utf-8"?>
-<w:ftr xmlns:wpc="http://schemas.microsoft.com/office/word/2010/wordprocessingCanvas" xmlns:mo="http://schemas.microsoft.com/office/mac/office/2008/main" xmlns:mc="http://schemas.openxmlformats.org/markup-compatibility/2006" xmlns:mv="urn:schemas-microsoft-com:mac:vml" xmlns:o="urn:schemas-microsoft-com:office:office" xmlns:r="http://schemas.openxmlformats.org/officeDocument/2006/relationships" xmlns:m="http://schemas.openxmlformats.org/officeDocument/2006/math" xmlns:v="urn:schemas-microsoft-com:vml" xmlns:wp14="http://schemas.microsoft.com/office/word/2010/wordprocessingDrawing" xmlns:wp="http://schemas.openxmlformats.org/drawingml/2006/wordprocessingDrawing" xmlns:w10="urn:schemas-microsoft-com:office:word" xmlns:w="http://schemas.openxmlformats.org/wordprocessingml/2006/main" xmlns:w14="http://schemas.microsoft.com/office/word/2010/wordml" xmlns:wpg="http://schemas.microsoft.com/office/word/2010/wordprocessingGroup" xmlns:wpi="http://schemas.microsoft.com/office/word/2010/wordprocessingInk" xmlns:wne="http://schemas.microsoft.com/office/word/2006/wordml" xmlns:wps="http://schemas.microsoft.com/office/word/2010/wordprocessingShape" mc:Ignorable="w14 wp14">
+<w:ftr xmlns:wpc="http://schemas.microsoft.com/office/word/2010/wordprocessingCanvas" xmlns:mc="http://schemas.openxmlformats.org/markup-compatibility/2006" xmlns:o="urn:schemas-microsoft-com:office:office" xmlns:r="http://schemas.openxmlformats.org/officeDocument/2006/relationships" xmlns:m="http://schemas.openxmlformats.org/officeDocument/2006/math" xmlns:v="urn:schemas-microsoft-com:vml" xmlns:wp14="http://schemas.microsoft.com/office/word/2010/wordprocessingDrawing" xmlns:wp="http://schemas.openxmlformats.org/drawingml/2006/wordprocessingDrawing" xmlns:w10="urn:schemas-microsoft-com:office:word" xmlns:w="http://schemas.openxmlformats.org/wordprocessingml/2006/main" xmlns:w14="http://schemas.microsoft.com/office/word/2010/wordml" xmlns:wpg="http://schemas.microsoft.com/office/word/2010/wordprocessingGroup" xmlns:wpi="http://schemas.microsoft.com/office/word/2010/wordprocessingInk" xmlns:wne="http://schemas.microsoft.com/office/word/2006/wordml" xmlns:wps="http://schemas.microsoft.com/office/word/2010/wordprocessingShape" mc:Ignorable="w14 wp14">
   <w:p>
     <w:pPr>
       <w:pStyle w:val="Footer"/>
@@ -2441,7 +2304,7 @@
 </file>
 
 <file path=word/footer2.xml><?xml version="1.0" encoding="utf-8"?>
-<w:ftr xmlns:wpc="http://schemas.microsoft.com/office/word/2010/wordprocessingCanvas" xmlns:mo="http://schemas.microsoft.com/office/mac/office/2008/main" xmlns:mc="http://schemas.openxmlformats.org/markup-compatibility/2006" xmlns:mv="urn:schemas-microsoft-com:mac:vml" xmlns:o="urn:schemas-microsoft-com:office:office" xmlns:r="http://schemas.openxmlformats.org/officeDocument/2006/relationships" xmlns:m="http://schemas.openxmlformats.org/officeDocument/2006/math" xmlns:v="urn:schemas-microsoft-com:vml" xmlns:wp14="http://schemas.microsoft.com/office/word/2010/wordprocessingDrawing" xmlns:wp="http://schemas.openxmlformats.org/drawingml/2006/wordprocessingDrawing" xmlns:w10="urn:schemas-microsoft-com:office:word" xmlns:w="http://schemas.openxmlformats.org/wordprocessingml/2006/main" xmlns:w14="http://schemas.microsoft.com/office/word/2010/wordml" xmlns:wpg="http://schemas.microsoft.com/office/word/2010/wordprocessingGroup" xmlns:wpi="http://schemas.microsoft.com/office/word/2010/wordprocessingInk" xmlns:wne="http://schemas.microsoft.com/office/word/2006/wordml" xmlns:wps="http://schemas.microsoft.com/office/word/2010/wordprocessingShape" mc:Ignorable="w14 wp14">
+<w:ftr xmlns:wpc="http://schemas.microsoft.com/office/word/2010/wordprocessingCanvas" xmlns:mc="http://schemas.openxmlformats.org/markup-compatibility/2006" xmlns:o="urn:schemas-microsoft-com:office:office" xmlns:r="http://schemas.openxmlformats.org/officeDocument/2006/relationships" xmlns:m="http://schemas.openxmlformats.org/officeDocument/2006/math" xmlns:v="urn:schemas-microsoft-com:vml" xmlns:wp14="http://schemas.microsoft.com/office/word/2010/wordprocessingDrawing" xmlns:wp="http://schemas.openxmlformats.org/drawingml/2006/wordprocessingDrawing" xmlns:w10="urn:schemas-microsoft-com:office:word" xmlns:w="http://schemas.openxmlformats.org/wordprocessingml/2006/main" xmlns:w14="http://schemas.microsoft.com/office/word/2010/wordml" xmlns:wpg="http://schemas.microsoft.com/office/word/2010/wordprocessingGroup" xmlns:wpi="http://schemas.microsoft.com/office/word/2010/wordprocessingInk" xmlns:wne="http://schemas.microsoft.com/office/word/2006/wordml" xmlns:wps="http://schemas.microsoft.com/office/word/2010/wordprocessingShape" mc:Ignorable="w14 wp14">
   <w:p>
     <w:pPr>
       <w:pStyle w:val="Footer"/>
@@ -2473,7 +2336,7 @@
         <w:rStyle w:val="PageNumber"/>
         <w:noProof/>
       </w:rPr>
-      <w:t>2</w:t>
+      <w:t>8</w:t>
     </w:r>
     <w:r>
       <w:rPr>
@@ -2492,7 +2355,7 @@
 </file>
 
 <file path=word/footnotes.xml><?xml version="1.0" encoding="utf-8"?>
-<w:footnotes xmlns:wpc="http://schemas.microsoft.com/office/word/2010/wordprocessingCanvas" xmlns:mo="http://schemas.microsoft.com/office/mac/office/2008/main" xmlns:mc="http://schemas.openxmlformats.org/markup-compatibility/2006" xmlns:mv="urn:schemas-microsoft-com:mac:vml" xmlns:o="urn:schemas-microsoft-com:office:office" xmlns:r="http://schemas.openxmlformats.org/officeDocument/2006/relationships" xmlns:m="http://schemas.openxmlformats.org/officeDocument/2006/math" xmlns:v="urn:schemas-microsoft-com:vml" xmlns:wp14="http://schemas.microsoft.com/office/word/2010/wordprocessingDrawing" xmlns:wp="http://schemas.openxmlformats.org/drawingml/2006/wordprocessingDrawing" xmlns:w10="urn:schemas-microsoft-com:office:word" xmlns:w="http://schemas.openxmlformats.org/wordprocessingml/2006/main" xmlns:w14="http://schemas.microsoft.com/office/word/2010/wordml" xmlns:wpg="http://schemas.microsoft.com/office/word/2010/wordprocessingGroup" xmlns:wpi="http://schemas.microsoft.com/office/word/2010/wordprocessingInk" xmlns:wne="http://schemas.microsoft.com/office/word/2006/wordml" xmlns:wps="http://schemas.microsoft.com/office/word/2010/wordprocessingShape" mc:Ignorable="w14 wp14">
+<w:footnotes xmlns:wpc="http://schemas.microsoft.com/office/word/2010/wordprocessingCanvas" xmlns:mc="http://schemas.openxmlformats.org/markup-compatibility/2006" xmlns:o="urn:schemas-microsoft-com:office:office" xmlns:r="http://schemas.openxmlformats.org/officeDocument/2006/relationships" xmlns:m="http://schemas.openxmlformats.org/officeDocument/2006/math" xmlns:v="urn:schemas-microsoft-com:vml" xmlns:wp14="http://schemas.microsoft.com/office/word/2010/wordprocessingDrawing" xmlns:wp="http://schemas.openxmlformats.org/drawingml/2006/wordprocessingDrawing" xmlns:w10="urn:schemas-microsoft-com:office:word" xmlns:w="http://schemas.openxmlformats.org/wordprocessingml/2006/main" xmlns:w14="http://schemas.microsoft.com/office/word/2010/wordml" xmlns:wpg="http://schemas.microsoft.com/office/word/2010/wordprocessingGroup" xmlns:wpi="http://schemas.microsoft.com/office/word/2010/wordprocessingInk" xmlns:wne="http://schemas.microsoft.com/office/word/2006/wordml" xmlns:wps="http://schemas.microsoft.com/office/word/2010/wordprocessingShape" mc:Ignorable="w14 wp14">
   <w:footnote w:type="separator" w:id="-1">
     <w:p>
       <w:r>
@@ -2511,7 +2374,7 @@
 </file>
 
 <file path=word/numbering.xml><?xml version="1.0" encoding="utf-8"?>
-<w:numbering xmlns:wpc="http://schemas.microsoft.com/office/word/2010/wordprocessingCanvas" xmlns:mo="http://schemas.microsoft.com/office/mac/office/2008/main" xmlns:mc="http://schemas.openxmlformats.org/markup-compatibility/2006" xmlns:mv="urn:schemas-microsoft-com:mac:vml" xmlns:o="urn:schemas-microsoft-com:office:office" xmlns:r="http://schemas.openxmlformats.org/officeDocument/2006/relationships" xmlns:m="http://schemas.openxmlformats.org/officeDocument/2006/math" xmlns:v="urn:schemas-microsoft-com:vml" xmlns:wp14="http://schemas.microsoft.com/office/word/2010/wordprocessingDrawing" xmlns:wp="http://schemas.openxmlformats.org/drawingml/2006/wordprocessingDrawing" xmlns:w10="urn:schemas-microsoft-com:office:word" xmlns:w="http://schemas.openxmlformats.org/wordprocessingml/2006/main" xmlns:w14="http://schemas.microsoft.com/office/word/2010/wordml" xmlns:wpg="http://schemas.microsoft.com/office/word/2010/wordprocessingGroup" xmlns:wpi="http://schemas.microsoft.com/office/word/2010/wordprocessingInk" xmlns:wne="http://schemas.microsoft.com/office/word/2006/wordml" xmlns:wps="http://schemas.microsoft.com/office/word/2010/wordprocessingShape" mc:Ignorable="w14 wp14">
+<w:numbering xmlns:wpc="http://schemas.microsoft.com/office/word/2010/wordprocessingCanvas" xmlns:mc="http://schemas.openxmlformats.org/markup-compatibility/2006" xmlns:o="urn:schemas-microsoft-com:office:office" xmlns:r="http://schemas.openxmlformats.org/officeDocument/2006/relationships" xmlns:m="http://schemas.openxmlformats.org/officeDocument/2006/math" xmlns:v="urn:schemas-microsoft-com:vml" xmlns:wp14="http://schemas.microsoft.com/office/word/2010/wordprocessingDrawing" xmlns:wp="http://schemas.openxmlformats.org/drawingml/2006/wordprocessingDrawing" xmlns:w10="urn:schemas-microsoft-com:office:word" xmlns:w="http://schemas.openxmlformats.org/wordprocessingml/2006/main" xmlns:w14="http://schemas.microsoft.com/office/word/2010/wordml" xmlns:wpg="http://schemas.microsoft.com/office/word/2010/wordprocessingGroup" xmlns:wpi="http://schemas.microsoft.com/office/word/2010/wordprocessingInk" xmlns:wne="http://schemas.microsoft.com/office/word/2006/wordml" xmlns:wps="http://schemas.microsoft.com/office/word/2010/wordprocessingShape" mc:Ignorable="w14 wp14">
   <w:abstractNum w:abstractNumId="0">
     <w:nsid w:val="008B774C"/>
     <w:multiLevelType w:val="multilevel"/>
@@ -3656,7 +3519,7 @@
     </w:rPrDefault>
     <w:pPrDefault/>
   </w:docDefaults>
-  <w:latentStyles w:defLockedState="0" w:defUIPriority="99" w:defSemiHidden="1" w:defUnhideWhenUsed="1" w:defQFormat="0" w:count="276">
+  <w:latentStyles w:defLockedState="0" w:defUIPriority="99" w:defSemiHidden="1" w:defUnhideWhenUsed="1" w:defQFormat="0" w:count="267">
     <w:lsdException w:name="Normal" w:semiHidden="0" w:uiPriority="0" w:unhideWhenUsed="0" w:qFormat="1"/>
     <w:lsdException w:name="heading 1" w:semiHidden="0" w:uiPriority="9" w:unhideWhenUsed="0" w:qFormat="1"/>
     <w:lsdException w:name="heading 2" w:uiPriority="9" w:qFormat="1"/>
@@ -3801,8 +3664,8 @@
   </w:style>
   <w:style w:type="paragraph" w:styleId="Heading1">
     <w:name w:val="heading 1"/>
-    <w:basedOn w:val="normal0"/>
-    <w:next w:val="normal0"/>
+    <w:basedOn w:val="Normal1"/>
+    <w:next w:val="Normal1"/>
     <w:pPr>
       <w:spacing w:before="200"/>
       <w:outlineLvl w:val="0"/>
@@ -3814,8 +3677,8 @@
   </w:style>
   <w:style w:type="paragraph" w:styleId="Heading2">
     <w:name w:val="heading 2"/>
-    <w:basedOn w:val="normal0"/>
-    <w:next w:val="normal0"/>
+    <w:basedOn w:val="Normal1"/>
+    <w:next w:val="Normal1"/>
     <w:pPr>
       <w:spacing w:before="200"/>
       <w:outlineLvl w:val="1"/>
@@ -3828,8 +3691,8 @@
   </w:style>
   <w:style w:type="paragraph" w:styleId="Heading3">
     <w:name w:val="heading 3"/>
-    <w:basedOn w:val="normal0"/>
-    <w:next w:val="normal0"/>
+    <w:basedOn w:val="Normal1"/>
+    <w:next w:val="Normal1"/>
     <w:pPr>
       <w:spacing w:before="160"/>
       <w:outlineLvl w:val="2"/>
@@ -3843,8 +3706,8 @@
   </w:style>
   <w:style w:type="paragraph" w:styleId="Heading4">
     <w:name w:val="heading 4"/>
-    <w:basedOn w:val="normal0"/>
-    <w:next w:val="normal0"/>
+    <w:basedOn w:val="Normal1"/>
+    <w:next w:val="Normal1"/>
     <w:pPr>
       <w:spacing w:before="160"/>
       <w:outlineLvl w:val="3"/>
@@ -3857,8 +3720,8 @@
   </w:style>
   <w:style w:type="paragraph" w:styleId="Heading5">
     <w:name w:val="heading 5"/>
-    <w:basedOn w:val="normal0"/>
-    <w:next w:val="normal0"/>
+    <w:basedOn w:val="Normal1"/>
+    <w:next w:val="Normal1"/>
     <w:pPr>
       <w:spacing w:before="160"/>
       <w:outlineLvl w:val="4"/>
@@ -3870,8 +3733,8 @@
   </w:style>
   <w:style w:type="paragraph" w:styleId="Heading6">
     <w:name w:val="heading 6"/>
-    <w:basedOn w:val="normal0"/>
-    <w:next w:val="normal0"/>
+    <w:basedOn w:val="Normal1"/>
+    <w:next w:val="Normal1"/>
     <w:pPr>
       <w:spacing w:before="160"/>
       <w:outlineLvl w:val="5"/>
@@ -3909,8 +3772,8 @@
     <w:semiHidden/>
     <w:unhideWhenUsed/>
   </w:style>
-  <w:style w:type="paragraph" w:customStyle="1" w:styleId="normal0">
-    <w:name w:val="normal"/>
+  <w:style w:type="paragraph" w:customStyle="1" w:styleId="Normal1">
+    <w:name w:val="Normal1"/>
     <w:pPr>
       <w:spacing w:line="276" w:lineRule="auto"/>
     </w:pPr>
@@ -3922,8 +3785,8 @@
   </w:style>
   <w:style w:type="paragraph" w:styleId="Title">
     <w:name w:val="Title"/>
-    <w:basedOn w:val="normal0"/>
-    <w:next w:val="normal0"/>
+    <w:basedOn w:val="Normal1"/>
+    <w:next w:val="Normal1"/>
     <w:rPr>
       <w:rFonts w:ascii="Trebuchet MS" w:eastAsia="Trebuchet MS" w:hAnsi="Trebuchet MS" w:cs="Trebuchet MS"/>
       <w:sz w:val="42"/>
@@ -3931,8 +3794,8 @@
   </w:style>
   <w:style w:type="paragraph" w:styleId="Subtitle">
     <w:name w:val="Subtitle"/>
-    <w:basedOn w:val="normal0"/>
-    <w:next w:val="normal0"/>
+    <w:basedOn w:val="Normal1"/>
+    <w:next w:val="Normal1"/>
     <w:pPr>
       <w:spacing w:after="200"/>
     </w:pPr>
@@ -4113,7 +3976,7 @@
 </file>
 
 <file path=word/stylesWithEffects.xml><?xml version="1.0" encoding="utf-8"?>
-<w:styles xmlns:wpc="http://schemas.microsoft.com/office/word/2010/wordprocessingCanvas" xmlns:mo="http://schemas.microsoft.com/office/mac/office/2008/main" xmlns:mc="http://schemas.openxmlformats.org/markup-compatibility/2006" xmlns:mv="urn:schemas-microsoft-com:mac:vml" xmlns:o="urn:schemas-microsoft-com:office:office" xmlns:r="http://schemas.openxmlformats.org/officeDocument/2006/relationships" xmlns:m="http://schemas.openxmlformats.org/officeDocument/2006/math" xmlns:v="urn:schemas-microsoft-com:vml" xmlns:wp14="http://schemas.microsoft.com/office/word/2010/wordprocessingDrawing" xmlns:wp="http://schemas.openxmlformats.org/drawingml/2006/wordprocessingDrawing" xmlns:w10="urn:schemas-microsoft-com:office:word" xmlns:w="http://schemas.openxmlformats.org/wordprocessingml/2006/main" xmlns:w14="http://schemas.microsoft.com/office/word/2010/wordml" xmlns:wpg="http://schemas.microsoft.com/office/word/2010/wordprocessingGroup" xmlns:wpi="http://schemas.microsoft.com/office/word/2010/wordprocessingInk" xmlns:wne="http://schemas.microsoft.com/office/word/2006/wordml" xmlns:wps="http://schemas.microsoft.com/office/word/2010/wordprocessingShape" mc:Ignorable="w14 wp14">
+<w:styles xmlns:wpc="http://schemas.microsoft.com/office/word/2010/wordprocessingCanvas" xmlns:mc="http://schemas.openxmlformats.org/markup-compatibility/2006" xmlns:o="urn:schemas-microsoft-com:office:office" xmlns:r="http://schemas.openxmlformats.org/officeDocument/2006/relationships" xmlns:m="http://schemas.openxmlformats.org/officeDocument/2006/math" xmlns:v="urn:schemas-microsoft-com:vml" xmlns:wp14="http://schemas.microsoft.com/office/word/2010/wordprocessingDrawing" xmlns:wp="http://schemas.openxmlformats.org/drawingml/2006/wordprocessingDrawing" xmlns:w10="urn:schemas-microsoft-com:office:word" xmlns:w="http://schemas.openxmlformats.org/wordprocessingml/2006/main" xmlns:w14="http://schemas.microsoft.com/office/word/2010/wordml" xmlns:wpg="http://schemas.microsoft.com/office/word/2010/wordprocessingGroup" xmlns:wpi="http://schemas.microsoft.com/office/word/2010/wordprocessingInk" xmlns:wne="http://schemas.microsoft.com/office/word/2006/wordml" xmlns:wps="http://schemas.microsoft.com/office/word/2010/wordprocessingShape" mc:Ignorable="w14 wp14">
   <w:docDefaults>
     <w:rPrDefault>
       <w:rPr>
@@ -4125,7 +3988,7 @@
     </w:rPrDefault>
     <w:pPrDefault/>
   </w:docDefaults>
-  <w:latentStyles w:defLockedState="0" w:defUIPriority="99" w:defSemiHidden="1" w:defUnhideWhenUsed="1" w:defQFormat="0" w:count="276">
+  <w:latentStyles w:defLockedState="0" w:defUIPriority="99" w:defSemiHidden="1" w:defUnhideWhenUsed="1" w:defQFormat="0" w:count="267">
     <w:lsdException w:name="Normal" w:semiHidden="0" w:uiPriority="0" w:unhideWhenUsed="0" w:qFormat="1"/>
     <w:lsdException w:name="heading 1" w:semiHidden="0" w:uiPriority="9" w:unhideWhenUsed="0" w:qFormat="1"/>
     <w:lsdException w:name="heading 2" w:uiPriority="9" w:qFormat="1"/>
@@ -4270,8 +4133,8 @@
   </w:style>
   <w:style w:type="paragraph" w:styleId="Heading1">
     <w:name w:val="heading 1"/>
-    <w:basedOn w:val="normal0"/>
-    <w:next w:val="normal0"/>
+    <w:basedOn w:val="Normal1"/>
+    <w:next w:val="Normal1"/>
     <w:pPr>
       <w:spacing w:before="200"/>
       <w:outlineLvl w:val="0"/>
@@ -4283,8 +4146,8 @@
   </w:style>
   <w:style w:type="paragraph" w:styleId="Heading2">
     <w:name w:val="heading 2"/>
-    <w:basedOn w:val="normal0"/>
-    <w:next w:val="normal0"/>
+    <w:basedOn w:val="Normal1"/>
+    <w:next w:val="Normal1"/>
     <w:pPr>
       <w:spacing w:before="200"/>
       <w:outlineLvl w:val="1"/>
@@ -4297,8 +4160,8 @@
   </w:style>
   <w:style w:type="paragraph" w:styleId="Heading3">
     <w:name w:val="heading 3"/>
-    <w:basedOn w:val="normal0"/>
-    <w:next w:val="normal0"/>
+    <w:basedOn w:val="Normal1"/>
+    <w:next w:val="Normal1"/>
     <w:pPr>
       <w:spacing w:before="160"/>
       <w:outlineLvl w:val="2"/>
@@ -4312,8 +4175,8 @@
   </w:style>
   <w:style w:type="paragraph" w:styleId="Heading4">
     <w:name w:val="heading 4"/>
-    <w:basedOn w:val="normal0"/>
-    <w:next w:val="normal0"/>
+    <w:basedOn w:val="Normal1"/>
+    <w:next w:val="Normal1"/>
     <w:pPr>
       <w:spacing w:before="160"/>
       <w:outlineLvl w:val="3"/>
@@ -4326,8 +4189,8 @@
   </w:style>
   <w:style w:type="paragraph" w:styleId="Heading5">
     <w:name w:val="heading 5"/>
-    <w:basedOn w:val="normal0"/>
-    <w:next w:val="normal0"/>
+    <w:basedOn w:val="Normal1"/>
+    <w:next w:val="Normal1"/>
     <w:pPr>
       <w:spacing w:before="160"/>
       <w:outlineLvl w:val="4"/>
@@ -4339,8 +4202,8 @@
   </w:style>
   <w:style w:type="paragraph" w:styleId="Heading6">
     <w:name w:val="heading 6"/>
-    <w:basedOn w:val="normal0"/>
-    <w:next w:val="normal0"/>
+    <w:basedOn w:val="Normal1"/>
+    <w:next w:val="Normal1"/>
     <w:pPr>
       <w:spacing w:before="160"/>
       <w:outlineLvl w:val="5"/>
@@ -4378,8 +4241,8 @@
     <w:semiHidden/>
     <w:unhideWhenUsed/>
   </w:style>
-  <w:style w:type="paragraph" w:customStyle="1" w:styleId="normal0">
-    <w:name w:val="normal"/>
+  <w:style w:type="paragraph" w:customStyle="1" w:styleId="Normal1">
+    <w:name w:val="Normal1"/>
     <w:pPr>
       <w:spacing w:line="276" w:lineRule="auto"/>
     </w:pPr>
@@ -4391,8 +4254,8 @@
   </w:style>
   <w:style w:type="paragraph" w:styleId="Title">
     <w:name w:val="Title"/>
-    <w:basedOn w:val="normal0"/>
-    <w:next w:val="normal0"/>
+    <w:basedOn w:val="Normal1"/>
+    <w:next w:val="Normal1"/>
     <w:rPr>
       <w:rFonts w:ascii="Trebuchet MS" w:eastAsia="Trebuchet MS" w:hAnsi="Trebuchet MS" w:cs="Trebuchet MS"/>
       <w:sz w:val="42"/>
@@ -4400,8 +4263,8 @@
   </w:style>
   <w:style w:type="paragraph" w:styleId="Subtitle">
     <w:name w:val="Subtitle"/>
-    <w:basedOn w:val="normal0"/>
-    <w:next w:val="normal0"/>
+    <w:basedOn w:val="Normal1"/>
+    <w:next w:val="Normal1"/>
     <w:pPr>
       <w:spacing w:after="200"/>
     </w:pPr>
@@ -4582,7 +4445,7 @@
 </file>
 
 <file path=word/glossary/document.xml><?xml version="1.0" encoding="utf-8"?>
-<w:glossaryDocument xmlns:wpc="http://schemas.microsoft.com/office/word/2010/wordprocessingCanvas" xmlns:mo="http://schemas.microsoft.com/office/mac/office/2008/main" xmlns:mc="http://schemas.openxmlformats.org/markup-compatibility/2006" xmlns:mv="urn:schemas-microsoft-com:mac:vml" xmlns:o="urn:schemas-microsoft-com:office:office" xmlns:r="http://schemas.openxmlformats.org/officeDocument/2006/relationships" xmlns:m="http://schemas.openxmlformats.org/officeDocument/2006/math" xmlns:v="urn:schemas-microsoft-com:vml" xmlns:wp14="http://schemas.microsoft.com/office/word/2010/wordprocessingDrawing" xmlns:wp="http://schemas.openxmlformats.org/drawingml/2006/wordprocessingDrawing" xmlns:w10="urn:schemas-microsoft-com:office:word" xmlns:w="http://schemas.openxmlformats.org/wordprocessingml/2006/main" xmlns:w14="http://schemas.microsoft.com/office/word/2010/wordml" xmlns:wpg="http://schemas.microsoft.com/office/word/2010/wordprocessingGroup" xmlns:wpi="http://schemas.microsoft.com/office/word/2010/wordprocessingInk" xmlns:wne="http://schemas.microsoft.com/office/word/2006/wordml" xmlns:wps="http://schemas.microsoft.com/office/word/2010/wordprocessingShape" mc:Ignorable="w14 wp14">
+<w:glossaryDocument xmlns:wpc="http://schemas.microsoft.com/office/word/2010/wordprocessingCanvas" xmlns:mc="http://schemas.openxmlformats.org/markup-compatibility/2006" xmlns:o="urn:schemas-microsoft-com:office:office" xmlns:r="http://schemas.openxmlformats.org/officeDocument/2006/relationships" xmlns:m="http://schemas.openxmlformats.org/officeDocument/2006/math" xmlns:v="urn:schemas-microsoft-com:vml" xmlns:wp14="http://schemas.microsoft.com/office/word/2010/wordprocessingDrawing" xmlns:wp="http://schemas.openxmlformats.org/drawingml/2006/wordprocessingDrawing" xmlns:w10="urn:schemas-microsoft-com:office:word" xmlns:w="http://schemas.openxmlformats.org/wordprocessingml/2006/main" xmlns:w14="http://schemas.microsoft.com/office/word/2010/wordml" xmlns:wpg="http://schemas.microsoft.com/office/word/2010/wordprocessingGroup" xmlns:wpi="http://schemas.microsoft.com/office/word/2010/wordprocessingInk" xmlns:wne="http://schemas.microsoft.com/office/word/2006/wordml" xmlns:wps="http://schemas.microsoft.com/office/word/2010/wordprocessingShape" mc:Ignorable="w14 wp14">
   <w:docParts>
     <w:docPart>
       <w:docPartPr>
@@ -4650,38 +4513,6 @@
         </w:p>
       </w:docPartBody>
     </w:docPart>
-    <w:docPart>
-      <w:docPartPr>
-        <w:name w:val="2BD5A5F02A997E4DA8D525D6E36A780A"/>
-        <w:category>
-          <w:name w:val="General"/>
-          <w:gallery w:val="placeholder"/>
-        </w:category>
-        <w:types>
-          <w:type w:val="bbPlcHdr"/>
-        </w:types>
-        <w:behaviors>
-          <w:behavior w:val="content"/>
-        </w:behaviors>
-        <w:guid w:val="{2A69BE97-29B0-7B4A-93CA-850D873B86EC}"/>
-      </w:docPartPr>
-      <w:docPartBody>
-        <w:p>
-          <w:pPr>
-            <w:pStyle w:val="2BD5A5F02A997E4DA8D525D6E36A780A"/>
-          </w:pPr>
-          <w:r>
-            <w:rPr>
-              <w:rFonts w:asciiTheme="majorHAnsi" w:hAnsiTheme="majorHAnsi"/>
-              <w:noProof/>
-              <w:color w:val="000000" w:themeColor="text1"/>
-              <w:sz w:val="28"/>
-            </w:rPr>
-            <w:t>[Author]</w:t>
-          </w:r>
-        </w:p>
-      </w:docPartBody>
-    </w:docPart>
   </w:docParts>
 </w:glossaryDocument>
 </file>
@@ -4691,41 +4522,41 @@
   <w:font w:name="Arial">
     <w:panose1 w:val="020B0604020202020204"/>
     <w:charset w:val="00"/>
-    <w:family w:val="auto"/>
+    <w:family w:val="swiss"/>
     <w:pitch w:val="variable"/>
     <w:sig w:usb0="E0002AFF" w:usb1="C0007843" w:usb2="00000009" w:usb3="00000000" w:csb0="000001FF" w:csb1="00000000"/>
   </w:font>
   <w:font w:name="Cambria">
     <w:panose1 w:val="02040503050406030204"/>
     <w:charset w:val="00"/>
-    <w:family w:val="auto"/>
+    <w:family w:val="roman"/>
     <w:pitch w:val="variable"/>
     <w:sig w:usb0="E00002FF" w:usb1="400004FF" w:usb2="00000000" w:usb3="00000000" w:csb0="0000019F" w:csb1="00000000"/>
   </w:font>
-  <w:font w:name="ＭＳ 明朝">
-    <w:panose1 w:val="00000000000000000000"/>
+  <w:font w:name="MS Mincho">
+    <w:altName w:val="ＭＳ 明朝"/>
+    <w:panose1 w:val="02020609040205080304"/>
     <w:charset w:val="80"/>
-    <w:family w:val="roman"/>
-    <w:notTrueType/>
+    <w:family w:val="modern"/>
     <w:pitch w:val="fixed"/>
-    <w:sig w:usb0="00000001" w:usb1="08070000" w:usb2="00000010" w:usb3="00000000" w:csb0="00020000" w:csb1="00000000"/>
+    <w:sig w:usb0="E00002FF" w:usb1="6AC7FDFB" w:usb2="00000012" w:usb3="00000000" w:csb0="0002009F" w:csb1="00000000"/>
   </w:font>
   <w:font w:name="Times New Roman">
     <w:panose1 w:val="02020603050405020304"/>
     <w:charset w:val="00"/>
-    <w:family w:val="auto"/>
+    <w:family w:val="roman"/>
     <w:pitch w:val="variable"/>
-    <w:sig w:usb0="00000003" w:usb1="00000000" w:usb2="00000000" w:usb3="00000000" w:csb0="00000001" w:csb1="00000000"/>
+    <w:sig w:usb0="E0002AFF" w:usb1="C0007841" w:usb2="00000009" w:usb3="00000000" w:csb0="000001FF" w:csb1="00000000"/>
   </w:font>
   <w:font w:name="Trebuchet MS">
     <w:panose1 w:val="020B0603020202020204"/>
     <w:charset w:val="00"/>
-    <w:family w:val="auto"/>
+    <w:family w:val="swiss"/>
     <w:pitch w:val="variable"/>
     <w:sig w:usb0="00000287" w:usb1="00000000" w:usb2="00000000" w:usb3="00000000" w:csb0="0000009F" w:csb1="00000000"/>
   </w:font>
   <w:font w:name="Lucida Grande">
-    <w:panose1 w:val="020B0600040502020204"/>
+    <w:panose1 w:val="00000000000000000000"/>
     <w:charset w:val="00"/>
     <w:family w:val="roman"/>
     <w:notTrueType/>
@@ -4734,17 +4565,17 @@
   <w:font w:name="Calibri">
     <w:panose1 w:val="020F0502020204030204"/>
     <w:charset w:val="00"/>
-    <w:family w:val="auto"/>
+    <w:family w:val="swiss"/>
     <w:pitch w:val="variable"/>
-    <w:sig w:usb0="E10002FF" w:usb1="4000ACFF" w:usb2="00000009" w:usb3="00000000" w:csb0="0000019F" w:csb1="00000000"/>
+    <w:sig w:usb0="E00002FF" w:usb1="4000ACFF" w:usb2="00000001" w:usb3="00000000" w:csb0="0000019F" w:csb1="00000000"/>
   </w:font>
-  <w:font w:name="ＭＳ ゴシック">
-    <w:panose1 w:val="00000000000000000000"/>
+  <w:font w:name="MS Gothic">
+    <w:altName w:val="ＭＳ ゴシック"/>
+    <w:panose1 w:val="020B0609070205080204"/>
     <w:charset w:val="80"/>
     <w:family w:val="modern"/>
-    <w:notTrueType/>
     <w:pitch w:val="fixed"/>
-    <w:sig w:usb0="00000001" w:usb1="08070000" w:usb2="00000010" w:usb3="00000000" w:csb0="00020000" w:csb1="00000000"/>
+    <w:sig w:usb0="E00002FF" w:usb1="6AC7FDFB" w:usb2="00000012" w:usb3="00000000" w:csb0="0002009F" w:csb1="00000000"/>
   </w:font>
 </w:fonts>
 </file>
@@ -4763,6 +4594,8 @@
   </w:compat>
   <w:rsids>
     <w:rsidRoot w:val="00A7222E"/>
+    <w:rsid w:val="00220F42"/>
+    <w:rsid w:val="008B7BA4"/>
     <w:rsid w:val="00A7222E"/>
   </w:rsids>
   <m:mathPr>
@@ -4800,7 +4633,7 @@
     </w:rPrDefault>
     <w:pPrDefault/>
   </w:docDefaults>
-  <w:latentStyles w:defLockedState="0" w:defUIPriority="99" w:defSemiHidden="1" w:defUnhideWhenUsed="1" w:defQFormat="0" w:count="276">
+  <w:latentStyles w:defLockedState="0" w:defUIPriority="99" w:defSemiHidden="1" w:defUnhideWhenUsed="1" w:defQFormat="0" w:count="267">
     <w:lsdException w:name="Normal" w:semiHidden="0" w:uiPriority="0" w:unhideWhenUsed="0" w:qFormat="1"/>
     <w:lsdException w:name="heading 1" w:semiHidden="0" w:uiPriority="9" w:unhideWhenUsed="0" w:qFormat="1"/>
     <w:lsdException w:name="heading 2" w:uiPriority="9" w:qFormat="1"/>
@@ -4990,7 +4823,7 @@
 </file>
 
 <file path=word/glossary/stylesWithEffects.xml><?xml version="1.0" encoding="utf-8"?>
-<w:styles xmlns:wpc="http://schemas.microsoft.com/office/word/2010/wordprocessingCanvas" xmlns:mo="http://schemas.microsoft.com/office/mac/office/2008/main" xmlns:mc="http://schemas.openxmlformats.org/markup-compatibility/2006" xmlns:mv="urn:schemas-microsoft-com:mac:vml" xmlns:o="urn:schemas-microsoft-com:office:office" xmlns:r="http://schemas.openxmlformats.org/officeDocument/2006/relationships" xmlns:m="http://schemas.openxmlformats.org/officeDocument/2006/math" xmlns:v="urn:schemas-microsoft-com:vml" xmlns:wp14="http://schemas.microsoft.com/office/word/2010/wordprocessingDrawing" xmlns:wp="http://schemas.openxmlformats.org/drawingml/2006/wordprocessingDrawing" xmlns:w10="urn:schemas-microsoft-com:office:word" xmlns:w="http://schemas.openxmlformats.org/wordprocessingml/2006/main" xmlns:w14="http://schemas.microsoft.com/office/word/2010/wordml" xmlns:wpg="http://schemas.microsoft.com/office/word/2010/wordprocessingGroup" xmlns:wpi="http://schemas.microsoft.com/office/word/2010/wordprocessingInk" xmlns:wne="http://schemas.microsoft.com/office/word/2006/wordml" xmlns:wps="http://schemas.microsoft.com/office/word/2010/wordprocessingShape" mc:Ignorable="w14 wp14">
+<w:styles xmlns:wpc="http://schemas.microsoft.com/office/word/2010/wordprocessingCanvas" xmlns:mc="http://schemas.openxmlformats.org/markup-compatibility/2006" xmlns:o="urn:schemas-microsoft-com:office:office" xmlns:r="http://schemas.openxmlformats.org/officeDocument/2006/relationships" xmlns:m="http://schemas.openxmlformats.org/officeDocument/2006/math" xmlns:v="urn:schemas-microsoft-com:vml" xmlns:wp14="http://schemas.microsoft.com/office/word/2010/wordprocessingDrawing" xmlns:wp="http://schemas.openxmlformats.org/drawingml/2006/wordprocessingDrawing" xmlns:w10="urn:schemas-microsoft-com:office:word" xmlns:w="http://schemas.openxmlformats.org/wordprocessingml/2006/main" xmlns:w14="http://schemas.microsoft.com/office/word/2010/wordml" xmlns:wpg="http://schemas.microsoft.com/office/word/2010/wordprocessingGroup" xmlns:wpi="http://schemas.microsoft.com/office/word/2010/wordprocessingInk" xmlns:wne="http://schemas.microsoft.com/office/word/2006/wordml" xmlns:wps="http://schemas.microsoft.com/office/word/2010/wordprocessingShape" mc:Ignorable="w14 wp14">
   <w:docDefaults>
     <w:rPrDefault>
       <w:rPr>
@@ -5002,7 +4835,7 @@
     </w:rPrDefault>
     <w:pPrDefault/>
   </w:docDefaults>
-  <w:latentStyles w:defLockedState="0" w:defUIPriority="99" w:defSemiHidden="1" w:defUnhideWhenUsed="1" w:defQFormat="0" w:count="276">
+  <w:latentStyles w:defLockedState="0" w:defUIPriority="99" w:defSemiHidden="1" w:defUnhideWhenUsed="1" w:defQFormat="0" w:count="267">
     <w:lsdException w:name="Normal" w:semiHidden="0" w:uiPriority="0" w:unhideWhenUsed="0" w:qFormat="1"/>
     <w:lsdException w:name="heading 1" w:semiHidden="0" w:uiPriority="9" w:unhideWhenUsed="0" w:qFormat="1"/>
     <w:lsdException w:name="heading 2" w:uiPriority="9" w:qFormat="1"/>
@@ -5194,7 +5027,6 @@
 <file path=word/glossary/webSettings.xml><?xml version="1.0" encoding="utf-8"?>
 <w:webSettings xmlns:mc="http://schemas.openxmlformats.org/markup-compatibility/2006" xmlns:r="http://schemas.openxmlformats.org/officeDocument/2006/relationships" xmlns:w="http://schemas.openxmlformats.org/wordprocessingml/2006/main" xmlns:w14="http://schemas.microsoft.com/office/word/2010/wordml" mc:Ignorable="w14">
   <w:allowPNG/>
-  <w:doNotSaveAsSingleFile/>
 </w:webSettings>
 </file>
 
@@ -5542,7 +5374,7 @@
 </file>
 
 <file path=customXml/itemProps2.xml><?xml version="1.0" encoding="utf-8"?>
-<ds:datastoreItem xmlns:ds="http://schemas.openxmlformats.org/officeDocument/2006/customXml" ds:itemID="{E7086239-232C-9848-89A4-D5C56C4F22C8}">
+<ds:datastoreItem xmlns:ds="http://schemas.openxmlformats.org/officeDocument/2006/customXml" ds:itemID="{FE5DD284-8FBA-4A0B-B660-0CC3661D470D}">
   <ds:schemaRefs>
     <ds:schemaRef ds:uri="http://schemas.openxmlformats.org/officeDocument/2006/bibliography"/>
   </ds:schemaRefs>
